--- a/Examples/AgWaterUse/Input_instructions_AgOptions.docx
+++ b/Examples/AgWaterUse/Input_instructions_AgOptions.docx
@@ -44,7 +44,7 @@
         <w:t xml:space="preserve"> (</w:t>
       </w:r>
       <w:r>
-        <w:t>AGO</w:t>
+        <w:t>AWU</w:t>
       </w:r>
       <w:r>
         <w:t xml:space="preserve">) </w:t>
@@ -56,7 +56,13 @@
         <w:t xml:space="preserve">NWT </w:t>
       </w:r>
       <w:r>
-        <w:t>in order to simulate water use for irrigation. The AGO Package works with</w:t>
+        <w:t xml:space="preserve">in order to simulate water use for irrigation. The </w:t>
+      </w:r>
+      <w:r>
+        <w:t>AWU</w:t>
+      </w:r>
+      <w:r>
+        <w:t xml:space="preserve"> Package works with</w:t>
       </w:r>
       <w:r>
         <w:t xml:space="preserve"> the Streamflow-Routing (SFR2)</w:t>
@@ -92,196 +98,70 @@
         <w:t xml:space="preserve"> </w:t>
       </w:r>
       <w:r>
-        <w:t xml:space="preserve">The AGO has 4 major capabilities, including 1) </w:t>
-      </w:r>
-      <w:r>
-        <w:t>apply</w:t>
-      </w:r>
-      <w:r>
-        <w:t xml:space="preserve"> w</w:t>
-      </w:r>
-      <w:r>
-        <w:t>ater flowing in SFR2 d</w:t>
-      </w:r>
-      <w:r>
-        <w:t>iversion segments</w:t>
-      </w:r>
-      <w:r>
-        <w:t xml:space="preserve"> as infiltration to UZF1 cells; 2) a</w:t>
-      </w:r>
-      <w:r>
-        <w:t>pply</w:t>
-      </w:r>
-      <w:r>
-        <w:t xml:space="preserve"> water pumped by wells in the AGO Package </w:t>
-      </w:r>
-      <w:r>
-        <w:t>as infiltration to UZF1 cells</w:t>
-      </w:r>
-      <w:r>
-        <w:t xml:space="preserve">; </w:t>
-      </w:r>
-      <w:r>
-        <w:t xml:space="preserve">3) automatically pump water in </w:t>
-      </w:r>
-      <w:r>
-        <w:t xml:space="preserve">wells </w:t>
-      </w:r>
-      <w:r>
-        <w:t>to supplement SFR2 diversions when the available flow in a diversion segment is less than demand; and 4) calculate irrigation demand using the UZF1 ET</w:t>
-      </w:r>
-      <w:r>
-        <w:t xml:space="preserve"> deficit (</w:t>
-      </w:r>
-      <w:proofErr w:type="spellStart"/>
-      <w:r>
-        <w:t>ETo-ETa</w:t>
-      </w:r>
-      <w:proofErr w:type="spellEnd"/>
-      <w:r>
-        <w:t>).</w:t>
-      </w:r>
-      <w:r>
-        <w:t xml:space="preserve"> Option 4 includes sub-irrigation where the ET demand is supplemented by groundwater.</w:t>
+        <w:t xml:space="preserve">Input required for simulating </w:t>
+      </w:r>
+      <w:r>
+        <w:t xml:space="preserve">agricultural diversions, supplementary pumping, irrigation, and demand calculations are all specified within the </w:t>
+      </w:r>
+      <w:r>
+        <w:t>AWU</w:t>
+      </w:r>
+      <w:r>
+        <w:t xml:space="preserve"> Package input file. All exchanges between different packages (SFR2, UZF1, and </w:t>
+      </w:r>
+      <w:r>
+        <w:t>AWU</w:t>
+      </w:r>
+      <w:r>
+        <w:t xml:space="preserve">) are calculated within the </w:t>
+      </w:r>
+      <w:r>
+        <w:t>AWU</w:t>
+      </w:r>
+      <w:r>
+        <w:t xml:space="preserve"> Package; however, the SFR2 and UZF1 Packages must be active in order to use their capabilities in conjunction with the </w:t>
+      </w:r>
+      <w:r>
+        <w:t>AWU</w:t>
+      </w:r>
+      <w:r>
+        <w:t xml:space="preserve"> Package. Diversion segments must be specified within the SFR2 Package</w:t>
+      </w:r>
+      <w:r>
+        <w:t xml:space="preserve"> in order to apply diverted water as irrigation. </w:t>
+      </w:r>
+      <w:r>
+        <w:t xml:space="preserve">All data for supplementary and irrigation wells is specified within the </w:t>
+      </w:r>
+      <w:r>
+        <w:t>AWU</w:t>
+      </w:r>
+      <w:r>
+        <w:t xml:space="preserve"> Package input file; </w:t>
+      </w:r>
+      <w:r>
+        <w:t xml:space="preserve">the </w:t>
+      </w:r>
+      <w:r>
+        <w:t>AWU</w:t>
+      </w:r>
+      <w:r>
+        <w:t xml:space="preserve"> Package </w:t>
+      </w:r>
+      <w:r>
+        <w:t>calculates and applies its own boundary conditions to the groundwater flow equation for representing irrigation and/or supplementary wells.</w:t>
       </w:r>
     </w:p>
     <w:p/>
     <w:p>
       <w:r>
-        <w:t xml:space="preserve">Input required for simulating </w:t>
-      </w:r>
-      <w:r>
-        <w:t>agricultural diversions, supplementary pumping, irrigation, and demand calculations are all specified within the AGO Package input file. All exchanges between different packages (SFR2, UZF1, and AGO) are calculated within the AGO Package; however, the SFR2 and UZF1 Packages must be active in order to use their capabilities in conjunction with the AGO Package. Diversion segments must be specified within the SFR2 Package</w:t>
-      </w:r>
-      <w:r>
-        <w:t xml:space="preserve"> in order to apply diverted water as irrigation. </w:t>
-      </w:r>
-      <w:r>
-        <w:t xml:space="preserve">All data for supplementary and irrigation wells is specified within the AGO Package input file; </w:t>
-      </w:r>
-      <w:r>
-        <w:t xml:space="preserve">the AGO Package </w:t>
-      </w:r>
-      <w:r>
-        <w:t>calculates and applies its own boundary conditions to the groundwater flow equation for representing irrigation and/or supplementary wells.</w:t>
-      </w:r>
-    </w:p>
-    <w:p/>
-    <w:p>
-      <w:proofErr w:type="spellStart"/>
-      <w:r>
-        <w:t>AgOptions</w:t>
-      </w:r>
-      <w:proofErr w:type="spellEnd"/>
-      <w:r>
-        <w:t xml:space="preserve"> can be used to </w:t>
-      </w:r>
-      <w:r>
-        <w:t>simulate agricultural water use with</w:t>
-      </w:r>
-      <w:r>
-        <w:t xml:space="preserve"> three different configurations: 1) surface water </w:t>
-      </w:r>
-      <w:r>
-        <w:t xml:space="preserve">diversions </w:t>
-      </w:r>
-      <w:r>
-        <w:t xml:space="preserve">and supplemental groundwater </w:t>
-      </w:r>
-      <w:r>
-        <w:t xml:space="preserve">pumping are assumed to be fully consumed by ET, and ET by crops is not explicitly simulated; </w:t>
-      </w:r>
-      <w:r>
-        <w:t xml:space="preserve">2) </w:t>
-      </w:r>
-      <w:r>
-        <w:t xml:space="preserve">net </w:t>
-      </w:r>
-      <w:r>
-        <w:t xml:space="preserve">surface water and groundwater </w:t>
-      </w:r>
-      <w:r>
-        <w:t>are</w:t>
-      </w:r>
-      <w:r>
-        <w:t xml:space="preserve"> applied to UZF1 cells to simulate </w:t>
-      </w:r>
-      <w:r>
-        <w:t xml:space="preserve">surface water and </w:t>
-      </w:r>
-      <w:r>
-        <w:t>groundwater return flows</w:t>
-      </w:r>
-      <w:r>
-        <w:t xml:space="preserve">, again without explicitly simulating ET by crops; </w:t>
-      </w:r>
-      <w:r>
-        <w:t xml:space="preserve">3) surface water and groundwater </w:t>
-      </w:r>
-      <w:r>
-        <w:t>are</w:t>
-      </w:r>
-      <w:r>
-        <w:t xml:space="preserve"> </w:t>
-      </w:r>
-      <w:r>
-        <w:t xml:space="preserve">applied to UZF1 cells while the unsaturated and saturated zone ET option is active in order to </w:t>
-      </w:r>
-      <w:r>
-        <w:t xml:space="preserve">explicitly </w:t>
-      </w:r>
-      <w:r>
-        <w:t xml:space="preserve">simulate </w:t>
-      </w:r>
-      <w:r>
-        <w:t>ET by crops and corresponding surface water and groundwater return flows</w:t>
-      </w:r>
-      <w:r>
-        <w:t>.</w:t>
-      </w:r>
-      <w:r>
-        <w:t xml:space="preserve"> For this last configuration, the surface water and supplemental groundwater demand for irrigation can be calculated internally by the AGO Package, and surface water diversions and pumping rates are set </w:t>
-      </w:r>
-      <w:r>
-        <w:t>internally</w:t>
-      </w:r>
-      <w:r>
-        <w:t>.</w:t>
-      </w:r>
-      <w:r>
-        <w:t xml:space="preserve"> </w:t>
-      </w:r>
-    </w:p>
-    <w:p/>
-    <w:p>
-      <w:r>
-        <w:t>Agricultural water demands can be specified using several options.  1) values specified for the SFR2 input variable “FLOW” is the surface water demand, and values specified for the AGO well variable “</w:t>
-      </w:r>
-      <w:proofErr w:type="spellStart"/>
-      <w:r>
-        <w:t>Q</w:t>
-      </w:r>
-      <w:r>
-        <w:rPr>
-          <w:vertAlign w:val="subscript"/>
-        </w:rPr>
-        <w:t>capacity</w:t>
-      </w:r>
-      <w:proofErr w:type="spellEnd"/>
-      <w:r>
-        <w:t>” is the groundwater demand for irrigation wells that are not supplemental wells.</w:t>
-      </w:r>
-    </w:p>
-    <w:p/>
-    <w:p>
-      <w:r>
-        <w:t>The specified flow for the diversion (SFR2 variable “FLOW”) can serve as the demand, or if the ET-based demand calculator is active, the maximum flow delivered to an agricultural region.</w:t>
-      </w:r>
-    </w:p>
-    <w:p/>
-    <w:p>
-      <w:r>
-        <w:t>The AGO Package is</w:t>
+        <w:t xml:space="preserve">The </w:t>
+      </w:r>
+      <w:r>
+        <w:t>AWU</w:t>
+      </w:r>
+      <w:r>
+        <w:t xml:space="preserve"> Package is</w:t>
       </w:r>
       <w:r>
         <w:t xml:space="preserve"> activated </w:t>
@@ -290,13 +170,25 @@
         <w:t xml:space="preserve">by </w:t>
       </w:r>
       <w:r>
-        <w:t>specifying a file type of “AGO” within the MODFLOW-NWT Name file</w:t>
+        <w:t>specifying a file type of “</w:t>
+      </w:r>
+      <w:r>
+        <w:t>AWU</w:t>
+      </w:r>
+      <w:r>
+        <w:t>” within the MODFLOW-NWT Name file</w:t>
       </w:r>
       <w:r>
         <w:t xml:space="preserve">. </w:t>
       </w:r>
       <w:r>
-        <w:t xml:space="preserve">The AGO input file contains </w:t>
+        <w:t xml:space="preserve">The </w:t>
+      </w:r>
+      <w:r>
+        <w:t>AWU</w:t>
+      </w:r>
+      <w:r>
+        <w:t xml:space="preserve"> input file contains </w:t>
       </w:r>
       <w:r>
         <w:t>3 types of data, including 1) Options, 2) Well List, and 3) Stress Period data for specifying connectivity between segments and irrigation cells, supplemental wells and diversion segments, and irrigation wells and irrigation cells.</w:t>
@@ -316,7 +208,21 @@
           <w:sz w:val="24"/>
           <w:szCs w:val="24"/>
         </w:rPr>
-        <w:t>Input data for the AGO Package input file</w:t>
+        <w:t xml:space="preserve">Input data for the </w:t>
+      </w:r>
+      <w:r>
+        <w:rPr>
+          <w:sz w:val="24"/>
+          <w:szCs w:val="24"/>
+        </w:rPr>
+        <w:t>AWU</w:t>
+      </w:r>
+      <w:r>
+        <w:rPr>
+          <w:sz w:val="24"/>
+          <w:szCs w:val="24"/>
+        </w:rPr>
+        <w:t xml:space="preserve"> Package input file</w:t>
       </w:r>
     </w:p>
     <w:p>
@@ -344,7 +250,10 @@
     <w:p/>
     <w:p>
       <w:r>
-        <w:t>AGO Package</w:t>
+        <w:t>AWU</w:t>
+      </w:r>
+      <w:r>
+        <w:t xml:space="preserve"> Package</w:t>
       </w:r>
       <w:r>
         <w:t xml:space="preserve"> character variable</w:t>
@@ -780,7 +689,6 @@
           <w:rStyle w:val="Red"/>
           <w:color w:val="auto"/>
         </w:rPr>
-        <w:lastRenderedPageBreak/>
         <w:t>[</w:t>
       </w:r>
       <w:r>
@@ -1049,6 +957,122 @@
           <w:rStyle w:val="Red"/>
           <w:color w:val="auto"/>
         </w:rPr>
+        <w:t xml:space="preserve"> that </w:t>
+      </w:r>
+      <w:r>
+        <w:rPr>
+          <w:rStyle w:val="Red"/>
+          <w:color w:val="auto"/>
+        </w:rPr>
+        <w:t xml:space="preserve">suppresses the printing of </w:t>
+      </w:r>
+      <w:r>
+        <w:rPr>
+          <w:rStyle w:val="Red"/>
+          <w:color w:val="auto"/>
+        </w:rPr>
+        <w:t>well</w:t>
+      </w:r>
+      <w:r>
+        <w:rPr>
+          <w:rStyle w:val="Red"/>
+          <w:color w:val="auto"/>
+        </w:rPr>
+        <w:t xml:space="preserve"> lists</w:t>
+      </w:r>
+      <w:r>
+        <w:rPr>
+          <w:rStyle w:val="Red"/>
+          <w:color w:val="auto"/>
+        </w:rPr>
+        <w:t>.</w:t>
+      </w:r>
+    </w:p>
+    <w:p>
+      <w:pPr>
+        <w:ind w:left="2160" w:hanging="2160"/>
+        <w:rPr>
+          <w:rStyle w:val="Red"/>
+          <w:color w:val="auto"/>
+        </w:rPr>
+      </w:pPr>
+    </w:p>
+    <w:p>
+      <w:pPr>
+        <w:ind w:left="2160" w:hanging="2160"/>
+        <w:rPr>
+          <w:rStyle w:val="Red"/>
+          <w:color w:val="auto"/>
+        </w:rPr>
+      </w:pPr>
+      <w:r>
+        <w:rPr>
+          <w:rStyle w:val="Red"/>
+          <w:color w:val="auto"/>
+        </w:rPr>
+        <w:t>IRRIGATION</w:t>
+      </w:r>
+      <w:r>
+        <w:rPr>
+          <w:rStyle w:val="Red"/>
+          <w:color w:val="auto"/>
+        </w:rPr>
+        <w:t>SEGMENT</w:t>
+      </w:r>
+      <w:r>
+        <w:rPr>
+          <w:rStyle w:val="Red"/>
+          <w:color w:val="auto"/>
+        </w:rPr>
+        <w:tab/>
+      </w:r>
+      <w:r>
+        <w:rPr>
+          <w:rStyle w:val="Red"/>
+          <w:color w:val="auto"/>
+        </w:rPr>
+        <w:t xml:space="preserve">An optional character variable. When </w:t>
+      </w:r>
+      <w:r>
+        <w:rPr>
+          <w:rStyle w:val="Red"/>
+          <w:color w:val="auto"/>
+        </w:rPr>
+        <w:t>IRRIGATE</w:t>
+      </w:r>
+      <w:r>
+        <w:rPr>
+          <w:rStyle w:val="Red"/>
+          <w:color w:val="auto"/>
+        </w:rPr>
+        <w:t>SEGMENT</w:t>
+      </w:r>
+      <w:r>
+        <w:rPr>
+          <w:rStyle w:val="Red"/>
+          <w:color w:val="auto"/>
+        </w:rPr>
+        <w:t xml:space="preserve"> is specified, </w:t>
+      </w:r>
+      <w:r>
+        <w:rPr>
+          <w:rStyle w:val="Red"/>
+          <w:color w:val="auto"/>
+        </w:rPr>
+        <w:t>the option to add water flowing in SFR2 diversion segments to UZF1 cells is activated</w:t>
+      </w:r>
+      <w:r>
+        <w:rPr>
+          <w:rStyle w:val="Red"/>
+          <w:color w:val="auto"/>
+        </w:rPr>
+        <w:t>.</w:t>
+      </w:r>
+      <w:r>
+        <w:rPr>
+          <w:rStyle w:val="Red"/>
+          <w:color w:val="auto"/>
+        </w:rPr>
         <w:t xml:space="preserve"> </w:t>
       </w:r>
       <w:r>
@@ -1056,14 +1080,715 @@
           <w:rStyle w:val="Red"/>
           <w:color w:val="auto"/>
         </w:rPr>
-        <w:t xml:space="preserve">that </w:t>
-      </w:r>
-      <w:r>
-        <w:rPr>
-          <w:rStyle w:val="Red"/>
-          <w:color w:val="auto"/>
-        </w:rPr>
-        <w:t xml:space="preserve">suppresses the printing of </w:t>
+        <w:t xml:space="preserve"> </w:t>
+      </w:r>
+    </w:p>
+    <w:p>
+      <w:pPr>
+        <w:rPr>
+          <w:rStyle w:val="Red"/>
+          <w:color w:val="auto"/>
+        </w:rPr>
+      </w:pPr>
+    </w:p>
+    <w:p>
+      <w:pPr>
+        <w:ind w:left="2160" w:hanging="2160"/>
+        <w:rPr>
+          <w:rStyle w:val="Red"/>
+          <w:color w:val="auto"/>
+        </w:rPr>
+      </w:pPr>
+      <w:proofErr w:type="spellStart"/>
+      <w:r>
+        <w:rPr>
+          <w:rStyle w:val="Red"/>
+          <w:color w:val="auto"/>
+        </w:rPr>
+        <w:t>Numirrsegment</w:t>
+      </w:r>
+      <w:proofErr w:type="spellEnd"/>
+      <w:r>
+        <w:rPr>
+          <w:rStyle w:val="Red"/>
+          <w:rFonts w:ascii="Times" w:hAnsi="Times" w:cs="Times"/>
+          <w:color w:val="auto"/>
+        </w:rPr>
+        <w:t xml:space="preserve"> </w:t>
+      </w:r>
+      <w:r>
+        <w:rPr>
+          <w:rStyle w:val="Red"/>
+          <w:rFonts w:ascii="Times" w:hAnsi="Times" w:cs="Times"/>
+          <w:color w:val="auto"/>
+        </w:rPr>
+        <w:tab/>
+      </w:r>
+      <w:r>
+        <w:rPr>
+          <w:rStyle w:val="Red"/>
+          <w:rFonts w:ascii="Times" w:hAnsi="Times" w:cs="Times"/>
+          <w:color w:val="auto"/>
+        </w:rPr>
+        <w:t xml:space="preserve">An optional </w:t>
+      </w:r>
+      <w:r>
+        <w:rPr>
+          <w:rStyle w:val="Red"/>
+          <w:rFonts w:ascii="Times" w:hAnsi="Times" w:cs="Times"/>
+          <w:color w:val="auto"/>
+        </w:rPr>
+        <w:t>integer</w:t>
+      </w:r>
+      <w:r>
+        <w:rPr>
+          <w:rStyle w:val="Red"/>
+          <w:rFonts w:ascii="Times" w:hAnsi="Times" w:cs="Times"/>
+          <w:color w:val="auto"/>
+        </w:rPr>
+        <w:t xml:space="preserve"> variable. When</w:t>
+      </w:r>
+      <w:r>
+        <w:rPr>
+          <w:rStyle w:val="Red"/>
+          <w:rFonts w:ascii="Times" w:hAnsi="Times" w:cs="Times"/>
+          <w:color w:val="auto"/>
+        </w:rPr>
+        <w:t xml:space="preserve"> </w:t>
+      </w:r>
+      <w:r>
+        <w:rPr>
+          <w:rStyle w:val="Red"/>
+          <w:color w:val="auto"/>
+        </w:rPr>
+        <w:t>IRRIGATE</w:t>
+      </w:r>
+      <w:r>
+        <w:rPr>
+          <w:rStyle w:val="Red"/>
+          <w:color w:val="auto"/>
+        </w:rPr>
+        <w:t>SEGMENT</w:t>
+      </w:r>
+      <w:r>
+        <w:rPr>
+          <w:rStyle w:val="Red"/>
+          <w:rFonts w:ascii="Times" w:hAnsi="Times" w:cs="Times"/>
+          <w:color w:val="auto"/>
+        </w:rPr>
+        <w:t xml:space="preserve"> is specified, the integer</w:t>
+      </w:r>
+      <w:r>
+        <w:rPr>
+          <w:rStyle w:val="Red"/>
+          <w:rFonts w:ascii="Times" w:hAnsi="Times" w:cs="Times"/>
+          <w:color w:val="auto"/>
+        </w:rPr>
+        <w:t xml:space="preserve"> variable </w:t>
+      </w:r>
+      <w:proofErr w:type="spellStart"/>
+      <w:r>
+        <w:rPr>
+          <w:rStyle w:val="Red"/>
+          <w:color w:val="auto"/>
+        </w:rPr>
+        <w:t>Numirrseg</w:t>
+      </w:r>
+      <w:r>
+        <w:rPr>
+          <w:rStyle w:val="Red"/>
+          <w:color w:val="auto"/>
+        </w:rPr>
+        <w:t>ment</w:t>
+      </w:r>
+      <w:proofErr w:type="spellEnd"/>
+      <w:r>
+        <w:rPr>
+          <w:rStyle w:val="Red"/>
+          <w:rFonts w:ascii="Times" w:hAnsi="Times" w:cs="Times"/>
+          <w:color w:val="auto"/>
+        </w:rPr>
+        <w:t xml:space="preserve"> </w:t>
+      </w:r>
+      <w:r>
+        <w:rPr>
+          <w:rStyle w:val="Red"/>
+          <w:rFonts w:ascii="Times" w:hAnsi="Times" w:cs="Times"/>
+          <w:color w:val="auto"/>
+        </w:rPr>
+        <w:t>also is specified</w:t>
+      </w:r>
+      <w:r>
+        <w:rPr>
+          <w:rStyle w:val="Red"/>
+          <w:rFonts w:ascii="Times" w:hAnsi="Times" w:cs="Times"/>
+          <w:color w:val="auto"/>
+        </w:rPr>
+        <w:t>.</w:t>
+      </w:r>
+      <w:r>
+        <w:rPr>
+          <w:rStyle w:val="Red"/>
+          <w:rFonts w:ascii="Times" w:hAnsi="Times" w:cs="Times"/>
+          <w:color w:val="auto"/>
+        </w:rPr>
+        <w:t xml:space="preserve"> </w:t>
+      </w:r>
+      <w:proofErr w:type="spellStart"/>
+      <w:r>
+        <w:rPr>
+          <w:rStyle w:val="Red"/>
+          <w:color w:val="auto"/>
+        </w:rPr>
+        <w:t>Numirrseg</w:t>
+      </w:r>
+      <w:r>
+        <w:rPr>
+          <w:rStyle w:val="Red"/>
+          <w:color w:val="auto"/>
+        </w:rPr>
+        <w:t>ment</w:t>
+      </w:r>
+      <w:proofErr w:type="spellEnd"/>
+      <w:r>
+        <w:rPr>
+          <w:rStyle w:val="Red"/>
+          <w:color w:val="auto"/>
+        </w:rPr>
+        <w:t xml:space="preserve"> is the maximum number of diversion segments in any stress period that will apply water to UZF1 cells.</w:t>
+      </w:r>
+    </w:p>
+    <w:p>
+      <w:pPr>
+        <w:rPr>
+          <w:rStyle w:val="Red"/>
+          <w:color w:val="auto"/>
+        </w:rPr>
+      </w:pPr>
+    </w:p>
+    <w:p>
+      <w:pPr>
+        <w:ind w:left="2160" w:hanging="2160"/>
+        <w:rPr>
+          <w:rStyle w:val="Red"/>
+          <w:color w:val="auto"/>
+        </w:rPr>
+      </w:pPr>
+      <w:proofErr w:type="spellStart"/>
+      <w:r>
+        <w:rPr>
+          <w:rStyle w:val="Red"/>
+          <w:color w:val="auto"/>
+        </w:rPr>
+        <w:t>Max</w:t>
+      </w:r>
+      <w:r>
+        <w:rPr>
+          <w:rStyle w:val="Red"/>
+          <w:color w:val="auto"/>
+        </w:rPr>
+        <w:t>c</w:t>
+      </w:r>
+      <w:r>
+        <w:rPr>
+          <w:rStyle w:val="Red"/>
+          <w:color w:val="auto"/>
+        </w:rPr>
+        <w:t>ells</w:t>
+      </w:r>
+      <w:r>
+        <w:rPr>
+          <w:rStyle w:val="Red"/>
+          <w:color w:val="auto"/>
+        </w:rPr>
+        <w:t>segment</w:t>
+      </w:r>
+      <w:proofErr w:type="spellEnd"/>
+      <w:r>
+        <w:rPr>
+          <w:rStyle w:val="Red"/>
+          <w:rFonts w:ascii="Times" w:hAnsi="Times" w:cs="Times"/>
+          <w:color w:val="auto"/>
+        </w:rPr>
+        <w:t xml:space="preserve"> </w:t>
+      </w:r>
+      <w:r>
+        <w:rPr>
+          <w:rStyle w:val="Red"/>
+          <w:rFonts w:ascii="Times" w:hAnsi="Times" w:cs="Times"/>
+          <w:color w:val="auto"/>
+        </w:rPr>
+        <w:tab/>
+      </w:r>
+      <w:r>
+        <w:rPr>
+          <w:rStyle w:val="Red"/>
+          <w:rFonts w:ascii="Times" w:hAnsi="Times" w:cs="Times"/>
+          <w:color w:val="auto"/>
+        </w:rPr>
+        <w:t xml:space="preserve">An optional </w:t>
+      </w:r>
+      <w:r>
+        <w:rPr>
+          <w:rStyle w:val="Red"/>
+          <w:rFonts w:ascii="Times" w:hAnsi="Times" w:cs="Times"/>
+          <w:color w:val="auto"/>
+        </w:rPr>
+        <w:t>integer</w:t>
+      </w:r>
+      <w:r>
+        <w:rPr>
+          <w:rStyle w:val="Red"/>
+          <w:rFonts w:ascii="Times" w:hAnsi="Times" w:cs="Times"/>
+          <w:color w:val="auto"/>
+        </w:rPr>
+        <w:t xml:space="preserve"> variable. When</w:t>
+      </w:r>
+      <w:r>
+        <w:rPr>
+          <w:rStyle w:val="Red"/>
+          <w:rFonts w:ascii="Times" w:hAnsi="Times" w:cs="Times"/>
+          <w:color w:val="auto"/>
+        </w:rPr>
+        <w:t xml:space="preserve"> </w:t>
+      </w:r>
+      <w:r>
+        <w:rPr>
+          <w:rStyle w:val="Red"/>
+          <w:color w:val="auto"/>
+        </w:rPr>
+        <w:t>IRRIGATE</w:t>
+      </w:r>
+      <w:r>
+        <w:rPr>
+          <w:rStyle w:val="Red"/>
+          <w:color w:val="auto"/>
+        </w:rPr>
+        <w:t>SEGMENT</w:t>
+      </w:r>
+      <w:r>
+        <w:rPr>
+          <w:rStyle w:val="Red"/>
+          <w:rFonts w:ascii="Times" w:hAnsi="Times" w:cs="Times"/>
+          <w:color w:val="auto"/>
+        </w:rPr>
+        <w:t xml:space="preserve"> is specified, the integer</w:t>
+      </w:r>
+      <w:r>
+        <w:rPr>
+          <w:rStyle w:val="Red"/>
+          <w:rFonts w:ascii="Times" w:hAnsi="Times" w:cs="Times"/>
+          <w:color w:val="auto"/>
+        </w:rPr>
+        <w:t xml:space="preserve"> variable </w:t>
+      </w:r>
+      <w:proofErr w:type="spellStart"/>
+      <w:r>
+        <w:rPr>
+          <w:rStyle w:val="Red"/>
+          <w:color w:val="auto"/>
+        </w:rPr>
+        <w:t>Max</w:t>
+      </w:r>
+      <w:r>
+        <w:rPr>
+          <w:rStyle w:val="Red"/>
+          <w:color w:val="auto"/>
+        </w:rPr>
+        <w:t>c</w:t>
+      </w:r>
+      <w:r>
+        <w:rPr>
+          <w:rStyle w:val="Red"/>
+          <w:color w:val="auto"/>
+        </w:rPr>
+        <w:t>ellssegment</w:t>
+      </w:r>
+      <w:proofErr w:type="spellEnd"/>
+      <w:r>
+        <w:rPr>
+          <w:rStyle w:val="Red"/>
+          <w:rFonts w:ascii="Times" w:hAnsi="Times" w:cs="Times"/>
+          <w:color w:val="auto"/>
+        </w:rPr>
+        <w:t xml:space="preserve"> </w:t>
+      </w:r>
+      <w:r>
+        <w:rPr>
+          <w:rStyle w:val="Red"/>
+          <w:rFonts w:ascii="Times" w:hAnsi="Times" w:cs="Times"/>
+          <w:color w:val="auto"/>
+        </w:rPr>
+        <w:t>also is specified</w:t>
+      </w:r>
+      <w:r>
+        <w:rPr>
+          <w:rStyle w:val="Red"/>
+          <w:rFonts w:ascii="Times" w:hAnsi="Times" w:cs="Times"/>
+          <w:color w:val="auto"/>
+        </w:rPr>
+        <w:t>.</w:t>
+      </w:r>
+      <w:r>
+        <w:rPr>
+          <w:rStyle w:val="Red"/>
+          <w:rFonts w:ascii="Times" w:hAnsi="Times" w:cs="Times"/>
+          <w:color w:val="auto"/>
+        </w:rPr>
+        <w:t xml:space="preserve"> </w:t>
+      </w:r>
+      <w:proofErr w:type="spellStart"/>
+      <w:r>
+        <w:rPr>
+          <w:rStyle w:val="Red"/>
+          <w:color w:val="auto"/>
+        </w:rPr>
+        <w:t>Max</w:t>
+      </w:r>
+      <w:r>
+        <w:rPr>
+          <w:rStyle w:val="Red"/>
+          <w:color w:val="auto"/>
+        </w:rPr>
+        <w:t>c</w:t>
+      </w:r>
+      <w:r>
+        <w:rPr>
+          <w:rStyle w:val="Red"/>
+          <w:color w:val="auto"/>
+        </w:rPr>
+        <w:t>ellssegment</w:t>
+      </w:r>
+      <w:proofErr w:type="spellEnd"/>
+      <w:r>
+        <w:rPr>
+          <w:rStyle w:val="Red"/>
+          <w:color w:val="auto"/>
+        </w:rPr>
+        <w:t xml:space="preserve"> is the maximum amount of </w:t>
+      </w:r>
+      <w:r>
+        <w:rPr>
+          <w:rStyle w:val="Red"/>
+          <w:color w:val="auto"/>
+        </w:rPr>
+        <w:t xml:space="preserve">UZF1 </w:t>
+      </w:r>
+      <w:r>
+        <w:rPr>
+          <w:rStyle w:val="Red"/>
+          <w:color w:val="auto"/>
+        </w:rPr>
+        <w:t xml:space="preserve">cells associated with any single SFR2 diversion segment. </w:t>
+      </w:r>
+    </w:p>
+    <w:p>
+      <w:pPr>
+        <w:ind w:left="2160" w:hanging="2160"/>
+        <w:rPr>
+          <w:rStyle w:val="Red"/>
+          <w:color w:val="auto"/>
+        </w:rPr>
+      </w:pPr>
+    </w:p>
+    <w:p>
+      <w:pPr>
+        <w:ind w:left="2160" w:hanging="2160"/>
+        <w:rPr>
+          <w:rStyle w:val="Red"/>
+          <w:color w:val="auto"/>
+        </w:rPr>
+      </w:pPr>
+      <w:r>
+        <w:rPr>
+          <w:rStyle w:val="Red"/>
+          <w:color w:val="auto"/>
+        </w:rPr>
+        <w:t>IRRIGATIONWELL</w:t>
+      </w:r>
+      <w:r>
+        <w:rPr>
+          <w:rStyle w:val="Red"/>
+          <w:color w:val="auto"/>
+        </w:rPr>
+        <w:tab/>
+      </w:r>
+      <w:r>
+        <w:rPr>
+          <w:rStyle w:val="Red"/>
+          <w:color w:val="auto"/>
+        </w:rPr>
+        <w:t xml:space="preserve">An optional character variable. When </w:t>
+      </w:r>
+      <w:r>
+        <w:rPr>
+          <w:rStyle w:val="Red"/>
+          <w:color w:val="auto"/>
+        </w:rPr>
+        <w:t>IRRIGATE</w:t>
+      </w:r>
+      <w:r>
+        <w:rPr>
+          <w:rStyle w:val="Red"/>
+          <w:color w:val="auto"/>
+        </w:rPr>
+        <w:t>WELL</w:t>
+      </w:r>
+      <w:r>
+        <w:rPr>
+          <w:rStyle w:val="Red"/>
+          <w:color w:val="auto"/>
+        </w:rPr>
+        <w:t xml:space="preserve"> is specified, </w:t>
+      </w:r>
+      <w:r>
+        <w:rPr>
+          <w:rStyle w:val="Red"/>
+          <w:color w:val="auto"/>
+        </w:rPr>
+        <w:t>the option to add groundwater pumped by a well to UZF1 cells is activated</w:t>
+      </w:r>
+      <w:r>
+        <w:rPr>
+          <w:rStyle w:val="Red"/>
+          <w:color w:val="auto"/>
+        </w:rPr>
+        <w:t>.</w:t>
+      </w:r>
+      <w:r>
+        <w:rPr>
+          <w:rStyle w:val="Red"/>
+          <w:color w:val="auto"/>
+        </w:rPr>
+        <w:t xml:space="preserve"> </w:t>
+      </w:r>
+      <w:r>
+        <w:rPr>
+          <w:rStyle w:val="Red"/>
+          <w:color w:val="auto"/>
+        </w:rPr>
+        <w:t xml:space="preserve"> </w:t>
+      </w:r>
+    </w:p>
+    <w:p>
+      <w:pPr>
+        <w:rPr>
+          <w:rStyle w:val="Red"/>
+          <w:color w:val="auto"/>
+        </w:rPr>
+      </w:pPr>
+    </w:p>
+    <w:p>
+      <w:pPr>
+        <w:ind w:left="2160" w:hanging="2160"/>
+        <w:rPr>
+          <w:rStyle w:val="Red"/>
+          <w:color w:val="auto"/>
+        </w:rPr>
+      </w:pPr>
+      <w:proofErr w:type="spellStart"/>
+      <w:r>
+        <w:rPr>
+          <w:rStyle w:val="Red"/>
+          <w:color w:val="auto"/>
+        </w:rPr>
+        <w:t>N</w:t>
+      </w:r>
+      <w:r>
+        <w:rPr>
+          <w:rStyle w:val="Red"/>
+          <w:color w:val="auto"/>
+        </w:rPr>
+        <w:t>umirrwell</w:t>
+      </w:r>
+      <w:proofErr w:type="spellEnd"/>
+      <w:r>
+        <w:rPr>
+          <w:rStyle w:val="Red"/>
+          <w:rFonts w:ascii="Times" w:hAnsi="Times" w:cs="Times"/>
+          <w:color w:val="auto"/>
+        </w:rPr>
+        <w:t xml:space="preserve"> </w:t>
+      </w:r>
+      <w:r>
+        <w:rPr>
+          <w:rStyle w:val="Red"/>
+          <w:rFonts w:ascii="Times" w:hAnsi="Times" w:cs="Times"/>
+          <w:color w:val="auto"/>
+        </w:rPr>
+        <w:tab/>
+      </w:r>
+      <w:r>
+        <w:rPr>
+          <w:rStyle w:val="Red"/>
+          <w:rFonts w:ascii="Times" w:hAnsi="Times" w:cs="Times"/>
+          <w:color w:val="auto"/>
+        </w:rPr>
+        <w:t xml:space="preserve">An optional </w:t>
+      </w:r>
+      <w:r>
+        <w:rPr>
+          <w:rStyle w:val="Red"/>
+          <w:rFonts w:ascii="Times" w:hAnsi="Times" w:cs="Times"/>
+          <w:color w:val="auto"/>
+        </w:rPr>
+        <w:t>integer</w:t>
+      </w:r>
+      <w:r>
+        <w:rPr>
+          <w:rStyle w:val="Red"/>
+          <w:rFonts w:ascii="Times" w:hAnsi="Times" w:cs="Times"/>
+          <w:color w:val="auto"/>
+        </w:rPr>
+        <w:t xml:space="preserve"> variable. When</w:t>
+      </w:r>
+      <w:r>
+        <w:rPr>
+          <w:rStyle w:val="Red"/>
+          <w:rFonts w:ascii="Times" w:hAnsi="Times" w:cs="Times"/>
+          <w:color w:val="auto"/>
+        </w:rPr>
+        <w:t xml:space="preserve"> </w:t>
+      </w:r>
+      <w:r>
+        <w:rPr>
+          <w:rStyle w:val="Red"/>
+          <w:color w:val="auto"/>
+        </w:rPr>
+        <w:t>IRRIGATE</w:t>
+      </w:r>
+      <w:r>
+        <w:rPr>
+          <w:rStyle w:val="Red"/>
+          <w:color w:val="auto"/>
+        </w:rPr>
+        <w:t>WELL</w:t>
+      </w:r>
+      <w:r>
+        <w:rPr>
+          <w:rStyle w:val="Red"/>
+          <w:rFonts w:ascii="Times" w:hAnsi="Times" w:cs="Times"/>
+          <w:color w:val="auto"/>
+        </w:rPr>
+        <w:t xml:space="preserve"> is specified, the integer</w:t>
+      </w:r>
+      <w:r>
+        <w:rPr>
+          <w:rStyle w:val="Red"/>
+          <w:rFonts w:ascii="Times" w:hAnsi="Times" w:cs="Times"/>
+          <w:color w:val="auto"/>
+        </w:rPr>
+        <w:t xml:space="preserve"> variable </w:t>
+      </w:r>
+      <w:proofErr w:type="spellStart"/>
+      <w:r>
+        <w:rPr>
+          <w:rStyle w:val="Red"/>
+          <w:color w:val="auto"/>
+        </w:rPr>
+        <w:t>N</w:t>
+      </w:r>
+      <w:r>
+        <w:rPr>
+          <w:rStyle w:val="Red"/>
+          <w:color w:val="auto"/>
+        </w:rPr>
+        <w:t>umirrwell</w:t>
+      </w:r>
+      <w:proofErr w:type="spellEnd"/>
+      <w:r>
+        <w:rPr>
+          <w:rStyle w:val="Red"/>
+          <w:rFonts w:ascii="Times" w:hAnsi="Times" w:cs="Times"/>
+          <w:color w:val="auto"/>
+        </w:rPr>
+        <w:t xml:space="preserve"> </w:t>
+      </w:r>
+      <w:r>
+        <w:rPr>
+          <w:rStyle w:val="Red"/>
+          <w:rFonts w:ascii="Times" w:hAnsi="Times" w:cs="Times"/>
+          <w:color w:val="auto"/>
+        </w:rPr>
+        <w:t>also is specified</w:t>
+      </w:r>
+      <w:r>
+        <w:rPr>
+          <w:rStyle w:val="Red"/>
+          <w:rFonts w:ascii="Times" w:hAnsi="Times" w:cs="Times"/>
+          <w:color w:val="auto"/>
+        </w:rPr>
+        <w:t>.</w:t>
+      </w:r>
+      <w:r>
+        <w:rPr>
+          <w:rStyle w:val="Red"/>
+          <w:rFonts w:ascii="Times" w:hAnsi="Times" w:cs="Times"/>
+          <w:color w:val="auto"/>
+        </w:rPr>
+        <w:t xml:space="preserve"> </w:t>
+      </w:r>
+      <w:proofErr w:type="spellStart"/>
+      <w:r>
+        <w:rPr>
+          <w:rStyle w:val="Red"/>
+          <w:color w:val="auto"/>
+        </w:rPr>
+        <w:t>N</w:t>
+      </w:r>
+      <w:r>
+        <w:rPr>
+          <w:rStyle w:val="Red"/>
+          <w:color w:val="auto"/>
+        </w:rPr>
+        <w:t>umirrwell</w:t>
+      </w:r>
+      <w:proofErr w:type="spellEnd"/>
+      <w:r>
+        <w:rPr>
+          <w:rStyle w:val="Red"/>
+          <w:color w:val="auto"/>
+        </w:rPr>
+        <w:t xml:space="preserve"> is the maximum number of wells in any stress period that will apply water to UZF1 cells.</w:t>
+      </w:r>
+    </w:p>
+    <w:p>
+      <w:pPr>
+        <w:rPr>
+          <w:rStyle w:val="Red"/>
+          <w:color w:val="auto"/>
+        </w:rPr>
+      </w:pPr>
+    </w:p>
+    <w:p>
+      <w:pPr>
+        <w:ind w:left="2160" w:hanging="2160"/>
+        <w:rPr>
+          <w:rStyle w:val="Red"/>
+          <w:color w:val="auto"/>
+        </w:rPr>
+      </w:pPr>
+      <w:proofErr w:type="spellStart"/>
+      <w:r>
+        <w:rPr>
+          <w:rStyle w:val="Red"/>
+          <w:color w:val="auto"/>
+        </w:rPr>
+        <w:t>Max</w:t>
+      </w:r>
+      <w:r>
+        <w:rPr>
+          <w:rStyle w:val="Red"/>
+          <w:color w:val="auto"/>
+        </w:rPr>
+        <w:t>c</w:t>
+      </w:r>
+      <w:r>
+        <w:rPr>
+          <w:rStyle w:val="Red"/>
+          <w:color w:val="auto"/>
+        </w:rPr>
+        <w:t>ell</w:t>
       </w:r>
       <w:r>
         <w:rPr>
@@ -1072,22 +1797,149 @@
         </w:rPr>
         <w:t>well</w:t>
       </w:r>
-      <w:bookmarkStart w:id="0" w:name="_GoBack"/>
-      <w:bookmarkEnd w:id="0"/>
-      <w:r>
-        <w:rPr>
-          <w:rStyle w:val="Red"/>
-          <w:color w:val="auto"/>
-        </w:rPr>
-        <w:t xml:space="preserve"> lists</w:t>
-      </w:r>
-      <w:r>
-        <w:rPr>
-          <w:rStyle w:val="Red"/>
+      <w:proofErr w:type="spellEnd"/>
+      <w:r>
+        <w:rPr>
+          <w:rStyle w:val="Red"/>
+          <w:rFonts w:ascii="Times" w:hAnsi="Times" w:cs="Times"/>
+          <w:color w:val="auto"/>
+        </w:rPr>
+        <w:t xml:space="preserve"> </w:t>
+      </w:r>
+      <w:r>
+        <w:rPr>
+          <w:rStyle w:val="Red"/>
+          <w:rFonts w:ascii="Times" w:hAnsi="Times" w:cs="Times"/>
+          <w:color w:val="auto"/>
+        </w:rPr>
+        <w:tab/>
+      </w:r>
+      <w:r>
+        <w:rPr>
+          <w:rStyle w:val="Red"/>
+          <w:rFonts w:ascii="Times" w:hAnsi="Times" w:cs="Times"/>
+          <w:color w:val="auto"/>
+        </w:rPr>
+        <w:t xml:space="preserve">An optional </w:t>
+      </w:r>
+      <w:r>
+        <w:rPr>
+          <w:rStyle w:val="Red"/>
+          <w:rFonts w:ascii="Times" w:hAnsi="Times" w:cs="Times"/>
+          <w:color w:val="auto"/>
+        </w:rPr>
+        <w:t>integer</w:t>
+      </w:r>
+      <w:r>
+        <w:rPr>
+          <w:rStyle w:val="Red"/>
+          <w:rFonts w:ascii="Times" w:hAnsi="Times" w:cs="Times"/>
+          <w:color w:val="auto"/>
+        </w:rPr>
+        <w:t xml:space="preserve"> variable. When</w:t>
+      </w:r>
+      <w:r>
+        <w:rPr>
+          <w:rStyle w:val="Red"/>
+          <w:rFonts w:ascii="Times" w:hAnsi="Times" w:cs="Times"/>
+          <w:color w:val="auto"/>
+        </w:rPr>
+        <w:t xml:space="preserve"> </w:t>
+      </w:r>
+      <w:r>
+        <w:rPr>
+          <w:rStyle w:val="Red"/>
+          <w:color w:val="auto"/>
+        </w:rPr>
+        <w:t>IRRIGATE</w:t>
+      </w:r>
+      <w:r>
+        <w:rPr>
+          <w:rStyle w:val="Red"/>
+          <w:color w:val="auto"/>
+        </w:rPr>
+        <w:t>WELL</w:t>
+      </w:r>
+      <w:r>
+        <w:rPr>
+          <w:rStyle w:val="Red"/>
+          <w:rFonts w:ascii="Times" w:hAnsi="Times" w:cs="Times"/>
+          <w:color w:val="auto"/>
+        </w:rPr>
+        <w:t xml:space="preserve"> is specified, the integer</w:t>
+      </w:r>
+      <w:r>
+        <w:rPr>
+          <w:rStyle w:val="Red"/>
+          <w:rFonts w:ascii="Times" w:hAnsi="Times" w:cs="Times"/>
+          <w:color w:val="auto"/>
+        </w:rPr>
+        <w:t xml:space="preserve"> variable </w:t>
+      </w:r>
+      <w:proofErr w:type="spellStart"/>
+      <w:r>
+        <w:rPr>
+          <w:rStyle w:val="Red"/>
+          <w:color w:val="auto"/>
+        </w:rPr>
+        <w:t>Maxell</w:t>
+      </w:r>
+      <w:r>
+        <w:rPr>
+          <w:rStyle w:val="Red"/>
+          <w:color w:val="auto"/>
+        </w:rPr>
+        <w:t>well</w:t>
+      </w:r>
+      <w:proofErr w:type="spellEnd"/>
+      <w:r>
+        <w:rPr>
+          <w:rStyle w:val="Red"/>
+          <w:rFonts w:ascii="Times" w:hAnsi="Times" w:cs="Times"/>
+          <w:color w:val="auto"/>
+        </w:rPr>
+        <w:t xml:space="preserve"> </w:t>
+      </w:r>
+      <w:r>
+        <w:rPr>
+          <w:rStyle w:val="Red"/>
+          <w:rFonts w:ascii="Times" w:hAnsi="Times" w:cs="Times"/>
+          <w:color w:val="auto"/>
+        </w:rPr>
+        <w:t>also is specified</w:t>
+      </w:r>
+      <w:r>
+        <w:rPr>
+          <w:rStyle w:val="Red"/>
+          <w:rFonts w:ascii="Times" w:hAnsi="Times" w:cs="Times"/>
           <w:color w:val="auto"/>
         </w:rPr>
         <w:t>.</w:t>
       </w:r>
+      <w:r>
+        <w:rPr>
+          <w:rStyle w:val="Red"/>
+          <w:rFonts w:ascii="Times" w:hAnsi="Times" w:cs="Times"/>
+          <w:color w:val="auto"/>
+        </w:rPr>
+        <w:t xml:space="preserve"> </w:t>
+      </w:r>
+      <w:proofErr w:type="spellStart"/>
+      <w:r>
+        <w:rPr>
+          <w:rStyle w:val="Red"/>
+          <w:color w:val="auto"/>
+        </w:rPr>
+        <w:t>Maxcellwell</w:t>
+      </w:r>
+      <w:proofErr w:type="spellEnd"/>
+      <w:r>
+        <w:rPr>
+          <w:rStyle w:val="Red"/>
+          <w:color w:val="auto"/>
+        </w:rPr>
+        <w:t xml:space="preserve"> is the maximum number of UZF1 cells associated with any single supplemental well. </w:t>
+      </w:r>
     </w:p>
     <w:p>
       <w:pPr>
@@ -1111,14 +1963,7 @@
           <w:rStyle w:val="Red"/>
           <w:color w:val="auto"/>
         </w:rPr>
-        <w:t>IRRIGATION</w:t>
-      </w:r>
-      <w:r>
-        <w:rPr>
-          <w:rStyle w:val="Red"/>
-          <w:color w:val="auto"/>
-        </w:rPr>
-        <w:t>SEGMENT</w:t>
+        <w:t>SUPPLEMENTALWELL</w:t>
       </w:r>
       <w:r>
         <w:rPr>
@@ -1139,14 +1984,14 @@
           <w:rStyle w:val="Red"/>
           <w:color w:val="auto"/>
         </w:rPr>
-        <w:t>IRRIGATE</w:t>
-      </w:r>
-      <w:r>
-        <w:rPr>
-          <w:rStyle w:val="Red"/>
-          <w:color w:val="auto"/>
-        </w:rPr>
-        <w:t>SEGMENT</w:t>
+        <w:t>SUPPLEMENTAL</w:t>
+      </w:r>
+      <w:r>
+        <w:rPr>
+          <w:rStyle w:val="Red"/>
+          <w:color w:val="auto"/>
+        </w:rPr>
+        <w:t>WELL</w:t>
       </w:r>
       <w:r>
         <w:rPr>
@@ -1160,7 +2005,7 @@
           <w:rStyle w:val="Red"/>
           <w:color w:val="auto"/>
         </w:rPr>
-        <w:t>the option to add water flowing in SFR2 diversion segments to UZF1 cells is activated</w:t>
+        <w:t>the option to automatically pump water to supplement the difference between a specified SFR2 diversion and the actual diversion when there is a surface water shortfall</w:t>
       </w:r>
       <w:r>
         <w:rPr>
@@ -1206,7 +2051,14 @@
           <w:rStyle w:val="Red"/>
           <w:color w:val="auto"/>
         </w:rPr>
-        <w:t>Numirrsegment</w:t>
+        <w:t>N</w:t>
+      </w:r>
+      <w:r>
+        <w:rPr>
+          <w:rStyle w:val="Red"/>
+          <w:color w:val="auto"/>
+        </w:rPr>
+        <w:t>umsupwell</w:t>
       </w:r>
       <w:proofErr w:type="spellEnd"/>
       <w:r>
@@ -1262,14 +2114,21 @@
           <w:rStyle w:val="Red"/>
           <w:color w:val="auto"/>
         </w:rPr>
-        <w:t>IRRIGATE</w:t>
-      </w:r>
-      <w:r>
-        <w:rPr>
-          <w:rStyle w:val="Red"/>
-          <w:color w:val="auto"/>
-        </w:rPr>
-        <w:t>SEGMENT</w:t>
+        <w:t>SUPPLEMENTAL</w:t>
+      </w:r>
+      <w:r>
+        <w:rPr>
+          <w:rStyle w:val="Red"/>
+          <w:color w:val="auto"/>
+        </w:rPr>
+        <w:t>WELL</w:t>
+      </w:r>
+      <w:r>
+        <w:rPr>
+          <w:rStyle w:val="Red"/>
+          <w:color w:val="auto"/>
+        </w:rPr>
+        <w:t xml:space="preserve"> </w:t>
       </w:r>
       <w:r>
         <w:rPr>
@@ -1277,6 +2136,188 @@
           <w:rFonts w:ascii="Times" w:hAnsi="Times" w:cs="Times"/>
           <w:color w:val="auto"/>
         </w:rPr>
+        <w:t>is specified, the integer</w:t>
+      </w:r>
+      <w:r>
+        <w:rPr>
+          <w:rStyle w:val="Red"/>
+          <w:rFonts w:ascii="Times" w:hAnsi="Times" w:cs="Times"/>
+          <w:color w:val="auto"/>
+        </w:rPr>
+        <w:t xml:space="preserve"> variable </w:t>
+      </w:r>
+      <w:proofErr w:type="spellStart"/>
+      <w:r>
+        <w:rPr>
+          <w:rStyle w:val="Red"/>
+          <w:color w:val="auto"/>
+        </w:rPr>
+        <w:t>N</w:t>
+      </w:r>
+      <w:r>
+        <w:rPr>
+          <w:rStyle w:val="Red"/>
+          <w:color w:val="auto"/>
+        </w:rPr>
+        <w:t>umsupwe</w:t>
+      </w:r>
+      <w:r>
+        <w:rPr>
+          <w:rStyle w:val="Red"/>
+          <w:color w:val="auto"/>
+        </w:rPr>
+        <w:t>ll</w:t>
+      </w:r>
+      <w:proofErr w:type="spellEnd"/>
+      <w:r>
+        <w:rPr>
+          <w:rStyle w:val="Red"/>
+          <w:rFonts w:ascii="Times" w:hAnsi="Times" w:cs="Times"/>
+          <w:color w:val="auto"/>
+        </w:rPr>
+        <w:t xml:space="preserve"> </w:t>
+      </w:r>
+      <w:r>
+        <w:rPr>
+          <w:rStyle w:val="Red"/>
+          <w:rFonts w:ascii="Times" w:hAnsi="Times" w:cs="Times"/>
+          <w:color w:val="auto"/>
+        </w:rPr>
+        <w:t>also is specified</w:t>
+      </w:r>
+      <w:r>
+        <w:rPr>
+          <w:rStyle w:val="Red"/>
+          <w:rFonts w:ascii="Times" w:hAnsi="Times" w:cs="Times"/>
+          <w:color w:val="auto"/>
+        </w:rPr>
+        <w:t>.</w:t>
+      </w:r>
+      <w:r>
+        <w:rPr>
+          <w:rStyle w:val="Red"/>
+          <w:rFonts w:ascii="Times" w:hAnsi="Times" w:cs="Times"/>
+          <w:color w:val="auto"/>
+        </w:rPr>
+        <w:t xml:space="preserve"> </w:t>
+      </w:r>
+      <w:proofErr w:type="spellStart"/>
+      <w:r>
+        <w:rPr>
+          <w:rStyle w:val="Red"/>
+          <w:color w:val="auto"/>
+        </w:rPr>
+        <w:t>N</w:t>
+      </w:r>
+      <w:r>
+        <w:rPr>
+          <w:rStyle w:val="Red"/>
+          <w:color w:val="auto"/>
+        </w:rPr>
+        <w:t>umsupwell</w:t>
+      </w:r>
+      <w:proofErr w:type="spellEnd"/>
+      <w:r>
+        <w:rPr>
+          <w:rStyle w:val="Red"/>
+          <w:color w:val="auto"/>
+        </w:rPr>
+        <w:t xml:space="preserve"> is the maximum number of wells in any stress period that will pump supplementary groundwater to meet a surface water diversion shortfall.</w:t>
+      </w:r>
+    </w:p>
+    <w:p>
+      <w:pPr>
+        <w:rPr>
+          <w:rStyle w:val="Red"/>
+          <w:color w:val="auto"/>
+        </w:rPr>
+      </w:pPr>
+    </w:p>
+    <w:p>
+      <w:pPr>
+        <w:ind w:left="2160" w:hanging="2160"/>
+        <w:rPr>
+          <w:rStyle w:val="Red"/>
+          <w:color w:val="auto"/>
+        </w:rPr>
+      </w:pPr>
+      <w:proofErr w:type="spellStart"/>
+      <w:r>
+        <w:rPr>
+          <w:rStyle w:val="Red"/>
+          <w:color w:val="auto"/>
+        </w:rPr>
+        <w:t>Maxsegment</w:t>
+      </w:r>
+      <w:proofErr w:type="spellEnd"/>
+      <w:r>
+        <w:rPr>
+          <w:rStyle w:val="Red"/>
+          <w:rFonts w:ascii="Times" w:hAnsi="Times" w:cs="Times"/>
+          <w:color w:val="auto"/>
+        </w:rPr>
+        <w:t xml:space="preserve"> </w:t>
+      </w:r>
+      <w:r>
+        <w:rPr>
+          <w:rStyle w:val="Red"/>
+          <w:rFonts w:ascii="Times" w:hAnsi="Times" w:cs="Times"/>
+          <w:color w:val="auto"/>
+        </w:rPr>
+        <w:tab/>
+      </w:r>
+      <w:r>
+        <w:rPr>
+          <w:rStyle w:val="Red"/>
+          <w:rFonts w:ascii="Times" w:hAnsi="Times" w:cs="Times"/>
+          <w:color w:val="auto"/>
+        </w:rPr>
+        <w:t xml:space="preserve">An optional </w:t>
+      </w:r>
+      <w:r>
+        <w:rPr>
+          <w:rStyle w:val="Red"/>
+          <w:rFonts w:ascii="Times" w:hAnsi="Times" w:cs="Times"/>
+          <w:color w:val="auto"/>
+        </w:rPr>
+        <w:t>integer</w:t>
+      </w:r>
+      <w:r>
+        <w:rPr>
+          <w:rStyle w:val="Red"/>
+          <w:rFonts w:ascii="Times" w:hAnsi="Times" w:cs="Times"/>
+          <w:color w:val="auto"/>
+        </w:rPr>
+        <w:t xml:space="preserve"> variable. When</w:t>
+      </w:r>
+      <w:r>
+        <w:rPr>
+          <w:rStyle w:val="Red"/>
+          <w:rFonts w:ascii="Times" w:hAnsi="Times" w:cs="Times"/>
+          <w:color w:val="auto"/>
+        </w:rPr>
+        <w:t xml:space="preserve"> </w:t>
+      </w:r>
+      <w:r>
+        <w:rPr>
+          <w:rStyle w:val="Red"/>
+          <w:color w:val="auto"/>
+        </w:rPr>
+        <w:t>SUPPLEMENTAL</w:t>
+      </w:r>
+      <w:r>
+        <w:rPr>
+          <w:rStyle w:val="Red"/>
+          <w:color w:val="auto"/>
+        </w:rPr>
+        <w:t>WELL</w:t>
+      </w:r>
+      <w:r>
+        <w:rPr>
+          <w:rStyle w:val="Red"/>
+          <w:rFonts w:ascii="Times" w:hAnsi="Times" w:cs="Times"/>
+          <w:color w:val="auto"/>
+        </w:rPr>
         <w:t xml:space="preserve"> is specified, the integer</w:t>
       </w:r>
       <w:r>
@@ -1293,14 +2334,7 @@
           <w:rStyle w:val="Red"/>
           <w:color w:val="auto"/>
         </w:rPr>
-        <w:t>Numirrseg</w:t>
-      </w:r>
-      <w:r>
-        <w:rPr>
-          <w:rStyle w:val="Red"/>
-          <w:color w:val="auto"/>
-        </w:rPr>
-        <w:t>ment</w:t>
+        <w:t>Maxsegment</w:t>
       </w:r>
       <w:proofErr w:type="spellEnd"/>
       <w:r>
@@ -1341,14 +2375,7 @@
           <w:rStyle w:val="Red"/>
           <w:color w:val="auto"/>
         </w:rPr>
-        <w:t>Numirrseg</w:t>
-      </w:r>
-      <w:r>
-        <w:rPr>
-          <w:rStyle w:val="Red"/>
-          <w:color w:val="auto"/>
-        </w:rPr>
-        <w:t>ment</w:t>
+        <w:t>Maxsegment</w:t>
       </w:r>
       <w:proofErr w:type="spellEnd"/>
       <w:r>
@@ -1356,16 +2383,22 @@
           <w:rStyle w:val="Red"/>
           <w:color w:val="auto"/>
         </w:rPr>
-        <w:t xml:space="preserve"> is the maximum number of diversion segments in any stress period that will apply water to UZF1 cells.</w:t>
-      </w:r>
-    </w:p>
-    <w:p>
-      <w:pPr>
-        <w:rPr>
-          <w:rStyle w:val="Red"/>
-          <w:color w:val="auto"/>
-        </w:rPr>
-      </w:pPr>
+        <w:t xml:space="preserve"> is the maximum number of SFR2 segments that are supplemented by a </w:t>
+      </w:r>
+      <w:r>
+        <w:rPr>
+          <w:rStyle w:val="Red"/>
+          <w:color w:val="auto"/>
+        </w:rPr>
+        <w:t>supplemental</w:t>
+      </w:r>
+      <w:r>
+        <w:rPr>
+          <w:rStyle w:val="Red"/>
+          <w:color w:val="auto"/>
+        </w:rPr>
+        <w:t xml:space="preserve"> well. </w:t>
+      </w:r>
     </w:p>
     <w:p>
       <w:pPr>
@@ -1375,40 +2408,197 @@
           <w:color w:val="auto"/>
         </w:rPr>
       </w:pPr>
+    </w:p>
+    <w:p>
+      <w:pPr>
+        <w:ind w:left="2160" w:hanging="2160"/>
+        <w:rPr>
+          <w:rStyle w:val="Red"/>
+          <w:color w:val="auto"/>
+        </w:rPr>
+      </w:pPr>
+      <w:r>
+        <w:rPr>
+          <w:rStyle w:val="Red"/>
+          <w:color w:val="auto"/>
+        </w:rPr>
+        <w:t>MAXWELL</w:t>
+      </w:r>
+      <w:r>
+        <w:rPr>
+          <w:rStyle w:val="Red"/>
+          <w:color w:val="auto"/>
+        </w:rPr>
+        <w:tab/>
+      </w:r>
+      <w:r>
+        <w:rPr>
+          <w:rStyle w:val="Red"/>
+          <w:color w:val="auto"/>
+        </w:rPr>
+        <w:t xml:space="preserve">An optional character variable. </w:t>
+      </w:r>
+      <w:r>
+        <w:rPr>
+          <w:rStyle w:val="Red"/>
+          <w:color w:val="auto"/>
+        </w:rPr>
+        <w:t>MAXWELL</w:t>
+      </w:r>
+      <w:r>
+        <w:rPr>
+          <w:rStyle w:val="Red"/>
+          <w:color w:val="auto"/>
+        </w:rPr>
+        <w:t xml:space="preserve"> is </w:t>
+      </w:r>
+      <w:r>
+        <w:rPr>
+          <w:rStyle w:val="Red"/>
+          <w:color w:val="auto"/>
+        </w:rPr>
+        <w:t>the maximum number of unique supplemental and irrigation wells used during a simulation.</w:t>
+      </w:r>
+      <w:r>
+        <w:rPr>
+          <w:rStyle w:val="Red"/>
+          <w:color w:val="auto"/>
+        </w:rPr>
+        <w:t xml:space="preserve"> </w:t>
+      </w:r>
+      <w:r>
+        <w:rPr>
+          <w:rStyle w:val="Red"/>
+          <w:color w:val="auto"/>
+        </w:rPr>
+        <w:t xml:space="preserve">If there are no supplemental </w:t>
+      </w:r>
+      <w:r>
+        <w:rPr>
+          <w:rStyle w:val="Red"/>
+          <w:color w:val="auto"/>
+        </w:rPr>
+        <w:t>or</w:t>
+      </w:r>
+      <w:r>
+        <w:rPr>
+          <w:rStyle w:val="Red"/>
+          <w:color w:val="auto"/>
+        </w:rPr>
+        <w:t xml:space="preserve"> irrigation wel</w:t>
+      </w:r>
+      <w:r>
+        <w:rPr>
+          <w:rStyle w:val="Red"/>
+          <w:color w:val="auto"/>
+        </w:rPr>
+        <w:t>ls in a simulation then MAXWELL</w:t>
+      </w:r>
+      <w:r>
+        <w:rPr>
+          <w:rStyle w:val="Red"/>
+          <w:color w:val="auto"/>
+        </w:rPr>
+        <w:t xml:space="preserve"> does not need to be specified.</w:t>
+      </w:r>
+    </w:p>
+    <w:p>
+      <w:pPr>
+        <w:ind w:left="2160" w:hanging="2160"/>
+        <w:rPr>
+          <w:rStyle w:val="Red"/>
+          <w:color w:val="auto"/>
+        </w:rPr>
+      </w:pPr>
+    </w:p>
+    <w:p>
+      <w:pPr>
+        <w:ind w:left="2160" w:hanging="2160"/>
+        <w:rPr>
+          <w:rStyle w:val="Red"/>
+          <w:color w:val="auto"/>
+        </w:rPr>
+      </w:pPr>
       <w:proofErr w:type="spellStart"/>
       <w:r>
         <w:rPr>
           <w:rStyle w:val="Red"/>
           <w:color w:val="auto"/>
         </w:rPr>
-        <w:t>Max</w:t>
-      </w:r>
-      <w:r>
-        <w:rPr>
-          <w:rStyle w:val="Red"/>
-          <w:color w:val="auto"/>
-        </w:rPr>
-        <w:t>c</w:t>
-      </w:r>
-      <w:r>
-        <w:rPr>
-          <w:rStyle w:val="Red"/>
-          <w:color w:val="auto"/>
-        </w:rPr>
-        <w:t>ells</w:t>
-      </w:r>
-      <w:r>
-        <w:rPr>
-          <w:rStyle w:val="Red"/>
-          <w:color w:val="auto"/>
-        </w:rPr>
-        <w:t>segment</w:t>
+        <w:t>N</w:t>
+      </w:r>
+      <w:r>
+        <w:rPr>
+          <w:rStyle w:val="Red"/>
+          <w:color w:val="auto"/>
+        </w:rPr>
+        <w:t>ummaxwell</w:t>
       </w:r>
       <w:proofErr w:type="spellEnd"/>
       <w:r>
         <w:rPr>
           <w:rStyle w:val="Red"/>
-          <w:rFonts w:ascii="Times" w:hAnsi="Times" w:cs="Times"/>
+          <w:color w:val="auto"/>
+        </w:rPr>
+        <w:tab/>
+        <w:t xml:space="preserve">The total number of unique supplemental and/or irrigation wells used in the </w:t>
+      </w:r>
+      <w:r>
+        <w:rPr>
+          <w:rStyle w:val="Red"/>
+          <w:color w:val="auto"/>
+        </w:rPr>
+        <w:t>AWU</w:t>
+      </w:r>
+      <w:r>
+        <w:rPr>
+          <w:rStyle w:val="Red"/>
+          <w:color w:val="auto"/>
+        </w:rPr>
+        <w:t xml:space="preserve"> Package. Well numbers and associated model cell information is input in the WELL LIST data block.</w:t>
+      </w:r>
+    </w:p>
+    <w:p>
+      <w:pPr>
+        <w:ind w:left="2160" w:hanging="2160"/>
+        <w:rPr>
+          <w:rStyle w:val="Red"/>
+          <w:color w:val="auto"/>
+        </w:rPr>
+      </w:pPr>
+    </w:p>
+    <w:p>
+      <w:pPr>
+        <w:ind w:left="2160" w:hanging="2160"/>
+        <w:rPr>
+          <w:rStyle w:val="Red"/>
+          <w:color w:val="auto"/>
+        </w:rPr>
+      </w:pPr>
+      <w:r>
+        <w:rPr>
+          <w:rStyle w:val="Red"/>
+          <w:color w:val="auto"/>
+        </w:rPr>
+        <w:t>TABFILES</w:t>
+      </w:r>
+      <w:r>
+        <w:rPr>
+          <w:rStyle w:val="Red"/>
+          <w:color w:val="auto"/>
+        </w:rPr>
+        <w:tab/>
+      </w:r>
+      <w:r>
+        <w:rPr>
+          <w:rStyle w:val="Red"/>
+          <w:color w:val="auto"/>
+        </w:rPr>
+        <w:t>An optional character variable.</w:t>
+      </w:r>
+      <w:r>
+        <w:rPr>
+          <w:rStyle w:val="Red"/>
           <w:color w:val="auto"/>
         </w:rPr>
         <w:t xml:space="preserve"> </w:t>
@@ -1416,1319 +2606,39 @@
       <w:r>
         <w:rPr>
           <w:rStyle w:val="Red"/>
-          <w:rFonts w:ascii="Times" w:hAnsi="Times" w:cs="Times"/>
-          <w:color w:val="auto"/>
-        </w:rPr>
-        <w:tab/>
-      </w:r>
-      <w:r>
-        <w:rPr>
-          <w:rStyle w:val="Red"/>
-          <w:rFonts w:ascii="Times" w:hAnsi="Times" w:cs="Times"/>
-          <w:color w:val="auto"/>
-        </w:rPr>
-        <w:t xml:space="preserve">An optional </w:t>
-      </w:r>
-      <w:r>
-        <w:rPr>
-          <w:rStyle w:val="Red"/>
-          <w:rFonts w:ascii="Times" w:hAnsi="Times" w:cs="Times"/>
-          <w:color w:val="auto"/>
-        </w:rPr>
-        <w:t>integer</w:t>
-      </w:r>
-      <w:r>
-        <w:rPr>
-          <w:rStyle w:val="Red"/>
-          <w:rFonts w:ascii="Times" w:hAnsi="Times" w:cs="Times"/>
-          <w:color w:val="auto"/>
-        </w:rPr>
-        <w:t xml:space="preserve"> variable. When</w:t>
-      </w:r>
-      <w:r>
-        <w:rPr>
-          <w:rStyle w:val="Red"/>
-          <w:rFonts w:ascii="Times" w:hAnsi="Times" w:cs="Times"/>
-          <w:color w:val="auto"/>
-        </w:rPr>
-        <w:t xml:space="preserve"> </w:t>
-      </w:r>
-      <w:r>
-        <w:rPr>
-          <w:rStyle w:val="Red"/>
-          <w:color w:val="auto"/>
-        </w:rPr>
-        <w:t>IRRIGATE</w:t>
-      </w:r>
-      <w:r>
-        <w:rPr>
-          <w:rStyle w:val="Red"/>
-          <w:color w:val="auto"/>
-        </w:rPr>
-        <w:t>SEGMENT</w:t>
-      </w:r>
-      <w:r>
-        <w:rPr>
-          <w:rStyle w:val="Red"/>
-          <w:rFonts w:ascii="Times" w:hAnsi="Times" w:cs="Times"/>
-          <w:color w:val="auto"/>
-        </w:rPr>
-        <w:t xml:space="preserve"> is specified, the integer</w:t>
-      </w:r>
-      <w:r>
-        <w:rPr>
-          <w:rStyle w:val="Red"/>
-          <w:rFonts w:ascii="Times" w:hAnsi="Times" w:cs="Times"/>
-          <w:color w:val="auto"/>
-        </w:rPr>
-        <w:t xml:space="preserve"> variable </w:t>
-      </w:r>
+          <w:color w:val="auto"/>
+        </w:rPr>
+        <w:t>TABFILES</w:t>
+      </w:r>
+      <w:r>
+        <w:rPr>
+          <w:rStyle w:val="Red"/>
+          <w:color w:val="auto"/>
+        </w:rPr>
+        <w:t xml:space="preserve"> is included in order set supplemental and irrigation well pumping capacities using time series input files. This option is the same as used within the standard MODFLOW-NWT Well Package.</w:t>
+      </w:r>
+      <w:r>
+        <w:rPr>
+          <w:rStyle w:val="Red"/>
+          <w:color w:val="auto"/>
+        </w:rPr>
+        <w:t xml:space="preserve"> The pumping demand for a well can change for each time step using TABFILES, otherwise the demand pumping rate must be set using ETDEMAND or must be a constant during a simulation. </w:t>
+      </w:r>
+    </w:p>
+    <w:p>
+      <w:pPr>
+        <w:ind w:left="2160" w:hanging="2160"/>
+        <w:rPr>
+          <w:rStyle w:val="Red"/>
+          <w:color w:val="auto"/>
+        </w:rPr>
+      </w:pPr>
       <w:proofErr w:type="spellStart"/>
       <w:r>
         <w:rPr>
           <w:rStyle w:val="Red"/>
           <w:color w:val="auto"/>
         </w:rPr>
-        <w:t>Max</w:t>
-      </w:r>
-      <w:r>
-        <w:rPr>
-          <w:rStyle w:val="Red"/>
-          <w:color w:val="auto"/>
-        </w:rPr>
-        <w:t>c</w:t>
-      </w:r>
-      <w:r>
-        <w:rPr>
-          <w:rStyle w:val="Red"/>
-          <w:color w:val="auto"/>
-        </w:rPr>
-        <w:t>ellssegment</w:t>
-      </w:r>
-      <w:proofErr w:type="spellEnd"/>
-      <w:r>
-        <w:rPr>
-          <w:rStyle w:val="Red"/>
-          <w:rFonts w:ascii="Times" w:hAnsi="Times" w:cs="Times"/>
-          <w:color w:val="auto"/>
-        </w:rPr>
-        <w:t xml:space="preserve"> </w:t>
-      </w:r>
-      <w:r>
-        <w:rPr>
-          <w:rStyle w:val="Red"/>
-          <w:rFonts w:ascii="Times" w:hAnsi="Times" w:cs="Times"/>
-          <w:color w:val="auto"/>
-        </w:rPr>
-        <w:t>also is specified</w:t>
-      </w:r>
-      <w:r>
-        <w:rPr>
-          <w:rStyle w:val="Red"/>
-          <w:rFonts w:ascii="Times" w:hAnsi="Times" w:cs="Times"/>
-          <w:color w:val="auto"/>
-        </w:rPr>
-        <w:t>.</w:t>
-      </w:r>
-      <w:r>
-        <w:rPr>
-          <w:rStyle w:val="Red"/>
-          <w:rFonts w:ascii="Times" w:hAnsi="Times" w:cs="Times"/>
-          <w:color w:val="auto"/>
-        </w:rPr>
-        <w:t xml:space="preserve"> </w:t>
-      </w:r>
-      <w:proofErr w:type="spellStart"/>
-      <w:r>
-        <w:rPr>
-          <w:rStyle w:val="Red"/>
-          <w:color w:val="auto"/>
-        </w:rPr>
-        <w:t>Max</w:t>
-      </w:r>
-      <w:r>
-        <w:rPr>
-          <w:rStyle w:val="Red"/>
-          <w:color w:val="auto"/>
-        </w:rPr>
-        <w:t>c</w:t>
-      </w:r>
-      <w:r>
-        <w:rPr>
-          <w:rStyle w:val="Red"/>
-          <w:color w:val="auto"/>
-        </w:rPr>
-        <w:t>ellssegment</w:t>
-      </w:r>
-      <w:proofErr w:type="spellEnd"/>
-      <w:r>
-        <w:rPr>
-          <w:rStyle w:val="Red"/>
-          <w:color w:val="auto"/>
-        </w:rPr>
-        <w:t xml:space="preserve"> is the maximum amount of </w:t>
-      </w:r>
-      <w:r>
-        <w:rPr>
-          <w:rStyle w:val="Red"/>
-          <w:color w:val="auto"/>
-        </w:rPr>
-        <w:t xml:space="preserve">UZF1 </w:t>
-      </w:r>
-      <w:r>
-        <w:rPr>
-          <w:rStyle w:val="Red"/>
-          <w:color w:val="auto"/>
-        </w:rPr>
-        <w:t xml:space="preserve">cells associated with any single SFR2 diversion segment. </w:t>
-      </w:r>
-    </w:p>
-    <w:p>
-      <w:pPr>
-        <w:ind w:left="2160" w:hanging="2160"/>
-        <w:rPr>
-          <w:rStyle w:val="Red"/>
-          <w:color w:val="auto"/>
-        </w:rPr>
-      </w:pPr>
-    </w:p>
-    <w:p>
-      <w:pPr>
-        <w:ind w:left="2160" w:hanging="2160"/>
-        <w:rPr>
-          <w:rStyle w:val="Red"/>
-          <w:color w:val="auto"/>
-        </w:rPr>
-      </w:pPr>
-      <w:r>
-        <w:rPr>
-          <w:rStyle w:val="Red"/>
-          <w:color w:val="auto"/>
-        </w:rPr>
-        <w:t>IRRIGATIONWELL</w:t>
-      </w:r>
-      <w:r>
-        <w:rPr>
-          <w:rStyle w:val="Red"/>
-          <w:color w:val="auto"/>
-        </w:rPr>
-        <w:tab/>
-      </w:r>
-      <w:r>
-        <w:rPr>
-          <w:rStyle w:val="Red"/>
-          <w:color w:val="auto"/>
-        </w:rPr>
-        <w:t xml:space="preserve">An optional character variable. When </w:t>
-      </w:r>
-      <w:r>
-        <w:rPr>
-          <w:rStyle w:val="Red"/>
-          <w:color w:val="auto"/>
-        </w:rPr>
-        <w:t>IRRIGATE</w:t>
-      </w:r>
-      <w:r>
-        <w:rPr>
-          <w:rStyle w:val="Red"/>
-          <w:color w:val="auto"/>
-        </w:rPr>
-        <w:t>WELL</w:t>
-      </w:r>
-      <w:r>
-        <w:rPr>
-          <w:rStyle w:val="Red"/>
-          <w:color w:val="auto"/>
-        </w:rPr>
-        <w:t xml:space="preserve"> is specified, </w:t>
-      </w:r>
-      <w:r>
-        <w:rPr>
-          <w:rStyle w:val="Red"/>
-          <w:color w:val="auto"/>
-        </w:rPr>
-        <w:t>the option to add groundwater pumped by a well to UZF1 cells is activated</w:t>
-      </w:r>
-      <w:r>
-        <w:rPr>
-          <w:rStyle w:val="Red"/>
-          <w:color w:val="auto"/>
-        </w:rPr>
-        <w:t>.</w:t>
-      </w:r>
-      <w:r>
-        <w:rPr>
-          <w:rStyle w:val="Red"/>
-          <w:color w:val="auto"/>
-        </w:rPr>
-        <w:t xml:space="preserve"> </w:t>
-      </w:r>
-      <w:r>
-        <w:rPr>
-          <w:rStyle w:val="Red"/>
-          <w:color w:val="auto"/>
-        </w:rPr>
-        <w:t xml:space="preserve"> </w:t>
-      </w:r>
-    </w:p>
-    <w:p>
-      <w:pPr>
-        <w:rPr>
-          <w:rStyle w:val="Red"/>
-          <w:color w:val="auto"/>
-        </w:rPr>
-      </w:pPr>
-    </w:p>
-    <w:p>
-      <w:pPr>
-        <w:ind w:left="2160" w:hanging="2160"/>
-        <w:rPr>
-          <w:rStyle w:val="Red"/>
-          <w:color w:val="auto"/>
-        </w:rPr>
-      </w:pPr>
-      <w:proofErr w:type="spellStart"/>
-      <w:r>
-        <w:rPr>
-          <w:rStyle w:val="Red"/>
-          <w:color w:val="auto"/>
-        </w:rPr>
-        <w:t>N</w:t>
-      </w:r>
-      <w:r>
-        <w:rPr>
-          <w:rStyle w:val="Red"/>
-          <w:color w:val="auto"/>
-        </w:rPr>
-        <w:t>umirrwell</w:t>
-      </w:r>
-      <w:proofErr w:type="spellEnd"/>
-      <w:r>
-        <w:rPr>
-          <w:rStyle w:val="Red"/>
-          <w:rFonts w:ascii="Times" w:hAnsi="Times" w:cs="Times"/>
-          <w:color w:val="auto"/>
-        </w:rPr>
-        <w:t xml:space="preserve"> </w:t>
-      </w:r>
-      <w:r>
-        <w:rPr>
-          <w:rStyle w:val="Red"/>
-          <w:rFonts w:ascii="Times" w:hAnsi="Times" w:cs="Times"/>
-          <w:color w:val="auto"/>
-        </w:rPr>
-        <w:tab/>
-      </w:r>
-      <w:r>
-        <w:rPr>
-          <w:rStyle w:val="Red"/>
-          <w:rFonts w:ascii="Times" w:hAnsi="Times" w:cs="Times"/>
-          <w:color w:val="auto"/>
-        </w:rPr>
-        <w:t xml:space="preserve">An optional </w:t>
-      </w:r>
-      <w:r>
-        <w:rPr>
-          <w:rStyle w:val="Red"/>
-          <w:rFonts w:ascii="Times" w:hAnsi="Times" w:cs="Times"/>
-          <w:color w:val="auto"/>
-        </w:rPr>
-        <w:t>integer</w:t>
-      </w:r>
-      <w:r>
-        <w:rPr>
-          <w:rStyle w:val="Red"/>
-          <w:rFonts w:ascii="Times" w:hAnsi="Times" w:cs="Times"/>
-          <w:color w:val="auto"/>
-        </w:rPr>
-        <w:t xml:space="preserve"> variable. When</w:t>
-      </w:r>
-      <w:r>
-        <w:rPr>
-          <w:rStyle w:val="Red"/>
-          <w:rFonts w:ascii="Times" w:hAnsi="Times" w:cs="Times"/>
-          <w:color w:val="auto"/>
-        </w:rPr>
-        <w:t xml:space="preserve"> </w:t>
-      </w:r>
-      <w:r>
-        <w:rPr>
-          <w:rStyle w:val="Red"/>
-          <w:color w:val="auto"/>
-        </w:rPr>
-        <w:t>IRRIGATE</w:t>
-      </w:r>
-      <w:r>
-        <w:rPr>
-          <w:rStyle w:val="Red"/>
-          <w:color w:val="auto"/>
-        </w:rPr>
-        <w:t>WELL</w:t>
-      </w:r>
-      <w:r>
-        <w:rPr>
-          <w:rStyle w:val="Red"/>
-          <w:rFonts w:ascii="Times" w:hAnsi="Times" w:cs="Times"/>
-          <w:color w:val="auto"/>
-        </w:rPr>
-        <w:t xml:space="preserve"> is specified, the integer</w:t>
-      </w:r>
-      <w:r>
-        <w:rPr>
-          <w:rStyle w:val="Red"/>
-          <w:rFonts w:ascii="Times" w:hAnsi="Times" w:cs="Times"/>
-          <w:color w:val="auto"/>
-        </w:rPr>
-        <w:t xml:space="preserve"> variable </w:t>
-      </w:r>
-      <w:proofErr w:type="spellStart"/>
-      <w:r>
-        <w:rPr>
-          <w:rStyle w:val="Red"/>
-          <w:color w:val="auto"/>
-        </w:rPr>
-        <w:t>N</w:t>
-      </w:r>
-      <w:r>
-        <w:rPr>
-          <w:rStyle w:val="Red"/>
-          <w:color w:val="auto"/>
-        </w:rPr>
-        <w:t>umirrwell</w:t>
-      </w:r>
-      <w:proofErr w:type="spellEnd"/>
-      <w:r>
-        <w:rPr>
-          <w:rStyle w:val="Red"/>
-          <w:rFonts w:ascii="Times" w:hAnsi="Times" w:cs="Times"/>
-          <w:color w:val="auto"/>
-        </w:rPr>
-        <w:t xml:space="preserve"> </w:t>
-      </w:r>
-      <w:r>
-        <w:rPr>
-          <w:rStyle w:val="Red"/>
-          <w:rFonts w:ascii="Times" w:hAnsi="Times" w:cs="Times"/>
-          <w:color w:val="auto"/>
-        </w:rPr>
-        <w:t>also is specified</w:t>
-      </w:r>
-      <w:r>
-        <w:rPr>
-          <w:rStyle w:val="Red"/>
-          <w:rFonts w:ascii="Times" w:hAnsi="Times" w:cs="Times"/>
-          <w:color w:val="auto"/>
-        </w:rPr>
-        <w:t>.</w:t>
-      </w:r>
-      <w:r>
-        <w:rPr>
-          <w:rStyle w:val="Red"/>
-          <w:rFonts w:ascii="Times" w:hAnsi="Times" w:cs="Times"/>
-          <w:color w:val="auto"/>
-        </w:rPr>
-        <w:t xml:space="preserve"> </w:t>
-      </w:r>
-      <w:proofErr w:type="spellStart"/>
-      <w:r>
-        <w:rPr>
-          <w:rStyle w:val="Red"/>
-          <w:color w:val="auto"/>
-        </w:rPr>
-        <w:t>N</w:t>
-      </w:r>
-      <w:r>
-        <w:rPr>
-          <w:rStyle w:val="Red"/>
-          <w:color w:val="auto"/>
-        </w:rPr>
-        <w:t>umirrwell</w:t>
-      </w:r>
-      <w:proofErr w:type="spellEnd"/>
-      <w:r>
-        <w:rPr>
-          <w:rStyle w:val="Red"/>
-          <w:color w:val="auto"/>
-        </w:rPr>
-        <w:t xml:space="preserve"> is the maximum number of wells in any stress period that will apply water to UZF1 cells.</w:t>
-      </w:r>
-    </w:p>
-    <w:p>
-      <w:pPr>
-        <w:rPr>
-          <w:rStyle w:val="Red"/>
-          <w:color w:val="auto"/>
-        </w:rPr>
-      </w:pPr>
-    </w:p>
-    <w:p>
-      <w:pPr>
-        <w:ind w:left="2160" w:hanging="2160"/>
-        <w:rPr>
-          <w:rStyle w:val="Red"/>
-          <w:color w:val="auto"/>
-        </w:rPr>
-      </w:pPr>
-      <w:proofErr w:type="spellStart"/>
-      <w:r>
-        <w:rPr>
-          <w:rStyle w:val="Red"/>
-          <w:color w:val="auto"/>
-        </w:rPr>
-        <w:t>Max</w:t>
-      </w:r>
-      <w:r>
-        <w:rPr>
-          <w:rStyle w:val="Red"/>
-          <w:color w:val="auto"/>
-        </w:rPr>
-        <w:t>c</w:t>
-      </w:r>
-      <w:r>
-        <w:rPr>
-          <w:rStyle w:val="Red"/>
-          <w:color w:val="auto"/>
-        </w:rPr>
-        <w:t>ell</w:t>
-      </w:r>
-      <w:r>
-        <w:rPr>
-          <w:rStyle w:val="Red"/>
-          <w:color w:val="auto"/>
-        </w:rPr>
-        <w:t>well</w:t>
-      </w:r>
-      <w:proofErr w:type="spellEnd"/>
-      <w:r>
-        <w:rPr>
-          <w:rStyle w:val="Red"/>
-          <w:rFonts w:ascii="Times" w:hAnsi="Times" w:cs="Times"/>
-          <w:color w:val="auto"/>
-        </w:rPr>
-        <w:t xml:space="preserve"> </w:t>
-      </w:r>
-      <w:r>
-        <w:rPr>
-          <w:rStyle w:val="Red"/>
-          <w:rFonts w:ascii="Times" w:hAnsi="Times" w:cs="Times"/>
-          <w:color w:val="auto"/>
-        </w:rPr>
-        <w:tab/>
-      </w:r>
-      <w:r>
-        <w:rPr>
-          <w:rStyle w:val="Red"/>
-          <w:rFonts w:ascii="Times" w:hAnsi="Times" w:cs="Times"/>
-          <w:color w:val="auto"/>
-        </w:rPr>
-        <w:t xml:space="preserve">An optional </w:t>
-      </w:r>
-      <w:r>
-        <w:rPr>
-          <w:rStyle w:val="Red"/>
-          <w:rFonts w:ascii="Times" w:hAnsi="Times" w:cs="Times"/>
-          <w:color w:val="auto"/>
-        </w:rPr>
-        <w:t>integer</w:t>
-      </w:r>
-      <w:r>
-        <w:rPr>
-          <w:rStyle w:val="Red"/>
-          <w:rFonts w:ascii="Times" w:hAnsi="Times" w:cs="Times"/>
-          <w:color w:val="auto"/>
-        </w:rPr>
-        <w:t xml:space="preserve"> variable. When</w:t>
-      </w:r>
-      <w:r>
-        <w:rPr>
-          <w:rStyle w:val="Red"/>
-          <w:rFonts w:ascii="Times" w:hAnsi="Times" w:cs="Times"/>
-          <w:color w:val="auto"/>
-        </w:rPr>
-        <w:t xml:space="preserve"> </w:t>
-      </w:r>
-      <w:r>
-        <w:rPr>
-          <w:rStyle w:val="Red"/>
-          <w:color w:val="auto"/>
-        </w:rPr>
-        <w:t>IRRIGATE</w:t>
-      </w:r>
-      <w:r>
-        <w:rPr>
-          <w:rStyle w:val="Red"/>
-          <w:color w:val="auto"/>
-        </w:rPr>
-        <w:t>WELL</w:t>
-      </w:r>
-      <w:r>
-        <w:rPr>
-          <w:rStyle w:val="Red"/>
-          <w:rFonts w:ascii="Times" w:hAnsi="Times" w:cs="Times"/>
-          <w:color w:val="auto"/>
-        </w:rPr>
-        <w:t xml:space="preserve"> is specified, the integer</w:t>
-      </w:r>
-      <w:r>
-        <w:rPr>
-          <w:rStyle w:val="Red"/>
-          <w:rFonts w:ascii="Times" w:hAnsi="Times" w:cs="Times"/>
-          <w:color w:val="auto"/>
-        </w:rPr>
-        <w:t xml:space="preserve"> variable </w:t>
-      </w:r>
-      <w:proofErr w:type="spellStart"/>
-      <w:r>
-        <w:rPr>
-          <w:rStyle w:val="Red"/>
-          <w:color w:val="auto"/>
-        </w:rPr>
-        <w:t>Maxell</w:t>
-      </w:r>
-      <w:r>
-        <w:rPr>
-          <w:rStyle w:val="Red"/>
-          <w:color w:val="auto"/>
-        </w:rPr>
-        <w:t>well</w:t>
-      </w:r>
-      <w:proofErr w:type="spellEnd"/>
-      <w:r>
-        <w:rPr>
-          <w:rStyle w:val="Red"/>
-          <w:rFonts w:ascii="Times" w:hAnsi="Times" w:cs="Times"/>
-          <w:color w:val="auto"/>
-        </w:rPr>
-        <w:t xml:space="preserve"> </w:t>
-      </w:r>
-      <w:r>
-        <w:rPr>
-          <w:rStyle w:val="Red"/>
-          <w:rFonts w:ascii="Times" w:hAnsi="Times" w:cs="Times"/>
-          <w:color w:val="auto"/>
-        </w:rPr>
-        <w:t>also is specified</w:t>
-      </w:r>
-      <w:r>
-        <w:rPr>
-          <w:rStyle w:val="Red"/>
-          <w:rFonts w:ascii="Times" w:hAnsi="Times" w:cs="Times"/>
-          <w:color w:val="auto"/>
-        </w:rPr>
-        <w:t>.</w:t>
-      </w:r>
-      <w:r>
-        <w:rPr>
-          <w:rStyle w:val="Red"/>
-          <w:rFonts w:ascii="Times" w:hAnsi="Times" w:cs="Times"/>
-          <w:color w:val="auto"/>
-        </w:rPr>
-        <w:t xml:space="preserve"> </w:t>
-      </w:r>
-      <w:proofErr w:type="spellStart"/>
-      <w:r>
-        <w:rPr>
-          <w:rStyle w:val="Red"/>
-          <w:color w:val="auto"/>
-        </w:rPr>
-        <w:t>Maxcellwell</w:t>
-      </w:r>
-      <w:proofErr w:type="spellEnd"/>
-      <w:r>
-        <w:rPr>
-          <w:rStyle w:val="Red"/>
-          <w:color w:val="auto"/>
-        </w:rPr>
-        <w:t xml:space="preserve"> is the maximum number of UZF1 cells associated with any single supplemental well. </w:t>
-      </w:r>
-    </w:p>
-    <w:p>
-      <w:pPr>
-        <w:ind w:left="2160" w:hanging="2160"/>
-        <w:rPr>
-          <w:rStyle w:val="Red"/>
-          <w:color w:val="auto"/>
-        </w:rPr>
-      </w:pPr>
-    </w:p>
-    <w:p>
-      <w:pPr>
-        <w:ind w:left="2160" w:hanging="2160"/>
-        <w:rPr>
-          <w:rStyle w:val="Red"/>
-          <w:color w:val="auto"/>
-        </w:rPr>
-      </w:pPr>
-      <w:r>
-        <w:rPr>
-          <w:rStyle w:val="Red"/>
-          <w:color w:val="auto"/>
-        </w:rPr>
-        <w:t>SUPPLEMENTALWELL</w:t>
-      </w:r>
-      <w:r>
-        <w:rPr>
-          <w:rStyle w:val="Red"/>
-          <w:color w:val="auto"/>
-        </w:rPr>
-        <w:tab/>
-      </w:r>
-      <w:r>
-        <w:rPr>
-          <w:rStyle w:val="Red"/>
-          <w:color w:val="auto"/>
-        </w:rPr>
-        <w:t xml:space="preserve">An optional character variable. When </w:t>
-      </w:r>
-      <w:r>
-        <w:rPr>
-          <w:rStyle w:val="Red"/>
-          <w:color w:val="auto"/>
-        </w:rPr>
-        <w:t>SUPPLEMENTAL</w:t>
-      </w:r>
-      <w:r>
-        <w:rPr>
-          <w:rStyle w:val="Red"/>
-          <w:color w:val="auto"/>
-        </w:rPr>
-        <w:t>WELL</w:t>
-      </w:r>
-      <w:r>
-        <w:rPr>
-          <w:rStyle w:val="Red"/>
-          <w:color w:val="auto"/>
-        </w:rPr>
-        <w:t xml:space="preserve"> is specified, </w:t>
-      </w:r>
-      <w:r>
-        <w:rPr>
-          <w:rStyle w:val="Red"/>
-          <w:color w:val="auto"/>
-        </w:rPr>
-        <w:t>the option to automatically pump water to supplement the difference between a specified SFR2 diversion and the actual diversion when there is a surface water shortfall</w:t>
-      </w:r>
-      <w:r>
-        <w:rPr>
-          <w:rStyle w:val="Red"/>
-          <w:color w:val="auto"/>
-        </w:rPr>
-        <w:t>.</w:t>
-      </w:r>
-      <w:r>
-        <w:rPr>
-          <w:rStyle w:val="Red"/>
-          <w:color w:val="auto"/>
-        </w:rPr>
-        <w:t xml:space="preserve"> </w:t>
-      </w:r>
-      <w:r>
-        <w:rPr>
-          <w:rStyle w:val="Red"/>
-          <w:color w:val="auto"/>
-        </w:rPr>
-        <w:t xml:space="preserve"> </w:t>
-      </w:r>
-    </w:p>
-    <w:p>
-      <w:pPr>
-        <w:rPr>
-          <w:rStyle w:val="Red"/>
-          <w:color w:val="auto"/>
-        </w:rPr>
-      </w:pPr>
-    </w:p>
-    <w:p>
-      <w:pPr>
-        <w:ind w:left="2160" w:hanging="2160"/>
-        <w:rPr>
-          <w:rStyle w:val="Red"/>
-          <w:color w:val="auto"/>
-        </w:rPr>
-      </w:pPr>
-      <w:proofErr w:type="spellStart"/>
-      <w:r>
-        <w:rPr>
-          <w:rStyle w:val="Red"/>
-          <w:color w:val="auto"/>
-        </w:rPr>
-        <w:t>N</w:t>
-      </w:r>
-      <w:r>
-        <w:rPr>
-          <w:rStyle w:val="Red"/>
-          <w:color w:val="auto"/>
-        </w:rPr>
-        <w:t>umsupwell</w:t>
-      </w:r>
-      <w:proofErr w:type="spellEnd"/>
-      <w:r>
-        <w:rPr>
-          <w:rStyle w:val="Red"/>
-          <w:rFonts w:ascii="Times" w:hAnsi="Times" w:cs="Times"/>
-          <w:color w:val="auto"/>
-        </w:rPr>
-        <w:t xml:space="preserve"> </w:t>
-      </w:r>
-      <w:r>
-        <w:rPr>
-          <w:rStyle w:val="Red"/>
-          <w:rFonts w:ascii="Times" w:hAnsi="Times" w:cs="Times"/>
-          <w:color w:val="auto"/>
-        </w:rPr>
-        <w:tab/>
-      </w:r>
-      <w:r>
-        <w:rPr>
-          <w:rStyle w:val="Red"/>
-          <w:rFonts w:ascii="Times" w:hAnsi="Times" w:cs="Times"/>
-          <w:color w:val="auto"/>
-        </w:rPr>
-        <w:t xml:space="preserve">An optional </w:t>
-      </w:r>
-      <w:r>
-        <w:rPr>
-          <w:rStyle w:val="Red"/>
-          <w:rFonts w:ascii="Times" w:hAnsi="Times" w:cs="Times"/>
-          <w:color w:val="auto"/>
-        </w:rPr>
-        <w:t>integer</w:t>
-      </w:r>
-      <w:r>
-        <w:rPr>
-          <w:rStyle w:val="Red"/>
-          <w:rFonts w:ascii="Times" w:hAnsi="Times" w:cs="Times"/>
-          <w:color w:val="auto"/>
-        </w:rPr>
-        <w:t xml:space="preserve"> variable. When</w:t>
-      </w:r>
-      <w:r>
-        <w:rPr>
-          <w:rStyle w:val="Red"/>
-          <w:rFonts w:ascii="Times" w:hAnsi="Times" w:cs="Times"/>
-          <w:color w:val="auto"/>
-        </w:rPr>
-        <w:t xml:space="preserve"> </w:t>
-      </w:r>
-      <w:r>
-        <w:rPr>
-          <w:rStyle w:val="Red"/>
-          <w:color w:val="auto"/>
-        </w:rPr>
-        <w:t>SUPPLEMENTAL</w:t>
-      </w:r>
-      <w:r>
-        <w:rPr>
-          <w:rStyle w:val="Red"/>
-          <w:color w:val="auto"/>
-        </w:rPr>
-        <w:t>WELL</w:t>
-      </w:r>
-      <w:r>
-        <w:rPr>
-          <w:rStyle w:val="Red"/>
-          <w:color w:val="auto"/>
-        </w:rPr>
-        <w:t xml:space="preserve"> </w:t>
-      </w:r>
-      <w:r>
-        <w:rPr>
-          <w:rStyle w:val="Red"/>
-          <w:rFonts w:ascii="Times" w:hAnsi="Times" w:cs="Times"/>
-          <w:color w:val="auto"/>
-        </w:rPr>
-        <w:t>is specified, the integer</w:t>
-      </w:r>
-      <w:r>
-        <w:rPr>
-          <w:rStyle w:val="Red"/>
-          <w:rFonts w:ascii="Times" w:hAnsi="Times" w:cs="Times"/>
-          <w:color w:val="auto"/>
-        </w:rPr>
-        <w:t xml:space="preserve"> variable </w:t>
-      </w:r>
-      <w:proofErr w:type="spellStart"/>
-      <w:r>
-        <w:rPr>
-          <w:rStyle w:val="Red"/>
-          <w:color w:val="auto"/>
-        </w:rPr>
-        <w:t>N</w:t>
-      </w:r>
-      <w:r>
-        <w:rPr>
-          <w:rStyle w:val="Red"/>
-          <w:color w:val="auto"/>
-        </w:rPr>
-        <w:t>umsupwe</w:t>
-      </w:r>
-      <w:r>
-        <w:rPr>
-          <w:rStyle w:val="Red"/>
-          <w:color w:val="auto"/>
-        </w:rPr>
-        <w:t>ll</w:t>
-      </w:r>
-      <w:proofErr w:type="spellEnd"/>
-      <w:r>
-        <w:rPr>
-          <w:rStyle w:val="Red"/>
-          <w:rFonts w:ascii="Times" w:hAnsi="Times" w:cs="Times"/>
-          <w:color w:val="auto"/>
-        </w:rPr>
-        <w:t xml:space="preserve"> </w:t>
-      </w:r>
-      <w:r>
-        <w:rPr>
-          <w:rStyle w:val="Red"/>
-          <w:rFonts w:ascii="Times" w:hAnsi="Times" w:cs="Times"/>
-          <w:color w:val="auto"/>
-        </w:rPr>
-        <w:t>also is specified</w:t>
-      </w:r>
-      <w:r>
-        <w:rPr>
-          <w:rStyle w:val="Red"/>
-          <w:rFonts w:ascii="Times" w:hAnsi="Times" w:cs="Times"/>
-          <w:color w:val="auto"/>
-        </w:rPr>
-        <w:t>.</w:t>
-      </w:r>
-      <w:r>
-        <w:rPr>
-          <w:rStyle w:val="Red"/>
-          <w:rFonts w:ascii="Times" w:hAnsi="Times" w:cs="Times"/>
-          <w:color w:val="auto"/>
-        </w:rPr>
-        <w:t xml:space="preserve"> </w:t>
-      </w:r>
-      <w:proofErr w:type="spellStart"/>
-      <w:r>
-        <w:rPr>
-          <w:rStyle w:val="Red"/>
-          <w:color w:val="auto"/>
-        </w:rPr>
-        <w:t>N</w:t>
-      </w:r>
-      <w:r>
-        <w:rPr>
-          <w:rStyle w:val="Red"/>
-          <w:color w:val="auto"/>
-        </w:rPr>
-        <w:t>umsupwell</w:t>
-      </w:r>
-      <w:proofErr w:type="spellEnd"/>
-      <w:r>
-        <w:rPr>
-          <w:rStyle w:val="Red"/>
-          <w:color w:val="auto"/>
-        </w:rPr>
-        <w:t xml:space="preserve"> is the maximum number of wells in any stress period that will pump supplementary groundwater to meet a surface water diversion shortfall.</w:t>
-      </w:r>
-    </w:p>
-    <w:p>
-      <w:pPr>
-        <w:rPr>
-          <w:rStyle w:val="Red"/>
-          <w:color w:val="auto"/>
-        </w:rPr>
-      </w:pPr>
-    </w:p>
-    <w:p>
-      <w:pPr>
-        <w:ind w:left="2160" w:hanging="2160"/>
-        <w:rPr>
-          <w:rStyle w:val="Red"/>
-          <w:color w:val="auto"/>
-        </w:rPr>
-      </w:pPr>
-      <w:proofErr w:type="spellStart"/>
-      <w:r>
-        <w:rPr>
-          <w:rStyle w:val="Red"/>
-          <w:color w:val="auto"/>
-        </w:rPr>
-        <w:t>Maxsegment</w:t>
-      </w:r>
-      <w:proofErr w:type="spellEnd"/>
-      <w:r>
-        <w:rPr>
-          <w:rStyle w:val="Red"/>
-          <w:rFonts w:ascii="Times" w:hAnsi="Times" w:cs="Times"/>
-          <w:color w:val="auto"/>
-        </w:rPr>
-        <w:t xml:space="preserve"> </w:t>
-      </w:r>
-      <w:r>
-        <w:rPr>
-          <w:rStyle w:val="Red"/>
-          <w:rFonts w:ascii="Times" w:hAnsi="Times" w:cs="Times"/>
-          <w:color w:val="auto"/>
-        </w:rPr>
-        <w:tab/>
-      </w:r>
-      <w:r>
-        <w:rPr>
-          <w:rStyle w:val="Red"/>
-          <w:rFonts w:ascii="Times" w:hAnsi="Times" w:cs="Times"/>
-          <w:color w:val="auto"/>
-        </w:rPr>
-        <w:t xml:space="preserve">An optional </w:t>
-      </w:r>
-      <w:r>
-        <w:rPr>
-          <w:rStyle w:val="Red"/>
-          <w:rFonts w:ascii="Times" w:hAnsi="Times" w:cs="Times"/>
-          <w:color w:val="auto"/>
-        </w:rPr>
-        <w:t>integer</w:t>
-      </w:r>
-      <w:r>
-        <w:rPr>
-          <w:rStyle w:val="Red"/>
-          <w:rFonts w:ascii="Times" w:hAnsi="Times" w:cs="Times"/>
-          <w:color w:val="auto"/>
-        </w:rPr>
-        <w:t xml:space="preserve"> variable. When</w:t>
-      </w:r>
-      <w:r>
-        <w:rPr>
-          <w:rStyle w:val="Red"/>
-          <w:rFonts w:ascii="Times" w:hAnsi="Times" w:cs="Times"/>
-          <w:color w:val="auto"/>
-        </w:rPr>
-        <w:t xml:space="preserve"> </w:t>
-      </w:r>
-      <w:r>
-        <w:rPr>
-          <w:rStyle w:val="Red"/>
-          <w:color w:val="auto"/>
-        </w:rPr>
-        <w:t>SUPPLEMENTAL</w:t>
-      </w:r>
-      <w:r>
-        <w:rPr>
-          <w:rStyle w:val="Red"/>
-          <w:color w:val="auto"/>
-        </w:rPr>
-        <w:t>WELL</w:t>
-      </w:r>
-      <w:r>
-        <w:rPr>
-          <w:rStyle w:val="Red"/>
-          <w:rFonts w:ascii="Times" w:hAnsi="Times" w:cs="Times"/>
-          <w:color w:val="auto"/>
-        </w:rPr>
-        <w:t xml:space="preserve"> is specified, the integer</w:t>
-      </w:r>
-      <w:r>
-        <w:rPr>
-          <w:rStyle w:val="Red"/>
-          <w:rFonts w:ascii="Times" w:hAnsi="Times" w:cs="Times"/>
-          <w:color w:val="auto"/>
-        </w:rPr>
-        <w:t xml:space="preserve"> variable </w:t>
-      </w:r>
-      <w:proofErr w:type="spellStart"/>
-      <w:r>
-        <w:rPr>
-          <w:rStyle w:val="Red"/>
-          <w:color w:val="auto"/>
-        </w:rPr>
-        <w:t>Maxsegment</w:t>
-      </w:r>
-      <w:proofErr w:type="spellEnd"/>
-      <w:r>
-        <w:rPr>
-          <w:rStyle w:val="Red"/>
-          <w:rFonts w:ascii="Times" w:hAnsi="Times" w:cs="Times"/>
-          <w:color w:val="auto"/>
-        </w:rPr>
-        <w:t xml:space="preserve"> </w:t>
-      </w:r>
-      <w:r>
-        <w:rPr>
-          <w:rStyle w:val="Red"/>
-          <w:rFonts w:ascii="Times" w:hAnsi="Times" w:cs="Times"/>
-          <w:color w:val="auto"/>
-        </w:rPr>
-        <w:t>also is specified</w:t>
-      </w:r>
-      <w:r>
-        <w:rPr>
-          <w:rStyle w:val="Red"/>
-          <w:rFonts w:ascii="Times" w:hAnsi="Times" w:cs="Times"/>
-          <w:color w:val="auto"/>
-        </w:rPr>
-        <w:t>.</w:t>
-      </w:r>
-      <w:r>
-        <w:rPr>
-          <w:rStyle w:val="Red"/>
-          <w:rFonts w:ascii="Times" w:hAnsi="Times" w:cs="Times"/>
-          <w:color w:val="auto"/>
-        </w:rPr>
-        <w:t xml:space="preserve"> </w:t>
-      </w:r>
-      <w:proofErr w:type="spellStart"/>
-      <w:r>
-        <w:rPr>
-          <w:rStyle w:val="Red"/>
-          <w:color w:val="auto"/>
-        </w:rPr>
-        <w:t>Maxsegment</w:t>
-      </w:r>
-      <w:proofErr w:type="spellEnd"/>
-      <w:r>
-        <w:rPr>
-          <w:rStyle w:val="Red"/>
-          <w:color w:val="auto"/>
-        </w:rPr>
-        <w:t xml:space="preserve"> is the maximum number of SFR2 segments that are supplemented by a </w:t>
-      </w:r>
-      <w:r>
-        <w:rPr>
-          <w:rStyle w:val="Red"/>
-          <w:color w:val="auto"/>
-        </w:rPr>
-        <w:t>supplemental</w:t>
-      </w:r>
-      <w:r>
-        <w:rPr>
-          <w:rStyle w:val="Red"/>
-          <w:color w:val="auto"/>
-        </w:rPr>
-        <w:t xml:space="preserve"> well. </w:t>
-      </w:r>
-    </w:p>
-    <w:p>
-      <w:pPr>
-        <w:ind w:left="2160" w:hanging="2160"/>
-        <w:rPr>
-          <w:rStyle w:val="Red"/>
-          <w:color w:val="auto"/>
-        </w:rPr>
-      </w:pPr>
-    </w:p>
-    <w:p>
-      <w:pPr>
-        <w:ind w:left="2160" w:hanging="2160"/>
-        <w:rPr>
-          <w:rStyle w:val="Red"/>
-          <w:color w:val="auto"/>
-        </w:rPr>
-      </w:pPr>
-      <w:r>
-        <w:rPr>
-          <w:rStyle w:val="Red"/>
-          <w:color w:val="auto"/>
-        </w:rPr>
-        <w:t>MAXWELL</w:t>
-      </w:r>
-      <w:r>
-        <w:rPr>
-          <w:rStyle w:val="Red"/>
-          <w:color w:val="auto"/>
-        </w:rPr>
-        <w:tab/>
-      </w:r>
-      <w:r>
-        <w:rPr>
-          <w:rStyle w:val="Red"/>
-          <w:color w:val="auto"/>
-        </w:rPr>
-        <w:t xml:space="preserve">An optional character variable. </w:t>
-      </w:r>
-      <w:r>
-        <w:rPr>
-          <w:rStyle w:val="Red"/>
-          <w:color w:val="auto"/>
-        </w:rPr>
-        <w:t>MAXWELL</w:t>
-      </w:r>
-      <w:r>
-        <w:rPr>
-          <w:rStyle w:val="Red"/>
-          <w:color w:val="auto"/>
-        </w:rPr>
-        <w:t xml:space="preserve"> is </w:t>
-      </w:r>
-      <w:r>
-        <w:rPr>
-          <w:rStyle w:val="Red"/>
-          <w:color w:val="auto"/>
-        </w:rPr>
-        <w:t>the maximum number of unique supplemental and irrigation wells used during a simulation.</w:t>
-      </w:r>
-      <w:r>
-        <w:rPr>
-          <w:rStyle w:val="Red"/>
-          <w:color w:val="auto"/>
-        </w:rPr>
-        <w:t xml:space="preserve"> </w:t>
-      </w:r>
-      <w:r>
-        <w:rPr>
-          <w:rStyle w:val="Red"/>
-          <w:color w:val="auto"/>
-        </w:rPr>
-        <w:t xml:space="preserve">If there are no supplemental </w:t>
-      </w:r>
-      <w:r>
-        <w:rPr>
-          <w:rStyle w:val="Red"/>
-          <w:color w:val="auto"/>
-        </w:rPr>
-        <w:t>or</w:t>
-      </w:r>
-      <w:r>
-        <w:rPr>
-          <w:rStyle w:val="Red"/>
-          <w:color w:val="auto"/>
-        </w:rPr>
-        <w:t xml:space="preserve"> irrigation wel</w:t>
-      </w:r>
-      <w:r>
-        <w:rPr>
-          <w:rStyle w:val="Red"/>
-          <w:color w:val="auto"/>
-        </w:rPr>
-        <w:t>ls in a simulation then MAXWELL</w:t>
-      </w:r>
-      <w:r>
-        <w:rPr>
-          <w:rStyle w:val="Red"/>
-          <w:color w:val="auto"/>
-        </w:rPr>
-        <w:t xml:space="preserve"> does not need to be specified.</w:t>
-      </w:r>
-    </w:p>
-    <w:p>
-      <w:pPr>
-        <w:ind w:left="2160" w:hanging="2160"/>
-        <w:rPr>
-          <w:rStyle w:val="Red"/>
-          <w:color w:val="auto"/>
-        </w:rPr>
-      </w:pPr>
-    </w:p>
-    <w:p>
-      <w:pPr>
-        <w:ind w:left="2160" w:hanging="2160"/>
-        <w:rPr>
-          <w:rStyle w:val="Red"/>
-          <w:color w:val="auto"/>
-        </w:rPr>
-      </w:pPr>
-      <w:proofErr w:type="spellStart"/>
-      <w:r>
-        <w:rPr>
-          <w:rStyle w:val="Red"/>
-          <w:color w:val="auto"/>
-        </w:rPr>
-        <w:t>N</w:t>
-      </w:r>
-      <w:r>
-        <w:rPr>
-          <w:rStyle w:val="Red"/>
-          <w:color w:val="auto"/>
-        </w:rPr>
-        <w:t>ummaxwell</w:t>
-      </w:r>
-      <w:proofErr w:type="spellEnd"/>
-      <w:r>
-        <w:rPr>
-          <w:rStyle w:val="Red"/>
-          <w:color w:val="auto"/>
-        </w:rPr>
-        <w:tab/>
-        <w:t>The total number of unique supplemental and/or irrigation wells used in the AGO Package. Well numbers and associated model cell information is input in the WELL LIST data block.</w:t>
-      </w:r>
-    </w:p>
-    <w:p>
-      <w:pPr>
-        <w:ind w:left="2160" w:hanging="2160"/>
-        <w:rPr>
-          <w:rStyle w:val="Red"/>
-          <w:color w:val="auto"/>
-        </w:rPr>
-      </w:pPr>
-    </w:p>
-    <w:p>
-      <w:pPr>
-        <w:ind w:left="2160" w:hanging="2160"/>
-        <w:rPr>
-          <w:rStyle w:val="Red"/>
-          <w:color w:val="auto"/>
-        </w:rPr>
-      </w:pPr>
-      <w:r>
-        <w:rPr>
-          <w:rStyle w:val="Red"/>
-          <w:color w:val="auto"/>
-        </w:rPr>
-        <w:t>TABFILES</w:t>
-      </w:r>
-      <w:r>
-        <w:rPr>
-          <w:rStyle w:val="Red"/>
-          <w:color w:val="auto"/>
-        </w:rPr>
-        <w:tab/>
-      </w:r>
-      <w:r>
-        <w:rPr>
-          <w:rStyle w:val="Red"/>
-          <w:color w:val="auto"/>
-        </w:rPr>
-        <w:t>An optional character variable.</w:t>
-      </w:r>
-      <w:r>
-        <w:rPr>
-          <w:rStyle w:val="Red"/>
-          <w:color w:val="auto"/>
-        </w:rPr>
-        <w:t xml:space="preserve"> </w:t>
-      </w:r>
-      <w:r>
-        <w:rPr>
-          <w:rStyle w:val="Red"/>
-          <w:color w:val="auto"/>
-        </w:rPr>
-        <w:t>TABFILES</w:t>
-      </w:r>
-      <w:r>
-        <w:rPr>
-          <w:rStyle w:val="Red"/>
-          <w:color w:val="auto"/>
-        </w:rPr>
-        <w:t xml:space="preserve"> is included in order set supplemental and irrigation well pumping capacities using time series input files. This option is the same as used within the standard MODFLOW-NWT Well Package.</w:t>
-      </w:r>
-    </w:p>
-    <w:p>
-      <w:pPr>
-        <w:ind w:left="2160" w:hanging="2160"/>
-        <w:rPr>
-          <w:rStyle w:val="Red"/>
-          <w:color w:val="auto"/>
-        </w:rPr>
-      </w:pPr>
-    </w:p>
-    <w:p>
-      <w:pPr>
-        <w:ind w:left="2160" w:hanging="2160"/>
-        <w:rPr>
-          <w:rStyle w:val="Red"/>
-          <w:color w:val="auto"/>
-        </w:rPr>
-      </w:pPr>
-      <w:proofErr w:type="spellStart"/>
-      <w:r>
-        <w:rPr>
-          <w:rStyle w:val="Red"/>
-          <w:color w:val="auto"/>
-        </w:rPr>
-        <w:lastRenderedPageBreak/>
         <w:t>Numtab</w:t>
       </w:r>
       <w:proofErr w:type="spellEnd"/>
@@ -3032,7 +2942,45 @@
           <w:rStyle w:val="Red"/>
           <w:color w:val="auto"/>
         </w:rPr>
-        <w:t xml:space="preserve">Wells used for irrigation, either as a supplement to a surface water diversion or to fully satisfy an irrigation demand are defined within the WELL LIST data block. Well </w:t>
+        <w:t xml:space="preserve">Wells used for irrigation, either as a supplement to a surface water diversion or to fully satisfy an irrigation demand are defined within the WELL LIST data block. </w:t>
+      </w:r>
+      <w:r>
+        <w:rPr>
+          <w:rStyle w:val="Red"/>
+          <w:color w:val="auto"/>
+        </w:rPr>
+        <w:t xml:space="preserve">Wells must be specified in the WELL LIST using TABFILES if there are wells that are not supplemental to surface water diversions. In this case, the pumping capacity or GW </w:t>
+      </w:r>
+      <w:r>
+        <w:rPr>
+          <w:rStyle w:val="Red"/>
+          <w:color w:val="auto"/>
+        </w:rPr>
+        <w:lastRenderedPageBreak/>
+        <w:t xml:space="preserve">demand for each times step is specified as the variable </w:t>
+      </w:r>
+      <w:proofErr w:type="spellStart"/>
+      <w:r>
+        <w:rPr>
+          <w:rStyle w:val="Red"/>
+          <w:color w:val="auto"/>
+        </w:rPr>
+        <w:t>Qtab</w:t>
+      </w:r>
+      <w:proofErr w:type="spellEnd"/>
+      <w:r>
+        <w:rPr>
+          <w:rStyle w:val="Red"/>
+          <w:color w:val="auto"/>
+        </w:rPr>
+        <w:t xml:space="preserve"> in the TABFILE. </w:t>
+      </w:r>
+      <w:r>
+        <w:rPr>
+          <w:rStyle w:val="Red"/>
+          <w:color w:val="auto"/>
+        </w:rPr>
+        <w:t xml:space="preserve">Well </w:t>
       </w:r>
       <w:r>
         <w:rPr>
@@ -3053,14 +3001,44 @@
           <w:rStyle w:val="Red"/>
           <w:color w:val="auto"/>
         </w:rPr>
-        <w:t xml:space="preserve"> according to the order of wells in the WELL LIST, the first entry is well 1, numbered consecutively to the total number of wells used during a simulation. Wells can be made inactive during a stress period by setting the capacity to zero, either through a tabular input file or </w:t>
-      </w:r>
-      <w:r>
-        <w:rPr>
-          <w:rStyle w:val="Red"/>
-          <w:color w:val="auto"/>
-        </w:rPr>
-        <w:t>through the variable Q that is set in the STRESS PERIOD information.</w:t>
+        <w:t xml:space="preserve"> according to the order of wells in the WELL LIST, the first entry is well 1, numbered consecutively to the total number of wells used during a simulation. Wells can be made inactive during a stress period by setting the</w:t>
+      </w:r>
+      <w:r>
+        <w:rPr>
+          <w:rStyle w:val="Red"/>
+          <w:color w:val="auto"/>
+        </w:rPr>
+        <w:t xml:space="preserve"> input variable </w:t>
+      </w:r>
+      <w:proofErr w:type="spellStart"/>
+      <w:r>
+        <w:rPr>
+          <w:rStyle w:val="Red"/>
+          <w:color w:val="auto"/>
+        </w:rPr>
+        <w:t>Qtab</w:t>
+      </w:r>
+      <w:proofErr w:type="spellEnd"/>
+      <w:r>
+        <w:rPr>
+          <w:rStyle w:val="Red"/>
+          <w:color w:val="auto"/>
+        </w:rPr>
+        <w:t xml:space="preserve"> </w:t>
+      </w:r>
+      <w:r>
+        <w:rPr>
+          <w:rStyle w:val="Red"/>
+          <w:color w:val="auto"/>
+        </w:rPr>
+        <w:t>to zero</w:t>
+      </w:r>
+      <w:r>
+        <w:rPr>
+          <w:rStyle w:val="Red"/>
+          <w:color w:val="auto"/>
+        </w:rPr>
+        <w:t xml:space="preserve"> or by removing all supplemental wells during a stress period.</w:t>
       </w:r>
       <w:r>
         <w:rPr>
@@ -3544,7 +3522,21 @@
           <w:rStyle w:val="Red"/>
           <w:color w:val="auto"/>
         </w:rPr>
-        <w:t>If character variable TABFILES is not specified in the OPTIONS block then item 3 is read as a space delimited list in free format.</w:t>
+        <w:t xml:space="preserve">If character variable TABFILES is not specified in the OPTIONS block then item </w:t>
+      </w:r>
+      <w:r>
+        <w:rPr>
+          <w:rStyle w:val="Red"/>
+          <w:color w:val="auto"/>
+        </w:rPr>
+        <w:t>2b</w:t>
+      </w:r>
+      <w:r>
+        <w:rPr>
+          <w:rStyle w:val="Red"/>
+          <w:color w:val="auto"/>
+        </w:rPr>
+        <w:t xml:space="preserve"> is read as a space delimited list in free format.</w:t>
       </w:r>
     </w:p>
     <w:p>
@@ -3576,7 +3568,7 @@
           <w:rStyle w:val="Red"/>
           <w:color w:val="auto"/>
         </w:rPr>
-        <w:t>3</w:t>
+        <w:t>2b</w:t>
       </w:r>
       <w:r>
         <w:rPr>
@@ -3969,89 +3961,1181 @@
         <w:t>wells, or</w:t>
       </w:r>
       <w:r>
+        <w:t xml:space="preserve"> supplemental wells for stress period; or 3) set all irrigation segments, irrigation </w:t>
+      </w:r>
+      <w:r>
+        <w:t xml:space="preserve">wells, or </w:t>
+      </w:r>
+      <w:r>
+        <w:t>supplemental wells to inactive for</w:t>
+      </w:r>
+      <w:r>
+        <w:t xml:space="preserve"> a</w:t>
+      </w:r>
+      <w:r>
+        <w:t xml:space="preserve"> stress period.</w:t>
+      </w:r>
+      <w:r>
+        <w:t xml:space="preserve"> Combinations of these 3 options can be used during a stress period.</w:t>
+      </w:r>
+    </w:p>
+    <w:p/>
+    <w:p>
+      <w:r>
+        <w:t>STRESS</w:t>
+      </w:r>
+      <w:r>
         <w:t xml:space="preserve"> </w:t>
       </w:r>
       <w:r>
+        <w:t>PERIOD</w:t>
+      </w:r>
+    </w:p>
+    <w:p/>
+    <w:p>
+      <w:r>
+        <w:t>Item 1</w:t>
+      </w:r>
+      <w:r>
+        <w:t xml:space="preserve">: </w:t>
+      </w:r>
+      <w:r>
+        <w:t>[IRRSFR]</w:t>
+      </w:r>
+    </w:p>
+    <w:p>
+      <w:pPr>
+        <w:rPr>
+          <w:rStyle w:val="Red"/>
+          <w:color w:val="auto"/>
+        </w:rPr>
+      </w:pPr>
+    </w:p>
+    <w:p>
+      <w:pPr>
+        <w:rPr>
+          <w:rStyle w:val="Red"/>
+          <w:color w:val="auto"/>
+        </w:rPr>
+      </w:pPr>
+      <w:r>
+        <w:rPr>
+          <w:rStyle w:val="Red"/>
+          <w:color w:val="auto"/>
+        </w:rPr>
+        <w:t xml:space="preserve">Item </w:t>
+      </w:r>
+      <w:r>
+        <w:rPr>
+          <w:rStyle w:val="Red"/>
+          <w:color w:val="auto"/>
+        </w:rPr>
+        <w:t>2</w:t>
+      </w:r>
+      <w:r>
+        <w:rPr>
+          <w:rStyle w:val="Red"/>
+          <w:color w:val="auto"/>
+        </w:rPr>
+        <w:t xml:space="preserve">: </w:t>
+      </w:r>
+      <w:r>
+        <w:rPr>
+          <w:rStyle w:val="Red"/>
+          <w:color w:val="auto"/>
+        </w:rPr>
+        <w:t>[</w:t>
+      </w:r>
+      <w:r>
+        <w:rPr>
+          <w:rStyle w:val="Red"/>
+          <w:color w:val="auto"/>
+        </w:rPr>
+        <w:t>NUMIRRSEGSP</w:t>
+      </w:r>
+      <w:r>
+        <w:rPr>
+          <w:rStyle w:val="Red"/>
+          <w:color w:val="auto"/>
+        </w:rPr>
+        <w:t>]</w:t>
+      </w:r>
+    </w:p>
+    <w:p>
+      <w:pPr>
+        <w:rPr>
+          <w:rStyle w:val="Red"/>
+          <w:color w:val="auto"/>
+        </w:rPr>
+      </w:pPr>
+    </w:p>
+    <w:p>
+      <w:pPr>
+        <w:rPr>
+          <w:rStyle w:val="Red"/>
+          <w:color w:val="auto"/>
+        </w:rPr>
+      </w:pPr>
+      <w:r>
+        <w:rPr>
+          <w:rStyle w:val="Red"/>
+          <w:color w:val="auto"/>
+        </w:rPr>
+        <w:t xml:space="preserve">Item </w:t>
+      </w:r>
+      <w:r>
+        <w:rPr>
+          <w:rStyle w:val="Red"/>
+          <w:color w:val="auto"/>
+        </w:rPr>
+        <w:t>3</w:t>
+      </w:r>
+      <w:r>
+        <w:rPr>
+          <w:rStyle w:val="Red"/>
+          <w:color w:val="auto"/>
+        </w:rPr>
+        <w:t xml:space="preserve">: </w:t>
+      </w:r>
+      <w:r>
+        <w:rPr>
+          <w:rStyle w:val="Red"/>
+          <w:color w:val="auto"/>
+        </w:rPr>
+        <w:t>[</w:t>
+      </w:r>
+      <w:r>
+        <w:rPr>
+          <w:rStyle w:val="Red"/>
+          <w:color w:val="auto"/>
+        </w:rPr>
+        <w:t>SEGID</w:t>
+      </w:r>
+      <w:r>
+        <w:rPr>
+          <w:rStyle w:val="Red"/>
+          <w:color w:val="auto"/>
+        </w:rPr>
+        <w:tab/>
+      </w:r>
+      <w:r>
+        <w:rPr>
+          <w:rStyle w:val="Red"/>
+          <w:color w:val="auto"/>
+        </w:rPr>
+        <w:tab/>
+        <w:t>NUMCELL</w:t>
+      </w:r>
+      <w:r>
+        <w:rPr>
+          <w:rStyle w:val="Red"/>
+          <w:color w:val="auto"/>
+        </w:rPr>
+        <w:t>SEG</w:t>
+      </w:r>
+      <w:r>
+        <w:rPr>
+          <w:rStyle w:val="Red"/>
+          <w:color w:val="auto"/>
+        </w:rPr>
+        <w:t>]</w:t>
+      </w:r>
+      <w:r>
+        <w:rPr>
+          <w:rStyle w:val="Red"/>
+          <w:color w:val="auto"/>
+        </w:rPr>
+        <w:tab/>
+      </w:r>
+      <w:r>
+        <w:rPr>
+          <w:rStyle w:val="Red"/>
+          <w:color w:val="auto"/>
+        </w:rPr>
+        <w:tab/>
+      </w:r>
+    </w:p>
+    <w:p>
+      <w:pPr>
+        <w:rPr>
+          <w:rStyle w:val="Red"/>
+          <w:color w:val="auto"/>
+        </w:rPr>
+      </w:pPr>
+    </w:p>
+    <w:p>
+      <w:pPr>
+        <w:rPr>
+          <w:rStyle w:val="Red"/>
+          <w:color w:val="auto"/>
+        </w:rPr>
+      </w:pPr>
+      <w:r>
+        <w:rPr>
+          <w:rStyle w:val="Red"/>
+          <w:color w:val="auto"/>
+        </w:rPr>
+        <w:t>Item 4: [</w:t>
+      </w:r>
+      <w:r>
+        <w:rPr>
+          <w:rStyle w:val="Red"/>
+          <w:color w:val="auto"/>
+        </w:rPr>
+        <w:t>IRRROW</w:t>
+      </w:r>
+      <w:r>
+        <w:rPr>
+          <w:rStyle w:val="Red"/>
+          <w:color w:val="auto"/>
+          <w:vertAlign w:val="subscript"/>
+        </w:rPr>
+        <w:t>1</w:t>
+      </w:r>
+      <w:r>
+        <w:rPr>
+          <w:rStyle w:val="Red"/>
+          <w:color w:val="auto"/>
+        </w:rPr>
+        <w:tab/>
+        <w:t xml:space="preserve"> IRRCOL</w:t>
+      </w:r>
+      <w:r>
+        <w:rPr>
+          <w:rStyle w:val="Red"/>
+          <w:color w:val="auto"/>
+          <w:vertAlign w:val="subscript"/>
+        </w:rPr>
+        <w:t>1</w:t>
+      </w:r>
+      <w:r>
+        <w:rPr>
+          <w:rStyle w:val="Red"/>
+          <w:color w:val="auto"/>
+          <w:vertAlign w:val="subscript"/>
+        </w:rPr>
+        <w:tab/>
+      </w:r>
+      <w:r>
+        <w:rPr>
+          <w:rStyle w:val="Red"/>
+          <w:color w:val="auto"/>
+        </w:rPr>
+        <w:t>EFF_FACT</w:t>
+      </w:r>
+      <w:r>
+        <w:rPr>
+          <w:rStyle w:val="Red"/>
+          <w:color w:val="auto"/>
+          <w:vertAlign w:val="subscript"/>
+        </w:rPr>
+        <w:t>1</w:t>
+      </w:r>
+      <w:r>
+        <w:rPr>
+          <w:rStyle w:val="Red"/>
+          <w:color w:val="auto"/>
+        </w:rPr>
+        <w:tab/>
+      </w:r>
+      <w:r>
+        <w:rPr>
+          <w:rStyle w:val="Red"/>
+          <w:color w:val="auto"/>
+        </w:rPr>
+        <w:t xml:space="preserve">     </w:t>
+      </w:r>
+      <w:r>
+        <w:rPr>
+          <w:rStyle w:val="Red"/>
+          <w:color w:val="auto"/>
+        </w:rPr>
+        <w:t>FIELD</w:t>
+      </w:r>
+      <w:r>
+        <w:rPr>
+          <w:rStyle w:val="Red"/>
+          <w:color w:val="auto"/>
+        </w:rPr>
+        <w:t>_FACT</w:t>
+      </w:r>
+      <w:r>
+        <w:rPr>
+          <w:rStyle w:val="Red"/>
+          <w:color w:val="auto"/>
+          <w:vertAlign w:val="subscript"/>
+        </w:rPr>
+        <w:t>1</w:t>
+      </w:r>
+      <w:r>
+        <w:rPr>
+          <w:rStyle w:val="Red"/>
+          <w:color w:val="auto"/>
+        </w:rPr>
+        <w:t>]</w:t>
+      </w:r>
+    </w:p>
+    <w:p>
+      <w:pPr>
+        <w:rPr>
+          <w:rStyle w:val="Red"/>
+          <w:color w:val="auto"/>
+        </w:rPr>
+      </w:pPr>
+      <w:r>
+        <w:rPr>
+          <w:rStyle w:val="Red"/>
+          <w:color w:val="auto"/>
+        </w:rPr>
+        <w:t xml:space="preserve">             .</w:t>
+      </w:r>
+    </w:p>
+    <w:p>
+      <w:pPr>
+        <w:rPr>
+          <w:rStyle w:val="Red"/>
+          <w:color w:val="auto"/>
+        </w:rPr>
+      </w:pPr>
+      <w:r>
+        <w:rPr>
+          <w:rStyle w:val="Red"/>
+          <w:color w:val="auto"/>
+        </w:rPr>
+        <w:t xml:space="preserve">             .</w:t>
+      </w:r>
+    </w:p>
+    <w:p>
+      <w:pPr>
+        <w:rPr>
+          <w:rStyle w:val="Red"/>
+          <w:color w:val="auto"/>
+        </w:rPr>
+      </w:pPr>
+      <w:r>
+        <w:rPr>
+          <w:rStyle w:val="Red"/>
+          <w:color w:val="auto"/>
+        </w:rPr>
+        <w:t xml:space="preserve">             .</w:t>
+      </w:r>
+    </w:p>
+    <w:p>
+      <w:pPr>
+        <w:rPr>
+          <w:rStyle w:val="Red"/>
+          <w:color w:val="auto"/>
+        </w:rPr>
+      </w:pPr>
+      <w:r>
+        <w:rPr>
+          <w:rStyle w:val="Red"/>
+          <w:color w:val="auto"/>
+        </w:rPr>
+        <w:t xml:space="preserve">            [</w:t>
+      </w:r>
+      <w:proofErr w:type="spellStart"/>
+      <w:r>
+        <w:rPr>
+          <w:rStyle w:val="Red"/>
+          <w:color w:val="auto"/>
+        </w:rPr>
+        <w:t>IRRROW</w:t>
+      </w:r>
+      <w:r>
+        <w:rPr>
+          <w:rStyle w:val="Red"/>
+          <w:color w:val="auto"/>
+          <w:vertAlign w:val="subscript"/>
+        </w:rPr>
+        <w:t>numcellseg</w:t>
+      </w:r>
+      <w:proofErr w:type="spellEnd"/>
+      <w:r>
+        <w:rPr>
+          <w:rStyle w:val="Red"/>
+          <w:color w:val="auto"/>
+        </w:rPr>
+        <w:tab/>
+        <w:t xml:space="preserve"> </w:t>
+      </w:r>
+      <w:proofErr w:type="spellStart"/>
+      <w:r>
+        <w:rPr>
+          <w:rStyle w:val="Red"/>
+          <w:color w:val="auto"/>
+        </w:rPr>
+        <w:t>IRRCOL</w:t>
+      </w:r>
+      <w:r>
+        <w:rPr>
+          <w:rStyle w:val="Red"/>
+          <w:color w:val="auto"/>
+          <w:vertAlign w:val="subscript"/>
+        </w:rPr>
+        <w:t>numcellseg</w:t>
+      </w:r>
+      <w:proofErr w:type="spellEnd"/>
+      <w:r>
+        <w:rPr>
+          <w:rStyle w:val="Red"/>
+          <w:color w:val="auto"/>
+        </w:rPr>
+        <w:tab/>
+      </w:r>
+      <w:proofErr w:type="spellStart"/>
+      <w:r>
+        <w:rPr>
+          <w:rStyle w:val="Red"/>
+          <w:color w:val="auto"/>
+        </w:rPr>
+        <w:t>EFF_FACT</w:t>
+      </w:r>
+      <w:r>
+        <w:rPr>
+          <w:rStyle w:val="Red"/>
+          <w:color w:val="auto"/>
+          <w:vertAlign w:val="subscript"/>
+        </w:rPr>
+        <w:t>numcells</w:t>
+      </w:r>
+      <w:r>
+        <w:rPr>
+          <w:rStyle w:val="Red"/>
+          <w:color w:val="auto"/>
+          <w:vertAlign w:val="subscript"/>
+        </w:rPr>
+        <w:t>eg</w:t>
+      </w:r>
+      <w:proofErr w:type="spellEnd"/>
+      <w:r>
+        <w:rPr>
+          <w:rStyle w:val="Red"/>
+          <w:color w:val="auto"/>
+        </w:rPr>
+        <w:t xml:space="preserve">   </w:t>
+      </w:r>
+      <w:proofErr w:type="spellStart"/>
+      <w:r>
+        <w:rPr>
+          <w:rStyle w:val="Red"/>
+          <w:color w:val="auto"/>
+        </w:rPr>
+        <w:t>FIELD</w:t>
+      </w:r>
+      <w:r>
+        <w:rPr>
+          <w:rStyle w:val="Red"/>
+          <w:color w:val="auto"/>
+        </w:rPr>
+        <w:t>_FACT</w:t>
+      </w:r>
+      <w:r>
+        <w:rPr>
+          <w:rStyle w:val="Red"/>
+          <w:color w:val="auto"/>
+          <w:vertAlign w:val="subscript"/>
+        </w:rPr>
+        <w:t>numcells</w:t>
+      </w:r>
+      <w:r>
+        <w:rPr>
+          <w:rStyle w:val="Red"/>
+          <w:color w:val="auto"/>
+          <w:vertAlign w:val="subscript"/>
+        </w:rPr>
+        <w:t>eg</w:t>
+      </w:r>
+      <w:proofErr w:type="spellEnd"/>
+      <w:r>
+        <w:rPr>
+          <w:rStyle w:val="Red"/>
+          <w:color w:val="auto"/>
+        </w:rPr>
+        <w:t>]</w:t>
+      </w:r>
+    </w:p>
+    <w:p>
+      <w:pPr>
+        <w:rPr>
+          <w:rStyle w:val="Red"/>
+          <w:color w:val="auto"/>
+        </w:rPr>
+      </w:pPr>
+    </w:p>
+    <w:p>
+      <w:pPr>
+        <w:rPr>
+          <w:rStyle w:val="Red"/>
+          <w:color w:val="auto"/>
+          <w:vertAlign w:val="subscript"/>
+        </w:rPr>
+      </w:pPr>
+      <w:r>
+        <w:rPr>
+          <w:rStyle w:val="Red"/>
+          <w:color w:val="auto"/>
+        </w:rPr>
+        <w:t xml:space="preserve">Item </w:t>
+      </w:r>
+      <w:r>
+        <w:rPr>
+          <w:rStyle w:val="Red"/>
+          <w:color w:val="auto"/>
+        </w:rPr>
+        <w:t>5</w:t>
+      </w:r>
+      <w:r>
+        <w:rPr>
+          <w:rStyle w:val="Red"/>
+          <w:color w:val="auto"/>
+        </w:rPr>
+        <w:t xml:space="preserve">: [IRRWELL] </w:t>
+      </w:r>
+    </w:p>
+    <w:p>
+      <w:pPr>
+        <w:rPr>
+          <w:rStyle w:val="Red"/>
+          <w:color w:val="auto"/>
+        </w:rPr>
+      </w:pPr>
+    </w:p>
+    <w:p>
+      <w:r>
+        <w:rPr>
+          <w:rStyle w:val="Red"/>
+          <w:color w:val="auto"/>
+        </w:rPr>
+        <w:t xml:space="preserve">Item </w:t>
+      </w:r>
+      <w:r>
+        <w:rPr>
+          <w:rStyle w:val="Red"/>
+          <w:color w:val="auto"/>
+        </w:rPr>
+        <w:t>6</w:t>
+      </w:r>
+      <w:r>
+        <w:rPr>
+          <w:rStyle w:val="Red"/>
+          <w:color w:val="auto"/>
+        </w:rPr>
+        <w:t xml:space="preserve">: </w:t>
+      </w:r>
+      <w:r>
+        <w:rPr>
+          <w:rStyle w:val="Red"/>
+          <w:color w:val="auto"/>
+        </w:rPr>
+        <w:t>[</w:t>
+      </w:r>
+      <w:r>
+        <w:rPr>
+          <w:rStyle w:val="Red"/>
+          <w:color w:val="auto"/>
+        </w:rPr>
+        <w:t>NUMIRRWELLS</w:t>
+      </w:r>
+      <w:r>
+        <w:rPr>
+          <w:rStyle w:val="Red"/>
+          <w:color w:val="auto"/>
+        </w:rPr>
+        <w:t>P</w:t>
+      </w:r>
+      <w:r>
+        <w:rPr>
+          <w:rStyle w:val="Red"/>
+          <w:color w:val="auto"/>
+        </w:rPr>
+        <w:t>]</w:t>
+      </w:r>
+    </w:p>
+    <w:p>
+      <w:pPr>
+        <w:rPr>
+          <w:rStyle w:val="Red"/>
+          <w:color w:val="auto"/>
+        </w:rPr>
+      </w:pPr>
+    </w:p>
+    <w:p>
+      <w:pPr>
+        <w:rPr>
+          <w:rStyle w:val="Red"/>
+          <w:color w:val="auto"/>
+        </w:rPr>
+      </w:pPr>
+      <w:r>
+        <w:rPr>
+          <w:rStyle w:val="Red"/>
+          <w:color w:val="auto"/>
+        </w:rPr>
         <w:lastRenderedPageBreak/>
-        <w:t xml:space="preserve">supplemental wells for stress period; or 3) set all irrigation segments, irrigation </w:t>
-      </w:r>
-      <w:r>
-        <w:t xml:space="preserve">wells, or </w:t>
-      </w:r>
-      <w:r>
-        <w:t>supplemental wells to inactive for</w:t>
-      </w:r>
-      <w:r>
-        <w:t xml:space="preserve"> a</w:t>
-      </w:r>
-      <w:r>
-        <w:t xml:space="preserve"> stress period.</w:t>
-      </w:r>
-      <w:r>
-        <w:t xml:space="preserve"> Combinations of these 3 options can be used during a stress period.</w:t>
-      </w:r>
-    </w:p>
-    <w:p/>
-    <w:p>
-      <w:r>
-        <w:t>STRESS</w:t>
-      </w:r>
-      <w:r>
+        <w:t xml:space="preserve">Item </w:t>
+      </w:r>
+      <w:r>
+        <w:rPr>
+          <w:rStyle w:val="Red"/>
+          <w:color w:val="auto"/>
+        </w:rPr>
+        <w:t>7</w:t>
+      </w:r>
+      <w:r>
+        <w:rPr>
+          <w:rStyle w:val="Red"/>
+          <w:color w:val="auto"/>
+        </w:rPr>
+        <w:t xml:space="preserve">: </w:t>
+      </w:r>
+      <w:r>
+        <w:rPr>
+          <w:rStyle w:val="Red"/>
+          <w:color w:val="auto"/>
+        </w:rPr>
+        <w:t>[</w:t>
+      </w:r>
+      <w:r>
+        <w:rPr>
+          <w:rStyle w:val="Red"/>
+          <w:color w:val="auto"/>
+        </w:rPr>
+        <w:t>IRR</w:t>
+      </w:r>
+      <w:r>
+        <w:rPr>
+          <w:rStyle w:val="Red"/>
+          <w:color w:val="auto"/>
+        </w:rPr>
+        <w:t>WELL</w:t>
+      </w:r>
+      <w:r>
+        <w:rPr>
+          <w:rStyle w:val="Red"/>
+          <w:color w:val="auto"/>
+        </w:rPr>
+        <w:t>ID</w:t>
+      </w:r>
+      <w:r>
+        <w:rPr>
+          <w:rStyle w:val="Red"/>
+          <w:color w:val="auto"/>
+        </w:rPr>
+        <w:tab/>
+        <w:t>NUMCELL</w:t>
+      </w:r>
+      <w:r>
+        <w:rPr>
+          <w:rStyle w:val="Red"/>
+          <w:color w:val="auto"/>
+        </w:rPr>
+        <w:t>WELL</w:t>
+      </w:r>
+      <w:r>
+        <w:rPr>
+          <w:rStyle w:val="Red"/>
+          <w:color w:val="auto"/>
+        </w:rPr>
+        <w:t>]</w:t>
+      </w:r>
+      <w:r>
+        <w:rPr>
+          <w:rStyle w:val="Red"/>
+          <w:color w:val="auto"/>
+        </w:rPr>
+        <w:tab/>
+      </w:r>
+    </w:p>
+    <w:p>
+      <w:pPr>
+        <w:rPr>
+          <w:rStyle w:val="Red"/>
+          <w:color w:val="auto"/>
+        </w:rPr>
+      </w:pPr>
+    </w:p>
+    <w:p>
+      <w:pPr>
+        <w:rPr>
+          <w:rStyle w:val="Red"/>
+          <w:color w:val="auto"/>
+        </w:rPr>
+      </w:pPr>
+      <w:r>
+        <w:rPr>
+          <w:rStyle w:val="Red"/>
+          <w:color w:val="auto"/>
+        </w:rPr>
+        <w:t>[</w:t>
+      </w:r>
+      <w:r>
+        <w:rPr>
+          <w:rStyle w:val="Red"/>
+          <w:color w:val="auto"/>
+        </w:rPr>
+        <w:t>IRRROW</w:t>
+      </w:r>
+      <w:r>
+        <w:rPr>
+          <w:rStyle w:val="Red"/>
+          <w:color w:val="auto"/>
+          <w:vertAlign w:val="subscript"/>
+        </w:rPr>
+        <w:t>1</w:t>
+      </w:r>
+      <w:r>
+        <w:rPr>
+          <w:rStyle w:val="Red"/>
+          <w:color w:val="auto"/>
+        </w:rPr>
+        <w:t xml:space="preserve">                   IRRCOL</w:t>
+      </w:r>
+      <w:r>
+        <w:rPr>
+          <w:rStyle w:val="Red"/>
+          <w:color w:val="auto"/>
+          <w:vertAlign w:val="subscript"/>
+        </w:rPr>
+        <w:t>1</w:t>
+      </w:r>
+      <w:r>
+        <w:rPr>
+          <w:rStyle w:val="Red"/>
+          <w:color w:val="auto"/>
+          <w:vertAlign w:val="subscript"/>
+        </w:rPr>
+        <w:t xml:space="preserve">                                 </w:t>
+      </w:r>
+      <w:r>
+        <w:rPr>
+          <w:rStyle w:val="Red"/>
+          <w:color w:val="auto"/>
+        </w:rPr>
+        <w:t>EFF_FACT</w:t>
+      </w:r>
+      <w:r>
+        <w:rPr>
+          <w:rStyle w:val="Red"/>
+          <w:color w:val="auto"/>
+          <w:vertAlign w:val="subscript"/>
+        </w:rPr>
+        <w:t>1</w:t>
+      </w:r>
+      <w:r>
+        <w:rPr>
+          <w:rStyle w:val="Red"/>
+          <w:color w:val="auto"/>
+        </w:rPr>
+        <w:tab/>
+      </w:r>
+      <w:r>
+        <w:rPr>
+          <w:rStyle w:val="Red"/>
+          <w:color w:val="auto"/>
+        </w:rPr>
+        <w:t xml:space="preserve">              </w:t>
+      </w:r>
+      <w:r>
+        <w:rPr>
+          <w:rStyle w:val="Red"/>
+          <w:color w:val="auto"/>
+        </w:rPr>
+        <w:t>FIELD</w:t>
+      </w:r>
+      <w:r>
+        <w:rPr>
+          <w:rStyle w:val="Red"/>
+          <w:color w:val="auto"/>
+        </w:rPr>
+        <w:t>_FACT</w:t>
+      </w:r>
+      <w:r>
+        <w:rPr>
+          <w:rStyle w:val="Red"/>
+          <w:color w:val="auto"/>
+          <w:vertAlign w:val="subscript"/>
+        </w:rPr>
+        <w:t>1</w:t>
+      </w:r>
+      <w:r>
+        <w:rPr>
+          <w:rStyle w:val="Red"/>
+          <w:color w:val="auto"/>
+        </w:rPr>
+        <w:t>]</w:t>
+      </w:r>
+    </w:p>
+    <w:p>
+      <w:pPr>
+        <w:rPr>
+          <w:rStyle w:val="Red"/>
+          <w:color w:val="auto"/>
+        </w:rPr>
+      </w:pPr>
+      <w:r>
+        <w:rPr>
+          <w:rStyle w:val="Red"/>
+          <w:color w:val="auto"/>
+        </w:rPr>
+        <w:t>.</w:t>
+      </w:r>
+    </w:p>
+    <w:p>
+      <w:pPr>
+        <w:rPr>
+          <w:rStyle w:val="Red"/>
+          <w:color w:val="auto"/>
+        </w:rPr>
+      </w:pPr>
+      <w:r>
+        <w:rPr>
+          <w:rStyle w:val="Red"/>
+          <w:color w:val="auto"/>
+        </w:rPr>
+        <w:t>.</w:t>
+      </w:r>
+    </w:p>
+    <w:p>
+      <w:pPr>
+        <w:rPr>
+          <w:rStyle w:val="Red"/>
+          <w:color w:val="auto"/>
+        </w:rPr>
+      </w:pPr>
+      <w:r>
+        <w:rPr>
+          <w:rStyle w:val="Red"/>
+          <w:color w:val="auto"/>
+        </w:rPr>
+        <w:t>.</w:t>
+      </w:r>
+    </w:p>
+    <w:p>
+      <w:pPr>
+        <w:rPr>
+          <w:rStyle w:val="Red"/>
+          <w:color w:val="auto"/>
+        </w:rPr>
+      </w:pPr>
+      <w:r>
+        <w:rPr>
+          <w:rStyle w:val="Red"/>
+          <w:color w:val="auto"/>
+        </w:rPr>
+        <w:t>[</w:t>
+      </w:r>
+      <w:proofErr w:type="spellStart"/>
+      <w:r>
+        <w:rPr>
+          <w:rStyle w:val="Red"/>
+          <w:color w:val="auto"/>
+        </w:rPr>
+        <w:t>IRRROW</w:t>
+      </w:r>
+      <w:r>
+        <w:rPr>
+          <w:rStyle w:val="Red"/>
+          <w:color w:val="auto"/>
+          <w:vertAlign w:val="subscript"/>
+        </w:rPr>
+        <w:t>numcellwell</w:t>
+      </w:r>
+      <w:proofErr w:type="spellEnd"/>
+      <w:r>
+        <w:rPr>
+          <w:rStyle w:val="Red"/>
+          <w:color w:val="auto"/>
+        </w:rPr>
+        <w:t xml:space="preserve">       </w:t>
+      </w:r>
+      <w:proofErr w:type="spellStart"/>
+      <w:r>
+        <w:rPr>
+          <w:rStyle w:val="Red"/>
+          <w:color w:val="auto"/>
+        </w:rPr>
+        <w:t>IRRCOL</w:t>
+      </w:r>
+      <w:r>
+        <w:rPr>
+          <w:rStyle w:val="Red"/>
+          <w:color w:val="auto"/>
+          <w:vertAlign w:val="subscript"/>
+        </w:rPr>
+        <w:t>numcellwell</w:t>
+      </w:r>
+      <w:proofErr w:type="spellEnd"/>
+      <w:r>
+        <w:rPr>
+          <w:rStyle w:val="Red"/>
+          <w:color w:val="auto"/>
+        </w:rPr>
+        <w:t xml:space="preserve">           </w:t>
+      </w:r>
+      <w:proofErr w:type="spellStart"/>
+      <w:r>
+        <w:rPr>
+          <w:rStyle w:val="Red"/>
+          <w:color w:val="auto"/>
+        </w:rPr>
+        <w:t>EFF_FACT</w:t>
+      </w:r>
+      <w:r>
+        <w:rPr>
+          <w:rStyle w:val="Red"/>
+          <w:color w:val="auto"/>
+          <w:vertAlign w:val="subscript"/>
+        </w:rPr>
+        <w:t>numcellwell</w:t>
+      </w:r>
+      <w:proofErr w:type="spellEnd"/>
+      <w:r>
+        <w:rPr>
+          <w:rStyle w:val="Red"/>
+          <w:color w:val="auto"/>
+        </w:rPr>
+        <w:t xml:space="preserve">   </w:t>
+      </w:r>
+      <w:r>
+        <w:rPr>
+          <w:rStyle w:val="Red"/>
+          <w:color w:val="auto"/>
+        </w:rPr>
+        <w:t xml:space="preserve">     </w:t>
+      </w:r>
+      <w:proofErr w:type="spellStart"/>
+      <w:r>
+        <w:rPr>
+          <w:rStyle w:val="Red"/>
+          <w:color w:val="auto"/>
+        </w:rPr>
+        <w:t>FIELD</w:t>
+      </w:r>
+      <w:r>
+        <w:rPr>
+          <w:rStyle w:val="Red"/>
+          <w:color w:val="auto"/>
+        </w:rPr>
+        <w:t>_FACT</w:t>
+      </w:r>
+      <w:r>
+        <w:rPr>
+          <w:rStyle w:val="Red"/>
+          <w:color w:val="auto"/>
+          <w:vertAlign w:val="subscript"/>
+        </w:rPr>
+        <w:t>numcellwell</w:t>
+      </w:r>
+      <w:proofErr w:type="spellEnd"/>
+      <w:r>
+        <w:rPr>
+          <w:rStyle w:val="Red"/>
+          <w:color w:val="auto"/>
+        </w:rPr>
+        <w:t>]</w:t>
+      </w:r>
+    </w:p>
+    <w:p>
+      <w:pPr>
+        <w:rPr>
+          <w:rStyle w:val="Red"/>
+          <w:color w:val="auto"/>
+        </w:rPr>
+      </w:pPr>
+    </w:p>
+    <w:p>
+      <w:pPr>
+        <w:rPr>
+          <w:rStyle w:val="Red"/>
+          <w:color w:val="auto"/>
+        </w:rPr>
+      </w:pPr>
+      <w:r>
+        <w:rPr>
+          <w:rStyle w:val="Red"/>
+          <w:color w:val="auto"/>
+        </w:rPr>
+        <w:t xml:space="preserve">Item </w:t>
+      </w:r>
+      <w:r>
+        <w:rPr>
+          <w:rStyle w:val="Red"/>
+          <w:color w:val="auto"/>
+        </w:rPr>
+        <w:t>8</w:t>
+      </w:r>
+      <w:r>
+        <w:rPr>
+          <w:rStyle w:val="Red"/>
+          <w:color w:val="auto"/>
+        </w:rPr>
+        <w:t>:</w:t>
+      </w:r>
+      <w:r>
+        <w:rPr>
+          <w:rStyle w:val="Red"/>
+          <w:color w:val="auto"/>
+        </w:rPr>
         <w:t xml:space="preserve"> </w:t>
       </w:r>
       <w:r>
-        <w:t>PERIOD</w:t>
-      </w:r>
-    </w:p>
-    <w:p/>
-    <w:p>
-      <w:r>
+        <w:t>[SUPWELL]</w:t>
+      </w:r>
+    </w:p>
+    <w:p>
+      <w:pPr>
+        <w:rPr>
+          <w:rStyle w:val="Red"/>
+          <w:color w:val="auto"/>
+        </w:rPr>
+      </w:pPr>
+    </w:p>
+    <w:p>
+      <w:pPr>
+        <w:rPr>
+          <w:rStyle w:val="Red"/>
+          <w:color w:val="auto"/>
+        </w:rPr>
+      </w:pPr>
+      <w:r>
+        <w:rPr>
+          <w:rStyle w:val="Red"/>
+          <w:color w:val="auto"/>
+        </w:rPr>
+        <w:t xml:space="preserve">Item </w:t>
+      </w:r>
+      <w:r>
+        <w:rPr>
+          <w:rStyle w:val="Red"/>
+          <w:color w:val="auto"/>
+        </w:rPr>
+        <w:t>9</w:t>
+      </w:r>
+      <w:r>
+        <w:rPr>
+          <w:rStyle w:val="Red"/>
+          <w:color w:val="auto"/>
+        </w:rPr>
+        <w:t xml:space="preserve">: </w:t>
+      </w:r>
+      <w:r>
+        <w:rPr>
+          <w:rStyle w:val="Red"/>
+          <w:color w:val="auto"/>
+        </w:rPr>
+        <w:t>[</w:t>
+      </w:r>
+      <w:r>
+        <w:rPr>
+          <w:rStyle w:val="Red"/>
+          <w:color w:val="auto"/>
+        </w:rPr>
+        <w:t>NUMSUPWELLSP</w:t>
+      </w:r>
+      <w:r>
+        <w:rPr>
+          <w:rStyle w:val="Red"/>
+          <w:color w:val="auto"/>
+        </w:rPr>
+        <w:t>]</w:t>
+      </w:r>
+    </w:p>
+    <w:p>
+      <w:pPr>
+        <w:rPr>
+          <w:rStyle w:val="Red"/>
+          <w:color w:val="auto"/>
+        </w:rPr>
+      </w:pPr>
+    </w:p>
+    <w:p>
+      <w:pPr>
+        <w:rPr>
+          <w:rStyle w:val="Red"/>
+          <w:color w:val="auto"/>
+        </w:rPr>
+      </w:pPr>
+      <w:r>
+        <w:rPr>
+          <w:rStyle w:val="Red"/>
+          <w:color w:val="auto"/>
+        </w:rPr>
+        <w:t xml:space="preserve">Item </w:t>
+      </w:r>
+      <w:r>
+        <w:rPr>
+          <w:rStyle w:val="Red"/>
+          <w:color w:val="auto"/>
+        </w:rPr>
+        <w:t>10</w:t>
+      </w:r>
+      <w:r>
+        <w:rPr>
+          <w:rStyle w:val="Red"/>
+          <w:color w:val="auto"/>
+        </w:rPr>
+        <w:t xml:space="preserve">: </w:t>
+      </w:r>
+      <w:r>
+        <w:rPr>
+          <w:rStyle w:val="Red"/>
+          <w:color w:val="auto"/>
+        </w:rPr>
+        <w:t xml:space="preserve">[SUPWELLNUM            </w:t>
+      </w:r>
+      <w:r>
+        <w:rPr>
+          <w:rStyle w:val="Red"/>
+          <w:color w:val="auto"/>
+        </w:rPr>
+        <w:t>NUMSEGWELL]</w:t>
+      </w:r>
+      <w:r>
+        <w:rPr>
+          <w:rStyle w:val="Red"/>
+          <w:color w:val="auto"/>
+        </w:rPr>
+        <w:tab/>
+      </w:r>
+    </w:p>
+    <w:p>
+      <w:pPr>
+        <w:rPr>
+          <w:rStyle w:val="Red"/>
+          <w:color w:val="auto"/>
+        </w:rPr>
+      </w:pPr>
+    </w:p>
+    <w:p>
+      <w:pPr>
+        <w:rPr>
+          <w:rStyle w:val="Red"/>
+          <w:color w:val="auto"/>
+        </w:rPr>
+      </w:pPr>
+      <w:r>
+        <w:rPr>
+          <w:rStyle w:val="Red"/>
+          <w:color w:val="auto"/>
+        </w:rPr>
         <w:t>Item 1</w:t>
       </w:r>
       <w:r>
+        <w:rPr>
+          <w:rStyle w:val="Red"/>
+          <w:color w:val="auto"/>
+        </w:rPr>
+        <w:t>1</w:t>
+      </w:r>
+      <w:r>
+        <w:rPr>
+          <w:rStyle w:val="Red"/>
+          <w:color w:val="auto"/>
+        </w:rPr>
         <w:t xml:space="preserve">: </w:t>
       </w:r>
       <w:r>
-        <w:t>[IRRSFR]</w:t>
-      </w:r>
-    </w:p>
-    <w:p>
-      <w:pPr>
-        <w:rPr>
-          <w:rStyle w:val="Red"/>
-          <w:color w:val="auto"/>
-        </w:rPr>
-      </w:pPr>
-    </w:p>
-    <w:p>
-      <w:pPr>
-        <w:rPr>
-          <w:rStyle w:val="Red"/>
-          <w:color w:val="auto"/>
-        </w:rPr>
-      </w:pPr>
-      <w:r>
-        <w:rPr>
-          <w:rStyle w:val="Red"/>
-          <w:color w:val="auto"/>
-        </w:rPr>
-        <w:t xml:space="preserve">Item </w:t>
-      </w:r>
-      <w:r>
-        <w:rPr>
-          <w:rStyle w:val="Red"/>
-          <w:color w:val="auto"/>
-        </w:rPr>
-        <w:t>2</w:t>
-      </w:r>
-      <w:r>
-        <w:rPr>
-          <w:rStyle w:val="Red"/>
-          <w:color w:val="auto"/>
-        </w:rPr>
-        <w:t xml:space="preserve">: </w:t>
-      </w:r>
-      <w:r>
         <w:rPr>
           <w:rStyle w:val="Red"/>
           <w:color w:val="auto"/>
@@ -4063,6 +5147,265 @@
           <w:rStyle w:val="Red"/>
           <w:color w:val="auto"/>
         </w:rPr>
+        <w:t>SEGWELLID</w:t>
+      </w:r>
+      <w:r>
+        <w:rPr>
+          <w:rStyle w:val="Red"/>
+          <w:color w:val="auto"/>
+          <w:vertAlign w:val="subscript"/>
+        </w:rPr>
+        <w:t>1</w:t>
+      </w:r>
+      <w:r>
+        <w:rPr>
+          <w:rStyle w:val="Red"/>
+          <w:color w:val="auto"/>
+          <w:vertAlign w:val="subscript"/>
+        </w:rPr>
+        <w:t xml:space="preserve">                         </w:t>
+      </w:r>
+      <w:r>
+        <w:rPr>
+          <w:rStyle w:val="Red"/>
+          <w:color w:val="auto"/>
+        </w:rPr>
+        <w:t>PCTSUP</w:t>
+      </w:r>
+      <w:r>
+        <w:rPr>
+          <w:rStyle w:val="Red"/>
+          <w:color w:val="auto"/>
+        </w:rPr>
+        <w:softHyphen/>
+      </w:r>
+      <w:r>
+        <w:rPr>
+          <w:rStyle w:val="Red"/>
+          <w:color w:val="auto"/>
+          <w:vertAlign w:val="subscript"/>
+        </w:rPr>
+        <w:t>1</w:t>
+      </w:r>
+      <w:r>
+        <w:rPr>
+          <w:rStyle w:val="Red"/>
+          <w:color w:val="auto"/>
+        </w:rPr>
+        <w:t>]</w:t>
+      </w:r>
+    </w:p>
+    <w:p>
+      <w:pPr>
+        <w:rPr>
+          <w:rStyle w:val="Red"/>
+          <w:color w:val="auto"/>
+        </w:rPr>
+      </w:pPr>
+      <w:r>
+        <w:rPr>
+          <w:rStyle w:val="Red"/>
+          <w:color w:val="auto"/>
+        </w:rPr>
+        <w:t xml:space="preserve">                </w:t>
+      </w:r>
+      <w:r>
+        <w:rPr>
+          <w:rStyle w:val="Red"/>
+          <w:color w:val="auto"/>
+        </w:rPr>
+        <w:t>.</w:t>
+      </w:r>
+    </w:p>
+    <w:p>
+      <w:pPr>
+        <w:rPr>
+          <w:rStyle w:val="Red"/>
+          <w:color w:val="auto"/>
+        </w:rPr>
+      </w:pPr>
+      <w:r>
+        <w:rPr>
+          <w:rStyle w:val="Red"/>
+          <w:color w:val="auto"/>
+        </w:rPr>
+        <w:t xml:space="preserve">                </w:t>
+      </w:r>
+      <w:r>
+        <w:rPr>
+          <w:rStyle w:val="Red"/>
+          <w:color w:val="auto"/>
+        </w:rPr>
+        <w:t>.</w:t>
+      </w:r>
+      <w:bookmarkStart w:id="0" w:name="_GoBack"/>
+      <w:bookmarkEnd w:id="0"/>
+    </w:p>
+    <w:p>
+      <w:pPr>
+        <w:rPr>
+          <w:rStyle w:val="Red"/>
+          <w:color w:val="auto"/>
+        </w:rPr>
+      </w:pPr>
+      <w:r>
+        <w:rPr>
+          <w:rStyle w:val="Red"/>
+          <w:color w:val="auto"/>
+        </w:rPr>
+        <w:t xml:space="preserve">                </w:t>
+      </w:r>
+      <w:r>
+        <w:rPr>
+          <w:rStyle w:val="Red"/>
+          <w:color w:val="auto"/>
+        </w:rPr>
+        <w:t>.</w:t>
+      </w:r>
+    </w:p>
+    <w:p>
+      <w:pPr>
+        <w:rPr>
+          <w:rStyle w:val="Red"/>
+          <w:color w:val="auto"/>
+        </w:rPr>
+      </w:pPr>
+      <w:r>
+        <w:rPr>
+          <w:rStyle w:val="Red"/>
+          <w:color w:val="auto"/>
+        </w:rPr>
+        <w:t xml:space="preserve">              [</w:t>
+      </w:r>
+      <w:proofErr w:type="spellStart"/>
+      <w:r>
+        <w:rPr>
+          <w:rStyle w:val="Red"/>
+          <w:color w:val="auto"/>
+        </w:rPr>
+        <w:t>SEGWELLID</w:t>
+      </w:r>
+      <w:r>
+        <w:rPr>
+          <w:rStyle w:val="Red"/>
+          <w:color w:val="auto"/>
+          <w:vertAlign w:val="subscript"/>
+        </w:rPr>
+        <w:t>numsegwell</w:t>
+      </w:r>
+      <w:proofErr w:type="spellEnd"/>
+      <w:r>
+        <w:rPr>
+          <w:rStyle w:val="Red"/>
+          <w:color w:val="auto"/>
+        </w:rPr>
+        <w:t xml:space="preserve">     </w:t>
+      </w:r>
+      <w:proofErr w:type="spellStart"/>
+      <w:r>
+        <w:rPr>
+          <w:rStyle w:val="Red"/>
+          <w:color w:val="auto"/>
+        </w:rPr>
+        <w:t>PCTSUP</w:t>
+      </w:r>
+      <w:r>
+        <w:rPr>
+          <w:rStyle w:val="Red"/>
+          <w:color w:val="auto"/>
+        </w:rPr>
+        <w:softHyphen/>
+      </w:r>
+      <w:r>
+        <w:rPr>
+          <w:rStyle w:val="Red"/>
+          <w:color w:val="auto"/>
+          <w:vertAlign w:val="subscript"/>
+        </w:rPr>
+        <w:t>numsegwell</w:t>
+      </w:r>
+      <w:proofErr w:type="spellEnd"/>
+      <w:r>
+        <w:rPr>
+          <w:rStyle w:val="Red"/>
+          <w:color w:val="auto"/>
+        </w:rPr>
+        <w:t>]</w:t>
+      </w:r>
+      <w:r>
+        <w:rPr>
+          <w:rStyle w:val="Red"/>
+          <w:color w:val="auto"/>
+        </w:rPr>
+        <w:tab/>
+      </w:r>
+    </w:p>
+    <w:p>
+      <w:pPr>
+        <w:rPr>
+          <w:rStyle w:val="Red"/>
+          <w:color w:val="auto"/>
+        </w:rPr>
+      </w:pPr>
+    </w:p>
+    <w:p>
+      <w:pPr>
+        <w:rPr>
+          <w:rStyle w:val="Red"/>
+          <w:color w:val="auto"/>
+        </w:rPr>
+      </w:pPr>
+    </w:p>
+    <w:p>
+      <w:pPr>
+        <w:rPr>
+          <w:rStyle w:val="Red"/>
+          <w:color w:val="auto"/>
+        </w:rPr>
+      </w:pPr>
+      <w:r>
+        <w:rPr>
+          <w:rStyle w:val="Red"/>
+          <w:color w:val="auto"/>
+        </w:rPr>
+        <w:t>IRRSFR</w:t>
+      </w:r>
+      <w:r>
+        <w:rPr>
+          <w:rStyle w:val="Red"/>
+          <w:color w:val="auto"/>
+        </w:rPr>
+        <w:tab/>
+      </w:r>
+      <w:r>
+        <w:rPr>
+          <w:rStyle w:val="Red"/>
+          <w:color w:val="auto"/>
+        </w:rPr>
+        <w:tab/>
+        <w:t>An integer variable. IRRSFR is required if character variable IRRGATIONSEGMENT is specified in the OPTIONS block. If IRRSFR &lt; 0, irrigation segment data from the previous stress period will be used. If IRRSFR=0, all irrigation segments will be set to inactive. If IRRSFR&gt;0 then IRRSFR is equal to the number of irrigation segments specified during the stress period.</w:t>
+      </w:r>
+    </w:p>
+    <w:p>
+      <w:pPr>
+        <w:rPr>
+          <w:rStyle w:val="Red"/>
+          <w:color w:val="auto"/>
+        </w:rPr>
+      </w:pPr>
+    </w:p>
+    <w:p>
+      <w:pPr>
+        <w:rPr>
+          <w:rStyle w:val="Red"/>
+          <w:color w:val="auto"/>
+        </w:rPr>
+      </w:pPr>
+      <w:r>
+        <w:rPr>
+          <w:rStyle w:val="Red"/>
+          <w:color w:val="auto"/>
+        </w:rPr>
         <w:t>NUMIRRSEGSP</w:t>
       </w:r>
       <w:r>
@@ -4070,72 +5413,582 @@
           <w:rStyle w:val="Red"/>
           <w:color w:val="auto"/>
         </w:rPr>
-        <w:t>]</w:t>
-      </w:r>
-    </w:p>
-    <w:p>
-      <w:pPr>
-        <w:rPr>
-          <w:rStyle w:val="Red"/>
-          <w:color w:val="auto"/>
-        </w:rPr>
-      </w:pPr>
-    </w:p>
-    <w:p>
-      <w:pPr>
-        <w:rPr>
-          <w:rStyle w:val="Red"/>
-          <w:color w:val="auto"/>
-        </w:rPr>
-      </w:pPr>
-      <w:r>
-        <w:rPr>
-          <w:rStyle w:val="Red"/>
-          <w:color w:val="auto"/>
-        </w:rPr>
-        <w:t xml:space="preserve">Item </w:t>
-      </w:r>
-      <w:r>
-        <w:rPr>
-          <w:rStyle w:val="Red"/>
-          <w:color w:val="auto"/>
-        </w:rPr>
-        <w:t>3</w:t>
-      </w:r>
-      <w:r>
-        <w:rPr>
-          <w:rStyle w:val="Red"/>
-          <w:color w:val="auto"/>
-        </w:rPr>
-        <w:t xml:space="preserve">: </w:t>
-      </w:r>
-      <w:r>
-        <w:rPr>
-          <w:rStyle w:val="Red"/>
-          <w:color w:val="auto"/>
-        </w:rPr>
-        <w:t>[</w:t>
-      </w:r>
-      <w:r>
-        <w:rPr>
-          <w:rStyle w:val="Red"/>
-          <w:color w:val="auto"/>
-        </w:rPr>
-        <w:t>SEGID</w:t>
-      </w:r>
-      <w:r>
-        <w:rPr>
-          <w:rStyle w:val="Red"/>
-          <w:color w:val="auto"/>
-        </w:rPr>
-        <w:tab/>
-      </w:r>
-      <w:r>
-        <w:rPr>
-          <w:rStyle w:val="Red"/>
-          <w:color w:val="auto"/>
-        </w:rPr>
-        <w:tab/>
+        <w:tab/>
+      </w:r>
+      <w:r>
+        <w:rPr>
+          <w:rStyle w:val="Red"/>
+          <w:color w:val="auto"/>
+        </w:rPr>
+        <w:t>An integer variable equal to the number of diversion segments that will supply water to UZF cells.</w:t>
+      </w:r>
+      <w:r>
+        <w:rPr>
+          <w:rStyle w:val="Red"/>
+          <w:color w:val="auto"/>
+        </w:rPr>
+        <w:t xml:space="preserve"> </w:t>
+      </w:r>
+    </w:p>
+    <w:p>
+      <w:pPr>
+        <w:rPr>
+          <w:rStyle w:val="Red"/>
+          <w:color w:val="auto"/>
+        </w:rPr>
+      </w:pPr>
+    </w:p>
+    <w:p>
+      <w:pPr>
+        <w:rPr>
+          <w:rStyle w:val="Red"/>
+          <w:color w:val="auto"/>
+        </w:rPr>
+      </w:pPr>
+      <w:r>
+        <w:rPr>
+          <w:rStyle w:val="Red"/>
+          <w:color w:val="auto"/>
+        </w:rPr>
+        <w:t>SEG</w:t>
+      </w:r>
+      <w:r>
+        <w:rPr>
+          <w:rStyle w:val="Red"/>
+          <w:color w:val="auto"/>
+        </w:rPr>
+        <w:t>ID</w:t>
+      </w:r>
+      <w:r>
+        <w:rPr>
+          <w:rStyle w:val="Red"/>
+          <w:color w:val="auto"/>
+        </w:rPr>
+        <w:tab/>
+      </w:r>
+      <w:r>
+        <w:rPr>
+          <w:rStyle w:val="Red"/>
+          <w:color w:val="auto"/>
+        </w:rPr>
+        <w:tab/>
+      </w:r>
+      <w:r>
+        <w:rPr>
+          <w:rStyle w:val="Red"/>
+          <w:color w:val="auto"/>
+        </w:rPr>
+        <w:t>An integer variable equal to the SFR2 segment number for the diversion used to divert surface water for irrigation</w:t>
+      </w:r>
+      <w:r>
+        <w:rPr>
+          <w:rStyle w:val="Red"/>
+          <w:color w:val="auto"/>
+        </w:rPr>
+        <w:t>.</w:t>
+      </w:r>
+    </w:p>
+    <w:p>
+      <w:pPr>
+        <w:rPr>
+          <w:rStyle w:val="Red"/>
+          <w:color w:val="auto"/>
+        </w:rPr>
+      </w:pPr>
+    </w:p>
+    <w:p>
+      <w:pPr>
+        <w:rPr>
+          <w:rStyle w:val="Red"/>
+          <w:color w:val="auto"/>
+        </w:rPr>
+      </w:pPr>
+      <w:r>
+        <w:rPr>
+          <w:rStyle w:val="Red"/>
+          <w:color w:val="auto"/>
+        </w:rPr>
+        <w:t>NUM</w:t>
+      </w:r>
+      <w:r>
+        <w:rPr>
+          <w:rStyle w:val="Red"/>
+          <w:color w:val="auto"/>
+        </w:rPr>
+        <w:t>CELL</w:t>
+      </w:r>
+      <w:r>
+        <w:rPr>
+          <w:rStyle w:val="Red"/>
+          <w:color w:val="auto"/>
+        </w:rPr>
+        <w:t>SEG</w:t>
+      </w:r>
+      <w:r>
+        <w:rPr>
+          <w:rStyle w:val="Red"/>
+          <w:color w:val="auto"/>
+        </w:rPr>
+        <w:tab/>
+        <w:t xml:space="preserve">An integer variable equal to the </w:t>
+      </w:r>
+      <w:r>
+        <w:rPr>
+          <w:rStyle w:val="Red"/>
+          <w:color w:val="auto"/>
+        </w:rPr>
+        <w:t xml:space="preserve">total number of </w:t>
+      </w:r>
+      <w:r>
+        <w:rPr>
+          <w:rStyle w:val="Red"/>
+          <w:color w:val="auto"/>
+        </w:rPr>
+        <w:t>UZF1</w:t>
+      </w:r>
+      <w:r>
+        <w:rPr>
+          <w:rStyle w:val="Red"/>
+          <w:color w:val="auto"/>
+        </w:rPr>
+        <w:t xml:space="preserve"> </w:t>
+      </w:r>
+      <w:r>
+        <w:rPr>
+          <w:rStyle w:val="Red"/>
+          <w:color w:val="auto"/>
+        </w:rPr>
+        <w:t>cells</w:t>
+      </w:r>
+      <w:r>
+        <w:rPr>
+          <w:rStyle w:val="Red"/>
+          <w:color w:val="auto"/>
+        </w:rPr>
+        <w:t xml:space="preserve"> that water diverted from SEGID</w:t>
+      </w:r>
+      <w:r>
+        <w:rPr>
+          <w:rStyle w:val="Red"/>
+          <w:color w:val="auto"/>
+        </w:rPr>
+        <w:t xml:space="preserve"> will be applied </w:t>
+      </w:r>
+      <w:r>
+        <w:rPr>
+          <w:rStyle w:val="Red"/>
+          <w:color w:val="auto"/>
+        </w:rPr>
+        <w:t>f</w:t>
+      </w:r>
+      <w:r>
+        <w:rPr>
+          <w:rStyle w:val="Red"/>
+          <w:color w:val="auto"/>
+        </w:rPr>
+        <w:t>or irrigation</w:t>
+      </w:r>
+      <w:r>
+        <w:rPr>
+          <w:rStyle w:val="Red"/>
+          <w:color w:val="auto"/>
+        </w:rPr>
+        <w:t>.</w:t>
+      </w:r>
+    </w:p>
+    <w:p>
+      <w:pPr>
+        <w:rPr>
+          <w:rStyle w:val="Red"/>
+          <w:color w:val="auto"/>
+        </w:rPr>
+      </w:pPr>
+    </w:p>
+    <w:p>
+      <w:pPr>
+        <w:rPr>
+          <w:rStyle w:val="Red"/>
+          <w:color w:val="auto"/>
+        </w:rPr>
+      </w:pPr>
+      <w:r>
+        <w:rPr>
+          <w:rStyle w:val="Red"/>
+          <w:color w:val="auto"/>
+        </w:rPr>
+        <w:t>EFF_FACT</w:t>
+      </w:r>
+      <w:r>
+        <w:rPr>
+          <w:rStyle w:val="Red"/>
+          <w:color w:val="auto"/>
+        </w:rPr>
+        <w:tab/>
+        <w:t>A real variable equal to the fractio</w:t>
+      </w:r>
+      <w:r>
+        <w:rPr>
+          <w:rStyle w:val="Red"/>
+          <w:color w:val="auto"/>
+        </w:rPr>
+        <w:t>n of the water applied to a cell</w:t>
+      </w:r>
+      <w:r>
+        <w:rPr>
+          <w:rStyle w:val="Red"/>
+          <w:color w:val="auto"/>
+        </w:rPr>
+        <w:t xml:space="preserve">, defined by IRROW and IRRCOL that is removed from the model before being applied to cell </w:t>
+      </w:r>
+      <w:r>
+        <w:rPr>
+          <w:rStyle w:val="Red"/>
+          <w:color w:val="auto"/>
+        </w:rPr>
+        <w:t>due to crop</w:t>
+      </w:r>
+      <w:r>
+        <w:rPr>
+          <w:rStyle w:val="Red"/>
+          <w:color w:val="auto"/>
+        </w:rPr>
+        <w:t xml:space="preserve"> evapotranspiration and other field evaporation losses. If evapotranspiration is being simulated explicitly by UZF1 then set EFF_FACT to zero.</w:t>
+      </w:r>
+    </w:p>
+    <w:p>
+      <w:pPr>
+        <w:rPr>
+          <w:rStyle w:val="Red"/>
+          <w:color w:val="auto"/>
+        </w:rPr>
+      </w:pPr>
+    </w:p>
+    <w:p>
+      <w:pPr>
+        <w:rPr>
+          <w:rStyle w:val="Red"/>
+          <w:color w:val="auto"/>
+        </w:rPr>
+      </w:pPr>
+      <w:r>
+        <w:rPr>
+          <w:rStyle w:val="Red"/>
+          <w:color w:val="auto"/>
+        </w:rPr>
+        <w:t>FIELD_FACT</w:t>
+      </w:r>
+      <w:r>
+        <w:rPr>
+          <w:rStyle w:val="Red"/>
+          <w:color w:val="auto"/>
+        </w:rPr>
+        <w:tab/>
+        <w:t>A real variable equal to the fraction of the diverted water applied to a cell, for example, FIELD_FACT</w:t>
+      </w:r>
+      <w:r>
+        <w:rPr>
+          <w:rStyle w:val="Red"/>
+          <w:color w:val="auto"/>
+          <w:vertAlign w:val="subscript"/>
+        </w:rPr>
+        <w:t>1</w:t>
+      </w:r>
+      <w:r>
+        <w:rPr>
+          <w:rStyle w:val="Red"/>
+          <w:color w:val="auto"/>
+        </w:rPr>
+        <w:t xml:space="preserve"> is the fraction of the diversion amount multiplied by EFF_FACT that is applied to cell IRROW</w:t>
+      </w:r>
+      <w:r>
+        <w:rPr>
+          <w:rStyle w:val="Red"/>
+          <w:color w:val="auto"/>
+          <w:vertAlign w:val="subscript"/>
+        </w:rPr>
+        <w:t>1</w:t>
+      </w:r>
+      <w:r>
+        <w:rPr>
+          <w:rStyle w:val="Red"/>
+          <w:color w:val="auto"/>
+        </w:rPr>
+        <w:t xml:space="preserve"> and IRRCOL</w:t>
+      </w:r>
+      <w:r>
+        <w:rPr>
+          <w:rStyle w:val="Red"/>
+          <w:color w:val="auto"/>
+          <w:vertAlign w:val="subscript"/>
+        </w:rPr>
+        <w:t>1</w:t>
+      </w:r>
+      <w:r>
+        <w:rPr>
+          <w:rStyle w:val="Red"/>
+          <w:color w:val="auto"/>
+        </w:rPr>
+        <w:t xml:space="preserve">. The sum of all FIELD_FACT values specified in each item should sum to </w:t>
+      </w:r>
+      <w:r>
+        <w:rPr>
+          <w:rStyle w:val="Red"/>
+          <w:color w:val="auto"/>
+        </w:rPr>
+        <w:t>1</w:t>
+      </w:r>
+      <w:r>
+        <w:rPr>
+          <w:rStyle w:val="Red"/>
+          <w:color w:val="auto"/>
+        </w:rPr>
+        <w:t>.</w:t>
+      </w:r>
+    </w:p>
+    <w:p>
+      <w:pPr>
+        <w:rPr>
+          <w:rStyle w:val="Red"/>
+          <w:color w:val="auto"/>
+        </w:rPr>
+      </w:pPr>
+    </w:p>
+    <w:p>
+      <w:pPr>
+        <w:rPr>
+          <w:rStyle w:val="Red"/>
+          <w:color w:val="auto"/>
+        </w:rPr>
+      </w:pPr>
+      <w:r>
+        <w:rPr>
+          <w:rStyle w:val="Red"/>
+          <w:color w:val="auto"/>
+        </w:rPr>
+        <w:t xml:space="preserve">KCROP  </w:t>
+      </w:r>
+      <w:r>
+        <w:rPr>
+          <w:rStyle w:val="Red"/>
+          <w:color w:val="auto"/>
+        </w:rPr>
+        <w:tab/>
+        <w:t>A real variable equal to the crop coefficient (Kc) that is the ratio of the crop ET to potential ET</w:t>
+      </w:r>
+      <w:r>
+        <w:rPr>
+          <w:rStyle w:val="Red"/>
+          <w:color w:val="auto"/>
+        </w:rPr>
+        <w:t>.</w:t>
+      </w:r>
+      <w:r>
+        <w:rPr>
+          <w:rStyle w:val="Red"/>
+          <w:color w:val="auto"/>
+        </w:rPr>
+        <w:t xml:space="preserve"> </w:t>
+      </w:r>
+    </w:p>
+    <w:p>
+      <w:pPr>
+        <w:rPr>
+          <w:rStyle w:val="Red"/>
+          <w:color w:val="auto"/>
+        </w:rPr>
+      </w:pPr>
+    </w:p>
+    <w:p>
+      <w:pPr>
+        <w:rPr>
+          <w:rStyle w:val="Red"/>
+          <w:color w:val="auto"/>
+        </w:rPr>
+      </w:pPr>
+      <w:r>
+        <w:rPr>
+          <w:rStyle w:val="Red"/>
+          <w:color w:val="auto"/>
+        </w:rPr>
+        <w:t>IRRROW</w:t>
+      </w:r>
+      <w:r>
+        <w:rPr>
+          <w:rStyle w:val="Red"/>
+          <w:color w:val="auto"/>
+        </w:rPr>
+        <w:tab/>
+        <w:t>An integer variable equal to the UZF1 cell row number to which diverted water will be applied as irrigation</w:t>
+      </w:r>
+      <w:r>
+        <w:rPr>
+          <w:rStyle w:val="Red"/>
+          <w:color w:val="auto"/>
+        </w:rPr>
+        <w:t>.</w:t>
+      </w:r>
+    </w:p>
+    <w:p>
+      <w:pPr>
+        <w:rPr>
+          <w:rStyle w:val="Red"/>
+          <w:color w:val="auto"/>
+        </w:rPr>
+      </w:pPr>
+    </w:p>
+    <w:p>
+      <w:pPr>
+        <w:rPr>
+          <w:rStyle w:val="Red"/>
+          <w:color w:val="auto"/>
+        </w:rPr>
+      </w:pPr>
+      <w:r>
+        <w:rPr>
+          <w:rStyle w:val="Red"/>
+          <w:color w:val="auto"/>
+        </w:rPr>
+        <w:t>IRRCOL</w:t>
+      </w:r>
+      <w:r>
+        <w:rPr>
+          <w:rStyle w:val="Red"/>
+          <w:color w:val="auto"/>
+        </w:rPr>
+        <w:tab/>
+        <w:t>An integer variable equal to the UZF1 cell column number to which diverted water will be applied as irrigation</w:t>
+      </w:r>
+      <w:r>
+        <w:rPr>
+          <w:rStyle w:val="Red"/>
+          <w:color w:val="auto"/>
+        </w:rPr>
+        <w:t>.</w:t>
+      </w:r>
+    </w:p>
+    <w:p>
+      <w:pPr>
+        <w:rPr>
+          <w:rStyle w:val="Red"/>
+          <w:color w:val="auto"/>
+        </w:rPr>
+      </w:pPr>
+    </w:p>
+    <w:p>
+      <w:pPr>
+        <w:rPr>
+          <w:rStyle w:val="Red"/>
+          <w:color w:val="auto"/>
+        </w:rPr>
+      </w:pPr>
+      <w:r>
+        <w:rPr>
+          <w:rStyle w:val="Red"/>
+          <w:color w:val="auto"/>
+        </w:rPr>
+        <w:t>IRR</w:t>
+      </w:r>
+      <w:r>
+        <w:rPr>
+          <w:rStyle w:val="Red"/>
+          <w:color w:val="auto"/>
+        </w:rPr>
+        <w:t>WELL</w:t>
+      </w:r>
+      <w:r>
+        <w:rPr>
+          <w:rStyle w:val="Red"/>
+          <w:color w:val="auto"/>
+        </w:rPr>
+        <w:t>ID</w:t>
+      </w:r>
+      <w:r>
+        <w:rPr>
+          <w:rStyle w:val="Red"/>
+          <w:color w:val="auto"/>
+        </w:rPr>
+        <w:tab/>
+        <w:t xml:space="preserve">An integer variable equal to the </w:t>
+      </w:r>
+      <w:r>
+        <w:rPr>
+          <w:rStyle w:val="Red"/>
+          <w:color w:val="auto"/>
+        </w:rPr>
+        <w:t>well identification number</w:t>
+      </w:r>
+      <w:r>
+        <w:rPr>
+          <w:rStyle w:val="Red"/>
+          <w:color w:val="auto"/>
+        </w:rPr>
+        <w:t xml:space="preserve"> used to </w:t>
+      </w:r>
+      <w:r>
+        <w:rPr>
+          <w:rStyle w:val="Red"/>
+          <w:color w:val="auto"/>
+        </w:rPr>
+        <w:t>pump</w:t>
+      </w:r>
+      <w:r>
+        <w:rPr>
+          <w:rStyle w:val="Red"/>
+          <w:color w:val="auto"/>
+        </w:rPr>
+        <w:t xml:space="preserve"> </w:t>
+      </w:r>
+      <w:r>
+        <w:rPr>
+          <w:rStyle w:val="Red"/>
+          <w:color w:val="auto"/>
+        </w:rPr>
+        <w:t>ground</w:t>
+      </w:r>
+      <w:r>
+        <w:rPr>
+          <w:rStyle w:val="Red"/>
+          <w:color w:val="auto"/>
+        </w:rPr>
+        <w:t>water for irrigation</w:t>
+      </w:r>
+      <w:r>
+        <w:rPr>
+          <w:rStyle w:val="Red"/>
+          <w:color w:val="auto"/>
+        </w:rPr>
+        <w:t>.</w:t>
+      </w:r>
+      <w:r>
+        <w:rPr>
+          <w:rStyle w:val="Red"/>
+          <w:color w:val="auto"/>
+        </w:rPr>
+        <w:t xml:space="preserve"> IRRWELLID is set according to the order that </w:t>
+      </w:r>
+    </w:p>
+    <w:p>
+      <w:pPr>
+        <w:ind w:left="2160" w:hanging="2160"/>
+        <w:rPr>
+          <w:rStyle w:val="Red"/>
+          <w:rFonts w:ascii="Times" w:hAnsi="Times" w:cs="Times"/>
+          <w:color w:val="auto"/>
+        </w:rPr>
+      </w:pPr>
+    </w:p>
+    <w:p>
+      <w:pPr>
+        <w:rPr>
+          <w:rStyle w:val="Red"/>
+          <w:color w:val="auto"/>
+        </w:rPr>
+      </w:pPr>
+      <w:r>
+        <w:rPr>
+          <w:rStyle w:val="Red"/>
+          <w:color w:val="auto"/>
+        </w:rPr>
         <w:t>NUMCELL</w:t>
       </w:r>
       <w:r>
@@ -4143,33 +5996,160 @@
           <w:rStyle w:val="Red"/>
           <w:color w:val="auto"/>
         </w:rPr>
-        <w:t>SEG</w:t>
-      </w:r>
-      <w:r>
-        <w:rPr>
-          <w:rStyle w:val="Red"/>
-          <w:color w:val="auto"/>
-        </w:rPr>
-        <w:tab/>
-      </w:r>
-      <w:r>
-        <w:rPr>
-          <w:rStyle w:val="Red"/>
-          <w:color w:val="auto"/>
-        </w:rPr>
-        <w:tab/>
-      </w:r>
-      <w:r>
-        <w:rPr>
-          <w:rStyle w:val="Red"/>
-          <w:color w:val="auto"/>
-        </w:rPr>
+        <w:t>WELL</w:t>
+      </w:r>
+      <w:r>
+        <w:rPr>
+          <w:rStyle w:val="Red"/>
+          <w:color w:val="auto"/>
+        </w:rPr>
+        <w:tab/>
+        <w:t xml:space="preserve">An integer variable equal to the total number of </w:t>
+      </w:r>
+      <w:r>
+        <w:rPr>
+          <w:rStyle w:val="Red"/>
+          <w:color w:val="auto"/>
+        </w:rPr>
+        <w:t xml:space="preserve">UZF1 </w:t>
+      </w:r>
+      <w:r>
+        <w:rPr>
+          <w:rStyle w:val="Red"/>
+          <w:color w:val="auto"/>
+        </w:rPr>
+        <w:t xml:space="preserve">cells that water </w:t>
+      </w:r>
+      <w:r>
+        <w:rPr>
+          <w:rStyle w:val="Red"/>
+          <w:color w:val="auto"/>
+        </w:rPr>
+        <w:t>pumped by</w:t>
+      </w:r>
+      <w:r>
+        <w:rPr>
+          <w:rStyle w:val="Red"/>
+          <w:color w:val="auto"/>
+        </w:rPr>
+        <w:t xml:space="preserve"> </w:t>
+      </w:r>
+      <w:r>
+        <w:rPr>
+          <w:rStyle w:val="Red"/>
+          <w:color w:val="auto"/>
+        </w:rPr>
+        <w:t>IRRWELLID</w:t>
+      </w:r>
+      <w:r>
+        <w:rPr>
+          <w:rStyle w:val="Red"/>
+          <w:color w:val="auto"/>
+        </w:rPr>
+        <w:t xml:space="preserve"> will be applied </w:t>
+      </w:r>
+      <w:r>
+        <w:rPr>
+          <w:rStyle w:val="Red"/>
+          <w:color w:val="auto"/>
+        </w:rPr>
+        <w:t>f</w:t>
+      </w:r>
+      <w:r>
+        <w:rPr>
+          <w:rStyle w:val="Red"/>
+          <w:color w:val="auto"/>
+        </w:rPr>
+        <w:t>or irrigation</w:t>
+      </w:r>
+      <w:r>
+        <w:rPr>
+          <w:rStyle w:val="Red"/>
+          <w:color w:val="auto"/>
+        </w:rPr>
+        <w:t>.</w:t>
+      </w:r>
+    </w:p>
+    <w:p>
+      <w:pPr>
+        <w:rPr>
+          <w:rStyle w:val="Red"/>
+          <w:color w:val="auto"/>
+        </w:rPr>
+      </w:pPr>
+    </w:p>
+    <w:p>
+      <w:pPr>
+        <w:rPr>
+          <w:rStyle w:val="Red"/>
+          <w:color w:val="auto"/>
+        </w:rPr>
+      </w:pPr>
+      <w:r>
+        <w:rPr>
+          <w:rStyle w:val="Red"/>
+          <w:color w:val="auto"/>
+        </w:rPr>
+        <w:lastRenderedPageBreak/>
         <w:t>EFF_FACT</w:t>
       </w:r>
       <w:r>
         <w:rPr>
           <w:rStyle w:val="Red"/>
           <w:color w:val="auto"/>
+        </w:rPr>
+        <w:tab/>
+        <w:t>A real variable equal to the fractio</w:t>
+      </w:r>
+      <w:r>
+        <w:rPr>
+          <w:rStyle w:val="Red"/>
+          <w:color w:val="auto"/>
+        </w:rPr>
+        <w:t>n of the water applied to a cell</w:t>
+      </w:r>
+      <w:r>
+        <w:rPr>
+          <w:rStyle w:val="Red"/>
+          <w:color w:val="auto"/>
+        </w:rPr>
+        <w:t>, defined by IRROW and IRRCOL that is removed from the model before being applied to cell due to crop evapotranspiration and other field evaporation losses. If evapotranspiration is being simulated explicitly by UZF1 then set EFF_FACT to zero.</w:t>
+      </w:r>
+    </w:p>
+    <w:p>
+      <w:pPr>
+        <w:rPr>
+          <w:rStyle w:val="Red"/>
+          <w:color w:val="auto"/>
+        </w:rPr>
+      </w:pPr>
+    </w:p>
+    <w:p>
+      <w:pPr>
+        <w:rPr>
+          <w:rStyle w:val="Red"/>
+          <w:color w:val="auto"/>
+        </w:rPr>
+      </w:pPr>
+      <w:r>
+        <w:rPr>
+          <w:rStyle w:val="Red"/>
+          <w:color w:val="auto"/>
+        </w:rPr>
+        <w:t>FIELD_FACT</w:t>
+      </w:r>
+      <w:r>
+        <w:rPr>
+          <w:rStyle w:val="Red"/>
+          <w:color w:val="auto"/>
+        </w:rPr>
+        <w:tab/>
+        <w:t>A real variable equal to the fraction of the diverted water applied to a cell, for example, FIELD_FACT</w:t>
+      </w:r>
+      <w:r>
+        <w:rPr>
+          <w:rStyle w:val="Red"/>
+          <w:color w:val="auto"/>
           <w:vertAlign w:val="subscript"/>
         </w:rPr>
         <w:t>1</w:t>
@@ -4179,21 +6159,7 @@
           <w:rStyle w:val="Red"/>
           <w:color w:val="auto"/>
         </w:rPr>
-        <w:tab/>
-      </w:r>
-      <w:r>
-        <w:rPr>
-          <w:rStyle w:val="Red"/>
-          <w:color w:val="auto"/>
-        </w:rPr>
-        <w:t>FIELD</w:t>
-      </w:r>
-      <w:r>
-        <w:rPr>
-          <w:rStyle w:val="Red"/>
-          <w:color w:val="auto"/>
-        </w:rPr>
-        <w:t>_FACT</w:t>
+        <w:t xml:space="preserve"> is the fraction of the diversion amount multiplied by EFF_FACT</w:t>
       </w:r>
       <w:r>
         <w:rPr>
@@ -4207,10 +6173,55 @@
         <w:rPr>
           <w:rStyle w:val="Red"/>
           <w:color w:val="auto"/>
+        </w:rPr>
+        <w:t xml:space="preserve"> that is applied to cell IRROW</w:t>
+      </w:r>
+      <w:r>
+        <w:rPr>
+          <w:rStyle w:val="Red"/>
+          <w:color w:val="auto"/>
           <w:vertAlign w:val="subscript"/>
         </w:rPr>
-        <w:tab/>
-      </w:r>
+        <w:t>1</w:t>
+      </w:r>
+      <w:r>
+        <w:rPr>
+          <w:rStyle w:val="Red"/>
+          <w:color w:val="auto"/>
+        </w:rPr>
+        <w:t xml:space="preserve"> and IRRCOL</w:t>
+      </w:r>
+      <w:r>
+        <w:rPr>
+          <w:rStyle w:val="Red"/>
+          <w:color w:val="auto"/>
+          <w:vertAlign w:val="subscript"/>
+        </w:rPr>
+        <w:t>1</w:t>
+      </w:r>
+      <w:r>
+        <w:rPr>
+          <w:rStyle w:val="Red"/>
+          <w:color w:val="auto"/>
+        </w:rPr>
+        <w:t>. The sum of all FIELD_FACT values specified in each item should sum to one.</w:t>
+      </w:r>
+    </w:p>
+    <w:p>
+      <w:pPr>
+        <w:rPr>
+          <w:rStyle w:val="Red"/>
+          <w:color w:val="auto"/>
+        </w:rPr>
+      </w:pPr>
+    </w:p>
+    <w:p>
+      <w:pPr>
+        <w:rPr>
+          <w:rStyle w:val="Red"/>
+          <w:color w:val="auto"/>
+        </w:rPr>
+      </w:pPr>
       <w:r>
         <w:rPr>
           <w:rStyle w:val="Red"/>
@@ -4222,150 +6233,47 @@
         <w:rPr>
           <w:rStyle w:val="Red"/>
           <w:color w:val="auto"/>
-          <w:vertAlign w:val="subscript"/>
-        </w:rPr>
-        <w:t>1</w:t>
-      </w:r>
-      <w:r>
-        <w:rPr>
-          <w:rStyle w:val="Red"/>
-          <w:color w:val="auto"/>
-        </w:rPr>
-        <w:tab/>
-        <w:t xml:space="preserve"> IRRCOL</w:t>
-      </w:r>
-      <w:r>
-        <w:rPr>
-          <w:rStyle w:val="Red"/>
-          <w:color w:val="auto"/>
-          <w:vertAlign w:val="subscript"/>
-        </w:rPr>
-        <w:t>1</w:t>
-      </w:r>
-      <w:r>
-        <w:rPr>
-          <w:rStyle w:val="Red"/>
-          <w:color w:val="auto"/>
-        </w:rPr>
-        <w:t>….</w:t>
-      </w:r>
-      <w:r>
-        <w:rPr>
-          <w:rStyle w:val="Red"/>
-          <w:color w:val="auto"/>
-        </w:rPr>
-        <w:t xml:space="preserve"> </w:t>
-      </w:r>
-      <w:proofErr w:type="spellStart"/>
-      <w:r>
-        <w:rPr>
-          <w:rStyle w:val="Red"/>
-          <w:color w:val="auto"/>
-        </w:rPr>
-        <w:t>EFF_FACT</w:t>
-      </w:r>
-      <w:r>
-        <w:rPr>
-          <w:rStyle w:val="Red"/>
-          <w:color w:val="auto"/>
-          <w:vertAlign w:val="subscript"/>
-        </w:rPr>
-        <w:t>numcells</w:t>
-      </w:r>
-      <w:r>
-        <w:rPr>
-          <w:rStyle w:val="Red"/>
-          <w:color w:val="auto"/>
-          <w:vertAlign w:val="subscript"/>
-        </w:rPr>
-        <w:t>eg</w:t>
-      </w:r>
-      <w:proofErr w:type="spellEnd"/>
-      <w:r>
-        <w:rPr>
-          <w:rStyle w:val="Red"/>
-          <w:color w:val="auto"/>
-        </w:rPr>
-        <w:tab/>
-      </w:r>
-      <w:r>
-        <w:rPr>
-          <w:rStyle w:val="Red"/>
-          <w:color w:val="auto"/>
-        </w:rPr>
-        <w:tab/>
-      </w:r>
-      <w:proofErr w:type="spellStart"/>
-      <w:r>
-        <w:rPr>
-          <w:rStyle w:val="Red"/>
-          <w:color w:val="auto"/>
-        </w:rPr>
-        <w:t>FIELD</w:t>
-      </w:r>
-      <w:r>
-        <w:rPr>
-          <w:rStyle w:val="Red"/>
-          <w:color w:val="auto"/>
-        </w:rPr>
-        <w:t>_FACT</w:t>
-      </w:r>
-      <w:r>
-        <w:rPr>
-          <w:rStyle w:val="Red"/>
-          <w:color w:val="auto"/>
-          <w:vertAlign w:val="subscript"/>
-        </w:rPr>
-        <w:t>numcells</w:t>
-      </w:r>
-      <w:r>
-        <w:rPr>
-          <w:rStyle w:val="Red"/>
-          <w:color w:val="auto"/>
-          <w:vertAlign w:val="subscript"/>
-        </w:rPr>
-        <w:t>eg</w:t>
-      </w:r>
-      <w:proofErr w:type="spellEnd"/>
-      <w:r>
-        <w:rPr>
-          <w:rStyle w:val="Red"/>
-          <w:color w:val="auto"/>
-        </w:rPr>
-        <w:tab/>
-      </w:r>
-      <w:proofErr w:type="spellStart"/>
-      <w:r>
-        <w:rPr>
-          <w:rStyle w:val="Red"/>
-          <w:color w:val="auto"/>
-        </w:rPr>
-        <w:t>IRRROW</w:t>
-      </w:r>
-      <w:r>
-        <w:rPr>
-          <w:rStyle w:val="Red"/>
-          <w:color w:val="auto"/>
-          <w:vertAlign w:val="subscript"/>
-        </w:rPr>
-        <w:t>numcellseg</w:t>
-      </w:r>
-      <w:proofErr w:type="spellEnd"/>
-      <w:r>
-        <w:rPr>
-          <w:rStyle w:val="Red"/>
-          <w:color w:val="auto"/>
-        </w:rPr>
-        <w:tab/>
-      </w:r>
-      <w:r>
-        <w:rPr>
-          <w:rStyle w:val="Red"/>
-          <w:color w:val="auto"/>
-        </w:rPr>
-        <w:tab/>
-      </w:r>
-      <w:proofErr w:type="spellStart"/>
+        </w:rPr>
+        <w:tab/>
+        <w:t xml:space="preserve">An integer variable equal to the UZF1 cell row number to which </w:t>
+      </w:r>
+      <w:r>
+        <w:rPr>
+          <w:rStyle w:val="Red"/>
+          <w:color w:val="auto"/>
+        </w:rPr>
+        <w:t>pumped</w:t>
+      </w:r>
+      <w:r>
+        <w:rPr>
+          <w:rStyle w:val="Red"/>
+          <w:color w:val="auto"/>
+        </w:rPr>
+        <w:t xml:space="preserve"> water will be applied as irrigation</w:t>
+      </w:r>
+      <w:r>
+        <w:rPr>
+          <w:rStyle w:val="Red"/>
+          <w:color w:val="auto"/>
+        </w:rPr>
+        <w:t>.</w:t>
+      </w:r>
+    </w:p>
+    <w:p>
+      <w:pPr>
+        <w:rPr>
+          <w:rStyle w:val="Red"/>
+          <w:color w:val="auto"/>
+        </w:rPr>
+      </w:pPr>
+    </w:p>
+    <w:p>
+      <w:pPr>
+        <w:rPr>
+          <w:rStyle w:val="Red"/>
+          <w:color w:val="auto"/>
+        </w:rPr>
+      </w:pPr>
       <w:r>
         <w:rPr>
           <w:rStyle w:val="Red"/>
@@ -4377,460 +6285,78 @@
         <w:rPr>
           <w:rStyle w:val="Red"/>
           <w:color w:val="auto"/>
-          <w:vertAlign w:val="subscript"/>
-        </w:rPr>
-        <w:t>numcellseg</w:t>
-      </w:r>
-      <w:proofErr w:type="spellEnd"/>
-      <w:r>
-        <w:rPr>
-          <w:rStyle w:val="Red"/>
-          <w:color w:val="auto"/>
-        </w:rPr>
-        <w:t>]</w:t>
-      </w:r>
-    </w:p>
-    <w:p>
-      <w:pPr>
-        <w:rPr>
-          <w:rStyle w:val="Red"/>
-          <w:color w:val="auto"/>
-        </w:rPr>
-      </w:pPr>
-    </w:p>
-    <w:p>
-      <w:pPr>
-        <w:rPr>
-          <w:rStyle w:val="Red"/>
-          <w:color w:val="auto"/>
-          <w:vertAlign w:val="subscript"/>
-        </w:rPr>
-      </w:pPr>
-      <w:r>
-        <w:rPr>
-          <w:rStyle w:val="Red"/>
-          <w:color w:val="auto"/>
-        </w:rPr>
-        <w:t>Item 4</w:t>
-      </w:r>
-      <w:r>
-        <w:rPr>
-          <w:rStyle w:val="Red"/>
-          <w:color w:val="auto"/>
-        </w:rPr>
-        <w:t xml:space="preserve">: [IRRWELL] </w:t>
-      </w:r>
-    </w:p>
-    <w:p>
-      <w:pPr>
-        <w:rPr>
-          <w:rStyle w:val="Red"/>
-          <w:color w:val="auto"/>
-        </w:rPr>
-      </w:pPr>
-    </w:p>
-    <w:p>
-      <w:r>
-        <w:rPr>
-          <w:rStyle w:val="Red"/>
-          <w:color w:val="auto"/>
-        </w:rPr>
-        <w:t xml:space="preserve">Item </w:t>
-      </w:r>
-      <w:r>
-        <w:rPr>
-          <w:rStyle w:val="Red"/>
-          <w:color w:val="auto"/>
-        </w:rPr>
-        <w:t>5</w:t>
-      </w:r>
-      <w:r>
-        <w:rPr>
-          <w:rStyle w:val="Red"/>
-          <w:color w:val="auto"/>
-        </w:rPr>
-        <w:t xml:space="preserve">: </w:t>
-      </w:r>
-      <w:r>
-        <w:rPr>
-          <w:rStyle w:val="Red"/>
-          <w:color w:val="auto"/>
-        </w:rPr>
-        <w:t>[</w:t>
-      </w:r>
-      <w:r>
-        <w:rPr>
-          <w:rStyle w:val="Red"/>
-          <w:color w:val="auto"/>
-        </w:rPr>
-        <w:t>NUMIRRWELLS</w:t>
-      </w:r>
-      <w:r>
-        <w:rPr>
-          <w:rStyle w:val="Red"/>
-          <w:color w:val="auto"/>
-        </w:rPr>
-        <w:t>P</w:t>
-      </w:r>
-      <w:r>
-        <w:rPr>
-          <w:rStyle w:val="Red"/>
-          <w:color w:val="auto"/>
-        </w:rPr>
-        <w:t>]</w:t>
-      </w:r>
-    </w:p>
-    <w:p>
-      <w:pPr>
-        <w:rPr>
-          <w:rStyle w:val="Red"/>
-          <w:color w:val="auto"/>
-        </w:rPr>
-      </w:pPr>
-    </w:p>
-    <w:p>
-      <w:pPr>
-        <w:rPr>
-          <w:rStyle w:val="Red"/>
-          <w:color w:val="auto"/>
-        </w:rPr>
-      </w:pPr>
-      <w:r>
-        <w:rPr>
-          <w:rStyle w:val="Red"/>
-          <w:color w:val="auto"/>
-        </w:rPr>
-        <w:t xml:space="preserve">Item </w:t>
-      </w:r>
-      <w:r>
-        <w:rPr>
-          <w:rStyle w:val="Red"/>
-          <w:color w:val="auto"/>
-        </w:rPr>
-        <w:t>6</w:t>
-      </w:r>
-      <w:r>
-        <w:rPr>
-          <w:rStyle w:val="Red"/>
-          <w:color w:val="auto"/>
-        </w:rPr>
-        <w:t xml:space="preserve">: </w:t>
-      </w:r>
-      <w:r>
-        <w:rPr>
-          <w:rStyle w:val="Red"/>
-          <w:color w:val="auto"/>
-        </w:rPr>
-        <w:t>[</w:t>
-      </w:r>
-      <w:r>
-        <w:rPr>
-          <w:rStyle w:val="Red"/>
-          <w:color w:val="auto"/>
-        </w:rPr>
-        <w:t>IRR</w:t>
-      </w:r>
-      <w:r>
-        <w:rPr>
-          <w:rStyle w:val="Red"/>
-          <w:color w:val="auto"/>
-        </w:rPr>
-        <w:t>WELL</w:t>
-      </w:r>
-      <w:r>
-        <w:rPr>
-          <w:rStyle w:val="Red"/>
-          <w:color w:val="auto"/>
-        </w:rPr>
-        <w:t>ID</w:t>
-      </w:r>
-      <w:r>
-        <w:rPr>
-          <w:rStyle w:val="Red"/>
-          <w:color w:val="auto"/>
-        </w:rPr>
-        <w:tab/>
-        <w:t>NUMCELL</w:t>
-      </w:r>
-      <w:r>
-        <w:rPr>
-          <w:rStyle w:val="Red"/>
-          <w:color w:val="auto"/>
-        </w:rPr>
-        <w:t>WELL</w:t>
-      </w:r>
-      <w:r>
-        <w:rPr>
-          <w:rStyle w:val="Red"/>
-          <w:color w:val="auto"/>
-        </w:rPr>
-        <w:tab/>
-        <w:t>EFF_FACT</w:t>
-      </w:r>
-      <w:r>
-        <w:rPr>
-          <w:rStyle w:val="Red"/>
-          <w:color w:val="auto"/>
-          <w:vertAlign w:val="subscript"/>
-        </w:rPr>
-        <w:t>1</w:t>
-      </w:r>
-      <w:r>
-        <w:rPr>
-          <w:rStyle w:val="Red"/>
-          <w:color w:val="auto"/>
-        </w:rPr>
-        <w:tab/>
-        <w:t>FIELD</w:t>
-      </w:r>
-      <w:r>
-        <w:rPr>
-          <w:rStyle w:val="Red"/>
-          <w:color w:val="auto"/>
-        </w:rPr>
-        <w:t>_FACT</w:t>
-      </w:r>
-      <w:r>
-        <w:rPr>
-          <w:rStyle w:val="Red"/>
-          <w:color w:val="auto"/>
-          <w:vertAlign w:val="subscript"/>
-        </w:rPr>
-        <w:t>1</w:t>
-      </w:r>
-      <w:r>
-        <w:rPr>
-          <w:rStyle w:val="Red"/>
-          <w:color w:val="auto"/>
-          <w:vertAlign w:val="subscript"/>
-        </w:rPr>
-        <w:tab/>
-      </w:r>
-      <w:r>
-        <w:rPr>
-          <w:rStyle w:val="Red"/>
-          <w:color w:val="auto"/>
-        </w:rPr>
-        <w:t xml:space="preserve"> IRRROW</w:t>
-      </w:r>
-      <w:r>
-        <w:rPr>
-          <w:rStyle w:val="Red"/>
-          <w:color w:val="auto"/>
-          <w:vertAlign w:val="subscript"/>
-        </w:rPr>
-        <w:t>1</w:t>
-      </w:r>
-      <w:r>
-        <w:rPr>
-          <w:rStyle w:val="Red"/>
-          <w:color w:val="auto"/>
-        </w:rPr>
-        <w:tab/>
-        <w:t xml:space="preserve"> IRRCOL</w:t>
-      </w:r>
-      <w:r>
-        <w:rPr>
-          <w:rStyle w:val="Red"/>
-          <w:color w:val="auto"/>
-          <w:vertAlign w:val="subscript"/>
-        </w:rPr>
-        <w:t>1</w:t>
-      </w:r>
-      <w:r>
-        <w:rPr>
-          <w:rStyle w:val="Red"/>
-          <w:color w:val="auto"/>
-        </w:rPr>
-        <w:t>….</w:t>
-      </w:r>
-      <w:r>
-        <w:rPr>
-          <w:rStyle w:val="Red"/>
-          <w:color w:val="auto"/>
-        </w:rPr>
-        <w:t xml:space="preserve"> </w:t>
-      </w:r>
-      <w:proofErr w:type="spellStart"/>
-      <w:r>
-        <w:rPr>
-          <w:rStyle w:val="Red"/>
-          <w:color w:val="auto"/>
-        </w:rPr>
-        <w:t>EFF_FACT</w:t>
-      </w:r>
-      <w:r>
-        <w:rPr>
-          <w:rStyle w:val="Red"/>
-          <w:color w:val="auto"/>
-          <w:vertAlign w:val="subscript"/>
-        </w:rPr>
-        <w:t>numcellwell</w:t>
-      </w:r>
-      <w:proofErr w:type="spellEnd"/>
-      <w:r>
-        <w:rPr>
-          <w:rStyle w:val="Red"/>
-          <w:color w:val="auto"/>
-        </w:rPr>
-        <w:tab/>
-      </w:r>
-      <w:r>
-        <w:rPr>
-          <w:rStyle w:val="Red"/>
-          <w:color w:val="auto"/>
-        </w:rPr>
-        <w:tab/>
-      </w:r>
-      <w:proofErr w:type="spellStart"/>
-      <w:r>
-        <w:rPr>
-          <w:rStyle w:val="Red"/>
-          <w:color w:val="auto"/>
-        </w:rPr>
-        <w:t>FIELD</w:t>
-      </w:r>
-      <w:r>
-        <w:rPr>
-          <w:rStyle w:val="Red"/>
-          <w:color w:val="auto"/>
-        </w:rPr>
-        <w:t>_FACT</w:t>
-      </w:r>
-      <w:r>
-        <w:rPr>
-          <w:rStyle w:val="Red"/>
-          <w:color w:val="auto"/>
-          <w:vertAlign w:val="subscript"/>
-        </w:rPr>
-        <w:t>numcellwell</w:t>
-      </w:r>
-      <w:proofErr w:type="spellEnd"/>
-      <w:r>
-        <w:rPr>
-          <w:rStyle w:val="Red"/>
-          <w:color w:val="auto"/>
-        </w:rPr>
-        <w:tab/>
-      </w:r>
-      <w:proofErr w:type="spellStart"/>
-      <w:r>
-        <w:rPr>
-          <w:rStyle w:val="Red"/>
-          <w:color w:val="auto"/>
-        </w:rPr>
-        <w:t>IRRROW</w:t>
-      </w:r>
-      <w:r>
-        <w:rPr>
-          <w:rStyle w:val="Red"/>
-          <w:color w:val="auto"/>
-          <w:vertAlign w:val="subscript"/>
-        </w:rPr>
-        <w:t>numcellwell</w:t>
-      </w:r>
-      <w:proofErr w:type="spellEnd"/>
-      <w:r>
-        <w:rPr>
-          <w:rStyle w:val="Red"/>
-          <w:color w:val="auto"/>
-        </w:rPr>
-        <w:tab/>
-      </w:r>
-      <w:r>
-        <w:rPr>
-          <w:rStyle w:val="Red"/>
-          <w:color w:val="auto"/>
-        </w:rPr>
-        <w:tab/>
-      </w:r>
-      <w:proofErr w:type="spellStart"/>
-      <w:r>
-        <w:rPr>
-          <w:rStyle w:val="Red"/>
-          <w:color w:val="auto"/>
-        </w:rPr>
-        <w:t>IRRCOL</w:t>
-      </w:r>
-      <w:r>
-        <w:rPr>
-          <w:rStyle w:val="Red"/>
-          <w:color w:val="auto"/>
-          <w:vertAlign w:val="subscript"/>
-        </w:rPr>
-        <w:t>numcellwell</w:t>
-      </w:r>
-      <w:proofErr w:type="spellEnd"/>
-      <w:r>
-        <w:rPr>
-          <w:rStyle w:val="Red"/>
-          <w:color w:val="auto"/>
-        </w:rPr>
-        <w:t>]</w:t>
-      </w:r>
-    </w:p>
-    <w:p>
-      <w:pPr>
-        <w:rPr>
-          <w:rStyle w:val="Red"/>
-          <w:color w:val="auto"/>
-        </w:rPr>
-      </w:pPr>
-    </w:p>
-    <w:p>
-      <w:pPr>
-        <w:rPr>
-          <w:rStyle w:val="Red"/>
-          <w:color w:val="auto"/>
-        </w:rPr>
-      </w:pPr>
-      <w:r>
-        <w:rPr>
-          <w:rStyle w:val="Red"/>
-          <w:color w:val="auto"/>
-        </w:rPr>
-        <w:t>Item 7:</w:t>
-      </w:r>
-      <w:r>
-        <w:rPr>
-          <w:rStyle w:val="Red"/>
-          <w:color w:val="auto"/>
-        </w:rPr>
-        <w:t xml:space="preserve"> </w:t>
-      </w:r>
-      <w:r>
-        <w:t>[SUPWELL]</w:t>
-      </w:r>
-    </w:p>
-    <w:p>
-      <w:pPr>
-        <w:rPr>
-          <w:rStyle w:val="Red"/>
-          <w:color w:val="auto"/>
-        </w:rPr>
-      </w:pPr>
-    </w:p>
-    <w:p>
-      <w:pPr>
-        <w:rPr>
-          <w:rStyle w:val="Red"/>
-          <w:color w:val="auto"/>
-        </w:rPr>
-      </w:pPr>
-      <w:r>
-        <w:rPr>
-          <w:rStyle w:val="Red"/>
-          <w:color w:val="auto"/>
-        </w:rPr>
-        <w:t xml:space="preserve">Item 8: </w:t>
-      </w:r>
-      <w:r>
-        <w:rPr>
-          <w:rStyle w:val="Red"/>
-          <w:color w:val="auto"/>
-        </w:rPr>
-        <w:t>[</w:t>
-      </w:r>
+        </w:rPr>
+        <w:tab/>
+        <w:t xml:space="preserve">An integer variable equal to the UZF1 cell column number to which </w:t>
+      </w:r>
+      <w:r>
+        <w:rPr>
+          <w:rStyle w:val="Red"/>
+          <w:color w:val="auto"/>
+        </w:rPr>
+        <w:t xml:space="preserve">pumped </w:t>
+      </w:r>
+      <w:r>
+        <w:rPr>
+          <w:rStyle w:val="Red"/>
+          <w:color w:val="auto"/>
+        </w:rPr>
+        <w:t>water will be applied as irrigation</w:t>
+      </w:r>
+      <w:r>
+        <w:rPr>
+          <w:rStyle w:val="Red"/>
+          <w:color w:val="auto"/>
+        </w:rPr>
+        <w:t>.</w:t>
+      </w:r>
+    </w:p>
+    <w:p>
+      <w:pPr>
+        <w:rPr>
+          <w:rStyle w:val="Red"/>
+          <w:color w:val="auto"/>
+        </w:rPr>
+      </w:pPr>
+    </w:p>
+    <w:p>
+      <w:pPr>
+        <w:rPr>
+          <w:rStyle w:val="Red"/>
+          <w:color w:val="auto"/>
+        </w:rPr>
+      </w:pPr>
+      <w:r>
+        <w:rPr>
+          <w:rStyle w:val="Red"/>
+          <w:color w:val="auto"/>
+        </w:rPr>
+        <w:t>SUPWELL</w:t>
+      </w:r>
+      <w:r>
+        <w:rPr>
+          <w:rStyle w:val="Red"/>
+          <w:color w:val="auto"/>
+        </w:rPr>
+        <w:tab/>
+        <w:t>An optional character variable indicating that supplemental well stress period data will be specified. If NUMIRRSEGSP is less than or equal to zero then no supplemental well data will be read during the stress period.</w:t>
+      </w:r>
+    </w:p>
+    <w:p>
+      <w:pPr>
+        <w:rPr>
+          <w:rStyle w:val="Red"/>
+          <w:color w:val="auto"/>
+        </w:rPr>
+      </w:pPr>
+    </w:p>
+    <w:p>
+      <w:pPr>
+        <w:rPr>
+          <w:rStyle w:val="Red"/>
+          <w:color w:val="auto"/>
+        </w:rPr>
+      </w:pPr>
       <w:r>
         <w:rPr>
           <w:rStyle w:val="Red"/>
@@ -4838,56 +6364,57 @@
         </w:rPr>
         <w:t>NUMSUPWELLSP</w:t>
       </w:r>
-      <w:r>
-        <w:rPr>
-          <w:rStyle w:val="Red"/>
-          <w:color w:val="auto"/>
-        </w:rPr>
-        <w:t>]</w:t>
-      </w:r>
-    </w:p>
-    <w:p>
-      <w:pPr>
-        <w:rPr>
-          <w:rStyle w:val="Red"/>
-          <w:color w:val="auto"/>
-        </w:rPr>
-      </w:pPr>
-    </w:p>
-    <w:p>
-      <w:pPr>
-        <w:rPr>
-          <w:rStyle w:val="Red"/>
-          <w:color w:val="auto"/>
-        </w:rPr>
-      </w:pPr>
-      <w:r>
-        <w:rPr>
-          <w:rStyle w:val="Red"/>
-          <w:color w:val="auto"/>
-        </w:rPr>
-        <w:t xml:space="preserve">Item 9: </w:t>
-      </w:r>
-      <w:r>
-        <w:rPr>
-          <w:rStyle w:val="Red"/>
-          <w:color w:val="auto"/>
-        </w:rPr>
-        <w:t>[SUPWELLNUM</w:t>
-      </w:r>
-      <w:r>
-        <w:rPr>
-          <w:rStyle w:val="Red"/>
-          <w:color w:val="auto"/>
-        </w:rPr>
-        <w:tab/>
-      </w:r>
-      <w:r>
-        <w:rPr>
-          <w:rStyle w:val="Red"/>
-          <w:color w:val="auto"/>
-        </w:rPr>
-        <w:tab/>
+    </w:p>
+    <w:p>
+      <w:pPr>
+        <w:rPr>
+          <w:rStyle w:val="Red"/>
+          <w:color w:val="auto"/>
+        </w:rPr>
+      </w:pPr>
+    </w:p>
+    <w:p>
+      <w:pPr>
+        <w:rPr>
+          <w:rStyle w:val="Red"/>
+          <w:color w:val="auto"/>
+        </w:rPr>
+      </w:pPr>
+      <w:r>
+        <w:rPr>
+          <w:rStyle w:val="Red"/>
+          <w:color w:val="auto"/>
+        </w:rPr>
+        <w:t>SUPWELLNUM</w:t>
+      </w:r>
+      <w:r>
+        <w:rPr>
+          <w:rStyle w:val="Red"/>
+          <w:color w:val="auto"/>
+        </w:rPr>
+        <w:tab/>
+      </w:r>
+    </w:p>
+    <w:p>
+      <w:pPr>
+        <w:rPr>
+          <w:rStyle w:val="Red"/>
+          <w:color w:val="auto"/>
+        </w:rPr>
+      </w:pPr>
+    </w:p>
+    <w:p>
+      <w:pPr>
+        <w:rPr>
+          <w:rStyle w:val="Red"/>
+          <w:color w:val="auto"/>
+        </w:rPr>
+      </w:pPr>
+      <w:r>
+        <w:rPr>
+          <w:rStyle w:val="Red"/>
+          <w:color w:val="auto"/>
+        </w:rPr>
         <w:t>NUMSEGWELL</w:t>
       </w:r>
       <w:r>
@@ -4897,12 +6424,50 @@
         </w:rPr>
         <w:tab/>
       </w:r>
-      <w:r>
-        <w:rPr>
-          <w:rStyle w:val="Red"/>
-          <w:color w:val="auto"/>
-        </w:rPr>
-        <w:tab/>
+    </w:p>
+    <w:p>
+      <w:pPr>
+        <w:rPr>
+          <w:rStyle w:val="Red"/>
+          <w:color w:val="auto"/>
+        </w:rPr>
+      </w:pPr>
+    </w:p>
+    <w:p>
+      <w:pPr>
+        <w:rPr>
+          <w:rStyle w:val="Red"/>
+          <w:color w:val="auto"/>
+        </w:rPr>
+      </w:pPr>
+      <w:r>
+        <w:rPr>
+          <w:rStyle w:val="Red"/>
+          <w:color w:val="auto"/>
+        </w:rPr>
+        <w:t>SEGWELLID</w:t>
+      </w:r>
+    </w:p>
+    <w:p>
+      <w:pPr>
+        <w:rPr>
+          <w:rStyle w:val="Red"/>
+          <w:color w:val="auto"/>
+        </w:rPr>
+      </w:pPr>
+    </w:p>
+    <w:p>
+      <w:pPr>
+        <w:rPr>
+          <w:rStyle w:val="Red"/>
+          <w:color w:val="auto"/>
+        </w:rPr>
+      </w:pPr>
+      <w:r>
+        <w:rPr>
+          <w:rStyle w:val="Red"/>
+          <w:color w:val="auto"/>
+        </w:rPr>
         <w:t>PCTSUP</w:t>
       </w:r>
       <w:r>
@@ -4912,1093 +6477,14 @@
         </w:rPr>
         <w:softHyphen/>
       </w:r>
-      <w:r>
-        <w:rPr>
-          <w:rStyle w:val="Red"/>
-          <w:color w:val="auto"/>
-          <w:vertAlign w:val="subscript"/>
-        </w:rPr>
-        <w:t>1</w:t>
-      </w:r>
-      <w:r>
-        <w:rPr>
-          <w:rStyle w:val="Red"/>
-          <w:color w:val="auto"/>
-        </w:rPr>
-        <w:tab/>
-        <w:t>SEGWELLID</w:t>
-      </w:r>
-      <w:r>
-        <w:rPr>
-          <w:rStyle w:val="Red"/>
-          <w:color w:val="auto"/>
-          <w:vertAlign w:val="subscript"/>
-        </w:rPr>
-        <w:t>1</w:t>
-      </w:r>
-      <w:r>
-        <w:rPr>
-          <w:rStyle w:val="Red"/>
-          <w:color w:val="auto"/>
-        </w:rPr>
-        <w:t>….</w:t>
-      </w:r>
-      <w:r>
-        <w:rPr>
-          <w:rStyle w:val="Red"/>
-          <w:color w:val="auto"/>
-        </w:rPr>
-        <w:t xml:space="preserve"> </w:t>
-      </w:r>
-      <w:proofErr w:type="spellStart"/>
-      <w:r>
-        <w:rPr>
-          <w:rStyle w:val="Red"/>
-          <w:color w:val="auto"/>
-        </w:rPr>
-        <w:t>PCTSUP</w:t>
-      </w:r>
-      <w:r>
-        <w:rPr>
-          <w:rStyle w:val="Red"/>
-          <w:color w:val="auto"/>
-        </w:rPr>
-        <w:softHyphen/>
-      </w:r>
-      <w:r>
-        <w:rPr>
-          <w:rStyle w:val="Red"/>
-          <w:color w:val="auto"/>
-          <w:vertAlign w:val="subscript"/>
-        </w:rPr>
-        <w:t>numsegwell</w:t>
-      </w:r>
-      <w:proofErr w:type="spellEnd"/>
-      <w:r>
-        <w:rPr>
-          <w:rStyle w:val="Red"/>
-          <w:color w:val="auto"/>
-        </w:rPr>
-        <w:tab/>
-      </w:r>
-      <w:proofErr w:type="spellStart"/>
-      <w:r>
-        <w:rPr>
-          <w:rStyle w:val="Red"/>
-          <w:color w:val="auto"/>
-        </w:rPr>
-        <w:t>SEGWELLID</w:t>
-      </w:r>
-      <w:r>
-        <w:rPr>
-          <w:rStyle w:val="Red"/>
-          <w:color w:val="auto"/>
-          <w:vertAlign w:val="subscript"/>
-        </w:rPr>
-        <w:t>numsegwell</w:t>
-      </w:r>
-      <w:proofErr w:type="spellEnd"/>
-    </w:p>
-    <w:p>
-      <w:pPr>
-        <w:rPr>
-          <w:rStyle w:val="Red"/>
-          <w:color w:val="auto"/>
-        </w:rPr>
-      </w:pPr>
-    </w:p>
-    <w:p>
-      <w:pPr>
-        <w:rPr>
-          <w:rStyle w:val="Red"/>
-          <w:color w:val="auto"/>
-        </w:rPr>
-      </w:pPr>
-    </w:p>
-    <w:p>
-      <w:pPr>
-        <w:rPr>
-          <w:rStyle w:val="Red"/>
-          <w:color w:val="auto"/>
-        </w:rPr>
-      </w:pPr>
-      <w:r>
-        <w:rPr>
-          <w:rStyle w:val="Red"/>
-          <w:color w:val="auto"/>
-        </w:rPr>
-        <w:t>IRRSFR</w:t>
-      </w:r>
-      <w:r>
-        <w:rPr>
-          <w:rStyle w:val="Red"/>
-          <w:color w:val="auto"/>
-        </w:rPr>
-        <w:tab/>
-      </w:r>
-      <w:r>
-        <w:rPr>
-          <w:rStyle w:val="Red"/>
-          <w:color w:val="auto"/>
-        </w:rPr>
-        <w:tab/>
-        <w:t>An integer variable. IRRSFR is required if character variable IRRGATIONSEGMENT is specified in the OPTIONS block. If IRRSFR &lt; 0, irrigation segment data from the previous stress period will be used. If IRRSFR=0, all irrigation segments will be set to inactive. If IRRSFR&gt;0 then IRRSFR is equal to the number of irrigation segments specified during the stress period.</w:t>
-      </w:r>
-    </w:p>
-    <w:p>
-      <w:pPr>
-        <w:rPr>
-          <w:rStyle w:val="Red"/>
-          <w:color w:val="auto"/>
-        </w:rPr>
-      </w:pPr>
-    </w:p>
-    <w:p>
-      <w:pPr>
-        <w:rPr>
-          <w:rStyle w:val="Red"/>
-          <w:color w:val="auto"/>
-        </w:rPr>
-      </w:pPr>
-      <w:r>
-        <w:rPr>
-          <w:rStyle w:val="Red"/>
-          <w:color w:val="auto"/>
-        </w:rPr>
-        <w:t>NUMIRRSEGSP</w:t>
-      </w:r>
-      <w:r>
-        <w:rPr>
-          <w:rStyle w:val="Red"/>
-          <w:color w:val="auto"/>
-        </w:rPr>
-        <w:tab/>
-      </w:r>
-      <w:r>
-        <w:rPr>
-          <w:rStyle w:val="Red"/>
-          <w:color w:val="auto"/>
-        </w:rPr>
-        <w:t>An integer variable equal to the number of diversion segments that will supply water to UZF cells.</w:t>
-      </w:r>
-      <w:r>
-        <w:rPr>
-          <w:rStyle w:val="Red"/>
-          <w:color w:val="auto"/>
-        </w:rPr>
-        <w:t xml:space="preserve"> </w:t>
-      </w:r>
-    </w:p>
-    <w:p>
-      <w:pPr>
-        <w:rPr>
-          <w:rStyle w:val="Red"/>
-          <w:color w:val="auto"/>
-        </w:rPr>
-      </w:pPr>
-    </w:p>
-    <w:p>
-      <w:pPr>
-        <w:rPr>
-          <w:rStyle w:val="Red"/>
-          <w:color w:val="auto"/>
-        </w:rPr>
-      </w:pPr>
-      <w:r>
-        <w:rPr>
-          <w:rStyle w:val="Red"/>
-          <w:color w:val="auto"/>
-        </w:rPr>
-        <w:t>SEG</w:t>
-      </w:r>
-      <w:r>
-        <w:rPr>
-          <w:rStyle w:val="Red"/>
-          <w:color w:val="auto"/>
-        </w:rPr>
-        <w:t>ID</w:t>
-      </w:r>
-      <w:r>
-        <w:rPr>
-          <w:rStyle w:val="Red"/>
-          <w:color w:val="auto"/>
-        </w:rPr>
-        <w:tab/>
-      </w:r>
-      <w:r>
-        <w:rPr>
-          <w:rStyle w:val="Red"/>
-          <w:color w:val="auto"/>
-        </w:rPr>
-        <w:tab/>
-      </w:r>
-      <w:r>
-        <w:rPr>
-          <w:rStyle w:val="Red"/>
-          <w:color w:val="auto"/>
-        </w:rPr>
-        <w:t>An integer variable equal to the SFR2 segment number for the diversion used to divert surface water for irrigation</w:t>
-      </w:r>
-      <w:r>
-        <w:rPr>
-          <w:rStyle w:val="Red"/>
-          <w:color w:val="auto"/>
-        </w:rPr>
-        <w:t>.</w:t>
-      </w:r>
-    </w:p>
-    <w:p>
-      <w:pPr>
-        <w:rPr>
-          <w:rStyle w:val="Red"/>
-          <w:color w:val="auto"/>
-        </w:rPr>
-      </w:pPr>
-    </w:p>
-    <w:p>
-      <w:pPr>
-        <w:rPr>
-          <w:rStyle w:val="Red"/>
-          <w:color w:val="auto"/>
-        </w:rPr>
-      </w:pPr>
-      <w:r>
-        <w:rPr>
-          <w:rStyle w:val="Red"/>
-          <w:color w:val="auto"/>
-        </w:rPr>
-        <w:t>NUM</w:t>
-      </w:r>
-      <w:r>
-        <w:rPr>
-          <w:rStyle w:val="Red"/>
-          <w:color w:val="auto"/>
-        </w:rPr>
-        <w:t>CELL</w:t>
-      </w:r>
-      <w:r>
-        <w:rPr>
-          <w:rStyle w:val="Red"/>
-          <w:color w:val="auto"/>
-        </w:rPr>
-        <w:t>SEG</w:t>
-      </w:r>
-      <w:r>
-        <w:rPr>
-          <w:rStyle w:val="Red"/>
-          <w:color w:val="auto"/>
-        </w:rPr>
-        <w:tab/>
-        <w:t xml:space="preserve">An integer variable equal to the </w:t>
-      </w:r>
-      <w:r>
-        <w:rPr>
-          <w:rStyle w:val="Red"/>
-          <w:color w:val="auto"/>
-        </w:rPr>
-        <w:t xml:space="preserve">total number of </w:t>
-      </w:r>
-      <w:r>
-        <w:rPr>
-          <w:rStyle w:val="Red"/>
-          <w:color w:val="auto"/>
-        </w:rPr>
-        <w:t>UZF1</w:t>
-      </w:r>
-      <w:r>
-        <w:rPr>
-          <w:rStyle w:val="Red"/>
-          <w:color w:val="auto"/>
-        </w:rPr>
-        <w:t xml:space="preserve"> </w:t>
-      </w:r>
-      <w:r>
-        <w:rPr>
-          <w:rStyle w:val="Red"/>
-          <w:color w:val="auto"/>
-        </w:rPr>
-        <w:t>cells</w:t>
-      </w:r>
-      <w:r>
-        <w:rPr>
-          <w:rStyle w:val="Red"/>
-          <w:color w:val="auto"/>
-        </w:rPr>
-        <w:t xml:space="preserve"> that water diverted from SEGID</w:t>
-      </w:r>
-      <w:r>
-        <w:rPr>
-          <w:rStyle w:val="Red"/>
-          <w:color w:val="auto"/>
-        </w:rPr>
-        <w:t xml:space="preserve"> will be applied </w:t>
-      </w:r>
-      <w:r>
-        <w:rPr>
-          <w:rStyle w:val="Red"/>
-          <w:color w:val="auto"/>
-        </w:rPr>
-        <w:t>f</w:t>
-      </w:r>
-      <w:r>
-        <w:rPr>
-          <w:rStyle w:val="Red"/>
-          <w:color w:val="auto"/>
-        </w:rPr>
-        <w:t>or irrigation</w:t>
-      </w:r>
-      <w:r>
-        <w:rPr>
-          <w:rStyle w:val="Red"/>
-          <w:color w:val="auto"/>
-        </w:rPr>
-        <w:t>.</w:t>
-      </w:r>
-    </w:p>
-    <w:p>
-      <w:pPr>
-        <w:rPr>
-          <w:rStyle w:val="Red"/>
-          <w:color w:val="auto"/>
-        </w:rPr>
-      </w:pPr>
-    </w:p>
-    <w:p>
-      <w:pPr>
-        <w:rPr>
-          <w:rStyle w:val="Red"/>
-          <w:color w:val="auto"/>
-        </w:rPr>
-      </w:pPr>
-      <w:r>
-        <w:rPr>
-          <w:rStyle w:val="Red"/>
-          <w:color w:val="auto"/>
-        </w:rPr>
-        <w:t>EFF_FACT</w:t>
-      </w:r>
-      <w:r>
-        <w:rPr>
-          <w:rStyle w:val="Red"/>
-          <w:color w:val="auto"/>
-        </w:rPr>
-        <w:tab/>
-        <w:t>A real variable equal to the fractio</w:t>
-      </w:r>
-      <w:r>
-        <w:rPr>
-          <w:rStyle w:val="Red"/>
-          <w:color w:val="auto"/>
-        </w:rPr>
-        <w:t>n of the water applied to a cell</w:t>
-      </w:r>
-      <w:r>
-        <w:rPr>
-          <w:rStyle w:val="Red"/>
-          <w:color w:val="auto"/>
-        </w:rPr>
-        <w:t xml:space="preserve">, defined by IRROW and IRRCOL that is removed from the model before being applied to cell </w:t>
-      </w:r>
-      <w:r>
-        <w:rPr>
-          <w:rStyle w:val="Red"/>
-          <w:color w:val="auto"/>
-        </w:rPr>
-        <w:t>due to crop</w:t>
-      </w:r>
-      <w:r>
-        <w:rPr>
-          <w:rStyle w:val="Red"/>
-          <w:color w:val="auto"/>
-        </w:rPr>
-        <w:t xml:space="preserve"> evapotranspiration and other field evaporation losses. If evapotranspiration is being simulated explicitly by UZF1 then set EFF_FACT to zero.</w:t>
-      </w:r>
-    </w:p>
-    <w:p>
-      <w:pPr>
-        <w:rPr>
-          <w:rStyle w:val="Red"/>
-          <w:color w:val="auto"/>
-        </w:rPr>
-      </w:pPr>
-    </w:p>
-    <w:p>
-      <w:pPr>
-        <w:rPr>
-          <w:rStyle w:val="Red"/>
-          <w:color w:val="auto"/>
-        </w:rPr>
-      </w:pPr>
-      <w:r>
-        <w:rPr>
-          <w:rStyle w:val="Red"/>
-          <w:color w:val="auto"/>
-        </w:rPr>
-        <w:t>FIELD_FACT</w:t>
-      </w:r>
-      <w:r>
-        <w:rPr>
-          <w:rStyle w:val="Red"/>
-          <w:color w:val="auto"/>
-        </w:rPr>
-        <w:tab/>
-        <w:t>A real variable equal to the fraction of the diverted water applied to a cell, for example, FIELD_FACT</w:t>
-      </w:r>
-      <w:r>
-        <w:rPr>
-          <w:rStyle w:val="Red"/>
-          <w:color w:val="auto"/>
-          <w:vertAlign w:val="subscript"/>
-        </w:rPr>
-        <w:t>1</w:t>
-      </w:r>
-      <w:r>
-        <w:rPr>
-          <w:rStyle w:val="Red"/>
-          <w:color w:val="auto"/>
-        </w:rPr>
-        <w:t xml:space="preserve"> is the fraction of the diversion amount multiplied by EFF_FACT that is applied to cell IRROW</w:t>
-      </w:r>
-      <w:r>
-        <w:rPr>
-          <w:rStyle w:val="Red"/>
-          <w:color w:val="auto"/>
-          <w:vertAlign w:val="subscript"/>
-        </w:rPr>
-        <w:t>1</w:t>
-      </w:r>
-      <w:r>
-        <w:rPr>
-          <w:rStyle w:val="Red"/>
-          <w:color w:val="auto"/>
-        </w:rPr>
-        <w:t xml:space="preserve"> and IRRCOL</w:t>
-      </w:r>
-      <w:r>
-        <w:rPr>
-          <w:rStyle w:val="Red"/>
-          <w:color w:val="auto"/>
-          <w:vertAlign w:val="subscript"/>
-        </w:rPr>
-        <w:t>1</w:t>
-      </w:r>
-      <w:r>
-        <w:rPr>
-          <w:rStyle w:val="Red"/>
-          <w:color w:val="auto"/>
-        </w:rPr>
-        <w:t xml:space="preserve">. The sum of all FIELD_FACT values specified in each item should sum to </w:t>
-      </w:r>
-      <w:r>
-        <w:rPr>
-          <w:rStyle w:val="Red"/>
-          <w:color w:val="auto"/>
-        </w:rPr>
-        <w:t>1</w:t>
-      </w:r>
-      <w:r>
-        <w:rPr>
-          <w:rStyle w:val="Red"/>
-          <w:color w:val="auto"/>
-        </w:rPr>
-        <w:t>.</w:t>
-      </w:r>
-    </w:p>
-    <w:p>
-      <w:pPr>
-        <w:rPr>
-          <w:rStyle w:val="Red"/>
-          <w:color w:val="auto"/>
-        </w:rPr>
-      </w:pPr>
-    </w:p>
-    <w:p>
-      <w:pPr>
-        <w:rPr>
-          <w:rStyle w:val="Red"/>
-          <w:color w:val="auto"/>
-        </w:rPr>
-      </w:pPr>
-      <w:r>
-        <w:rPr>
-          <w:rStyle w:val="Red"/>
-          <w:color w:val="auto"/>
-        </w:rPr>
-        <w:t xml:space="preserve">KCROP  </w:t>
-      </w:r>
-      <w:r>
-        <w:rPr>
-          <w:rStyle w:val="Red"/>
-          <w:color w:val="auto"/>
-        </w:rPr>
-        <w:tab/>
-        <w:t>A real variable equal to the crop coefficient (Kc) that is the ratio of the crop ET to potential ET</w:t>
-      </w:r>
-      <w:r>
-        <w:rPr>
-          <w:rStyle w:val="Red"/>
-          <w:color w:val="auto"/>
-        </w:rPr>
-        <w:t>.</w:t>
-      </w:r>
-      <w:r>
-        <w:rPr>
-          <w:rStyle w:val="Red"/>
-          <w:color w:val="auto"/>
-        </w:rPr>
-        <w:t xml:space="preserve"> </w:t>
-      </w:r>
-    </w:p>
-    <w:p>
-      <w:pPr>
-        <w:rPr>
-          <w:rStyle w:val="Red"/>
-          <w:color w:val="auto"/>
-        </w:rPr>
-      </w:pPr>
-    </w:p>
-    <w:p>
-      <w:pPr>
-        <w:rPr>
-          <w:rStyle w:val="Red"/>
-          <w:color w:val="auto"/>
-        </w:rPr>
-      </w:pPr>
-      <w:r>
-        <w:rPr>
-          <w:rStyle w:val="Red"/>
-          <w:color w:val="auto"/>
-        </w:rPr>
-        <w:t>IRRROW</w:t>
-      </w:r>
-      <w:r>
-        <w:rPr>
-          <w:rStyle w:val="Red"/>
-          <w:color w:val="auto"/>
-        </w:rPr>
-        <w:tab/>
-        <w:t>An integer variable equal to the UZF1 cell row number to which diverted water will be applied as irrigation</w:t>
-      </w:r>
-      <w:r>
-        <w:rPr>
-          <w:rStyle w:val="Red"/>
-          <w:color w:val="auto"/>
-        </w:rPr>
-        <w:t>.</w:t>
-      </w:r>
-    </w:p>
-    <w:p>
-      <w:pPr>
-        <w:rPr>
-          <w:rStyle w:val="Red"/>
-          <w:color w:val="auto"/>
-        </w:rPr>
-      </w:pPr>
-    </w:p>
-    <w:p>
-      <w:pPr>
-        <w:rPr>
-          <w:rStyle w:val="Red"/>
-          <w:color w:val="auto"/>
-        </w:rPr>
-      </w:pPr>
-      <w:r>
-        <w:rPr>
-          <w:rStyle w:val="Red"/>
-          <w:color w:val="auto"/>
-        </w:rPr>
-        <w:t>IRRCOL</w:t>
-      </w:r>
-      <w:r>
-        <w:rPr>
-          <w:rStyle w:val="Red"/>
-          <w:color w:val="auto"/>
-        </w:rPr>
-        <w:tab/>
-        <w:t>An integer variable equal to the UZF1 cell column number to which diverted water will be applied as irrigation</w:t>
-      </w:r>
-      <w:r>
-        <w:rPr>
-          <w:rStyle w:val="Red"/>
-          <w:color w:val="auto"/>
-        </w:rPr>
-        <w:t>.</w:t>
-      </w:r>
-    </w:p>
-    <w:p>
-      <w:pPr>
-        <w:rPr>
-          <w:rStyle w:val="Red"/>
-          <w:color w:val="auto"/>
-        </w:rPr>
-      </w:pPr>
-    </w:p>
-    <w:p>
-      <w:pPr>
-        <w:rPr>
-          <w:rStyle w:val="Red"/>
-          <w:color w:val="auto"/>
-        </w:rPr>
-      </w:pPr>
-      <w:r>
-        <w:rPr>
-          <w:rStyle w:val="Red"/>
-          <w:color w:val="auto"/>
-        </w:rPr>
-        <w:t>IRR</w:t>
-      </w:r>
-      <w:r>
-        <w:rPr>
-          <w:rStyle w:val="Red"/>
-          <w:color w:val="auto"/>
-        </w:rPr>
-        <w:t>WELL</w:t>
-      </w:r>
-      <w:r>
-        <w:rPr>
-          <w:rStyle w:val="Red"/>
-          <w:color w:val="auto"/>
-        </w:rPr>
-        <w:t>ID</w:t>
-      </w:r>
-      <w:r>
-        <w:rPr>
-          <w:rStyle w:val="Red"/>
-          <w:color w:val="auto"/>
-        </w:rPr>
-        <w:tab/>
-        <w:t xml:space="preserve">An integer variable equal to the </w:t>
-      </w:r>
-      <w:r>
-        <w:rPr>
-          <w:rStyle w:val="Red"/>
-          <w:color w:val="auto"/>
-        </w:rPr>
-        <w:t>well identification number</w:t>
-      </w:r>
-      <w:r>
-        <w:rPr>
-          <w:rStyle w:val="Red"/>
-          <w:color w:val="auto"/>
-        </w:rPr>
-        <w:t xml:space="preserve"> used to </w:t>
-      </w:r>
-      <w:r>
-        <w:rPr>
-          <w:rStyle w:val="Red"/>
-          <w:color w:val="auto"/>
-        </w:rPr>
-        <w:t>pump</w:t>
-      </w:r>
-      <w:r>
-        <w:rPr>
-          <w:rStyle w:val="Red"/>
-          <w:color w:val="auto"/>
-        </w:rPr>
-        <w:t xml:space="preserve"> </w:t>
-      </w:r>
-      <w:r>
-        <w:rPr>
-          <w:rStyle w:val="Red"/>
-          <w:color w:val="auto"/>
-        </w:rPr>
-        <w:t>ground</w:t>
-      </w:r>
-      <w:r>
-        <w:rPr>
-          <w:rStyle w:val="Red"/>
-          <w:color w:val="auto"/>
-        </w:rPr>
-        <w:t>water for irrigation</w:t>
-      </w:r>
-      <w:r>
-        <w:rPr>
-          <w:rStyle w:val="Red"/>
-          <w:color w:val="auto"/>
-        </w:rPr>
-        <w:t>.</w:t>
-      </w:r>
-      <w:r>
-        <w:rPr>
-          <w:rStyle w:val="Red"/>
-          <w:color w:val="auto"/>
-        </w:rPr>
-        <w:t xml:space="preserve"> IRRWELLID is set according to the order that </w:t>
-      </w:r>
-    </w:p>
-    <w:p>
-      <w:pPr>
-        <w:ind w:left="2160" w:hanging="2160"/>
-        <w:rPr>
-          <w:rStyle w:val="Red"/>
-          <w:rFonts w:ascii="Times" w:hAnsi="Times" w:cs="Times"/>
-          <w:color w:val="auto"/>
-        </w:rPr>
-      </w:pPr>
-    </w:p>
-    <w:p>
-      <w:pPr>
-        <w:rPr>
-          <w:rStyle w:val="Red"/>
-          <w:color w:val="auto"/>
-        </w:rPr>
-      </w:pPr>
-      <w:r>
-        <w:rPr>
-          <w:rStyle w:val="Red"/>
-          <w:color w:val="auto"/>
-        </w:rPr>
-        <w:t>NUMCELL</w:t>
-      </w:r>
-      <w:r>
-        <w:rPr>
-          <w:rStyle w:val="Red"/>
-          <w:color w:val="auto"/>
-        </w:rPr>
-        <w:t>WELL</w:t>
-      </w:r>
-      <w:r>
-        <w:rPr>
-          <w:rStyle w:val="Red"/>
-          <w:color w:val="auto"/>
-        </w:rPr>
-        <w:tab/>
-        <w:t xml:space="preserve">An integer variable equal to the total number of </w:t>
-      </w:r>
-      <w:r>
-        <w:rPr>
-          <w:rStyle w:val="Red"/>
-          <w:color w:val="auto"/>
-        </w:rPr>
-        <w:t xml:space="preserve">UZF1 </w:t>
-      </w:r>
-      <w:r>
-        <w:rPr>
-          <w:rStyle w:val="Red"/>
-          <w:color w:val="auto"/>
-        </w:rPr>
-        <w:t xml:space="preserve">cells that water </w:t>
-      </w:r>
-      <w:r>
-        <w:rPr>
-          <w:rStyle w:val="Red"/>
-          <w:color w:val="auto"/>
-        </w:rPr>
-        <w:t>pumped by</w:t>
-      </w:r>
-      <w:r>
-        <w:rPr>
-          <w:rStyle w:val="Red"/>
-          <w:color w:val="auto"/>
-        </w:rPr>
-        <w:t xml:space="preserve"> </w:t>
-      </w:r>
-      <w:r>
-        <w:rPr>
-          <w:rStyle w:val="Red"/>
-          <w:color w:val="auto"/>
-        </w:rPr>
-        <w:t>IRRWELLID</w:t>
-      </w:r>
-      <w:r>
-        <w:rPr>
-          <w:rStyle w:val="Red"/>
-          <w:color w:val="auto"/>
-        </w:rPr>
-        <w:t xml:space="preserve"> will be applied </w:t>
-      </w:r>
-      <w:r>
-        <w:rPr>
-          <w:rStyle w:val="Red"/>
-          <w:color w:val="auto"/>
-        </w:rPr>
-        <w:t>f</w:t>
-      </w:r>
-      <w:r>
-        <w:rPr>
-          <w:rStyle w:val="Red"/>
-          <w:color w:val="auto"/>
-        </w:rPr>
-        <w:t>or irrigation</w:t>
-      </w:r>
-      <w:r>
-        <w:rPr>
-          <w:rStyle w:val="Red"/>
-          <w:color w:val="auto"/>
-        </w:rPr>
-        <w:t>.</w:t>
-      </w:r>
-    </w:p>
-    <w:p>
-      <w:pPr>
-        <w:rPr>
-          <w:rStyle w:val="Red"/>
-          <w:color w:val="auto"/>
-        </w:rPr>
-      </w:pPr>
-    </w:p>
-    <w:p>
-      <w:pPr>
-        <w:rPr>
-          <w:rStyle w:val="Red"/>
-          <w:color w:val="auto"/>
-        </w:rPr>
-      </w:pPr>
-      <w:r>
-        <w:rPr>
-          <w:rStyle w:val="Red"/>
-          <w:color w:val="auto"/>
-        </w:rPr>
-        <w:t>EFF_FACT</w:t>
-      </w:r>
-      <w:r>
-        <w:rPr>
-          <w:rStyle w:val="Red"/>
-          <w:color w:val="auto"/>
-        </w:rPr>
-        <w:tab/>
-        <w:t>A real variable equal to the fractio</w:t>
-      </w:r>
-      <w:r>
-        <w:rPr>
-          <w:rStyle w:val="Red"/>
-          <w:color w:val="auto"/>
-        </w:rPr>
-        <w:t>n of the water applied to a cell</w:t>
-      </w:r>
-      <w:r>
-        <w:rPr>
-          <w:rStyle w:val="Red"/>
-          <w:color w:val="auto"/>
-        </w:rPr>
-        <w:t>, defined by IRROW and IRRCOL that is removed from the model before being applied to cell due to crop evapotranspiration and other field evaporation losses. If evapotranspiration is being simulated explicitly by UZF1 then set EFF_FACT to zero.</w:t>
-      </w:r>
-    </w:p>
-    <w:p>
-      <w:pPr>
-        <w:rPr>
-          <w:rStyle w:val="Red"/>
-          <w:color w:val="auto"/>
-        </w:rPr>
-      </w:pPr>
-    </w:p>
-    <w:p>
-      <w:pPr>
-        <w:rPr>
-          <w:rStyle w:val="Red"/>
-          <w:color w:val="auto"/>
-        </w:rPr>
-      </w:pPr>
-      <w:r>
-        <w:rPr>
-          <w:rStyle w:val="Red"/>
-          <w:color w:val="auto"/>
-        </w:rPr>
-        <w:t>FIELD_FACT</w:t>
-      </w:r>
-      <w:r>
-        <w:rPr>
-          <w:rStyle w:val="Red"/>
-          <w:color w:val="auto"/>
-        </w:rPr>
-        <w:tab/>
-        <w:t>A real variable equal to the fraction of the diverted water applied to a cell, for example, FIELD_FACT</w:t>
-      </w:r>
-      <w:r>
-        <w:rPr>
-          <w:rStyle w:val="Red"/>
-          <w:color w:val="auto"/>
-          <w:vertAlign w:val="subscript"/>
-        </w:rPr>
-        <w:t>1</w:t>
-      </w:r>
-      <w:r>
-        <w:rPr>
-          <w:rStyle w:val="Red"/>
-          <w:color w:val="auto"/>
-        </w:rPr>
-        <w:t xml:space="preserve"> is the fraction of the diversion amount multiplied by EFF_FACT</w:t>
-      </w:r>
-      <w:r>
-        <w:rPr>
-          <w:rStyle w:val="Red"/>
-          <w:color w:val="auto"/>
-          <w:vertAlign w:val="subscript"/>
-        </w:rPr>
-        <w:t>1</w:t>
-      </w:r>
-      <w:r>
-        <w:rPr>
-          <w:rStyle w:val="Red"/>
-          <w:color w:val="auto"/>
-        </w:rPr>
-        <w:t xml:space="preserve"> that is applied to cell IRROW</w:t>
-      </w:r>
-      <w:r>
-        <w:rPr>
-          <w:rStyle w:val="Red"/>
-          <w:color w:val="auto"/>
-          <w:vertAlign w:val="subscript"/>
-        </w:rPr>
-        <w:t>1</w:t>
-      </w:r>
-      <w:r>
-        <w:rPr>
-          <w:rStyle w:val="Red"/>
-          <w:color w:val="auto"/>
-        </w:rPr>
-        <w:t xml:space="preserve"> and IRRCOL</w:t>
-      </w:r>
-      <w:r>
-        <w:rPr>
-          <w:rStyle w:val="Red"/>
-          <w:color w:val="auto"/>
-          <w:vertAlign w:val="subscript"/>
-        </w:rPr>
-        <w:t>1</w:t>
-      </w:r>
-      <w:r>
-        <w:rPr>
-          <w:rStyle w:val="Red"/>
-          <w:color w:val="auto"/>
-        </w:rPr>
-        <w:t>. The sum of all FIELD_FACT values specified in each item should sum to one.</w:t>
-      </w:r>
-    </w:p>
-    <w:p>
-      <w:pPr>
-        <w:rPr>
-          <w:rStyle w:val="Red"/>
-          <w:color w:val="auto"/>
-        </w:rPr>
-      </w:pPr>
-    </w:p>
-    <w:p>
-      <w:pPr>
-        <w:rPr>
-          <w:rStyle w:val="Red"/>
-          <w:color w:val="auto"/>
-        </w:rPr>
-      </w:pPr>
-      <w:r>
-        <w:rPr>
-          <w:rStyle w:val="Red"/>
-          <w:color w:val="auto"/>
-        </w:rPr>
-        <w:t>IRRROW</w:t>
-      </w:r>
-      <w:r>
-        <w:rPr>
-          <w:rStyle w:val="Red"/>
-          <w:color w:val="auto"/>
-        </w:rPr>
-        <w:tab/>
-        <w:t xml:space="preserve">An integer variable equal to the UZF1 cell row number to which </w:t>
-      </w:r>
-      <w:r>
-        <w:rPr>
-          <w:rStyle w:val="Red"/>
-          <w:color w:val="auto"/>
-        </w:rPr>
-        <w:t>pumped</w:t>
-      </w:r>
-      <w:r>
-        <w:rPr>
-          <w:rStyle w:val="Red"/>
-          <w:color w:val="auto"/>
-        </w:rPr>
-        <w:t xml:space="preserve"> water will be applied as irrigation</w:t>
-      </w:r>
-      <w:r>
-        <w:rPr>
-          <w:rStyle w:val="Red"/>
-          <w:color w:val="auto"/>
-        </w:rPr>
-        <w:t>.</w:t>
-      </w:r>
-    </w:p>
-    <w:p>
-      <w:pPr>
-        <w:rPr>
-          <w:rStyle w:val="Red"/>
-          <w:color w:val="auto"/>
-        </w:rPr>
-      </w:pPr>
-    </w:p>
-    <w:p>
-      <w:pPr>
-        <w:rPr>
-          <w:rStyle w:val="Red"/>
-          <w:color w:val="auto"/>
-        </w:rPr>
-      </w:pPr>
-      <w:r>
-        <w:rPr>
-          <w:rStyle w:val="Red"/>
-          <w:color w:val="auto"/>
-        </w:rPr>
-        <w:t>IRRCOL</w:t>
-      </w:r>
-      <w:r>
-        <w:rPr>
-          <w:rStyle w:val="Red"/>
-          <w:color w:val="auto"/>
-        </w:rPr>
-        <w:tab/>
-        <w:t xml:space="preserve">An integer variable equal to the UZF1 cell column number to which </w:t>
-      </w:r>
-      <w:r>
-        <w:rPr>
-          <w:rStyle w:val="Red"/>
-          <w:color w:val="auto"/>
-        </w:rPr>
-        <w:t xml:space="preserve">pumped </w:t>
-      </w:r>
-      <w:r>
-        <w:rPr>
-          <w:rStyle w:val="Red"/>
-          <w:color w:val="auto"/>
-        </w:rPr>
-        <w:t>water will be applied as irrigation</w:t>
-      </w:r>
-      <w:r>
-        <w:rPr>
-          <w:rStyle w:val="Red"/>
-          <w:color w:val="auto"/>
-        </w:rPr>
-        <w:t>.</w:t>
-      </w:r>
-    </w:p>
-    <w:p>
-      <w:pPr>
-        <w:rPr>
-          <w:rStyle w:val="Red"/>
-          <w:color w:val="auto"/>
-        </w:rPr>
-      </w:pPr>
-    </w:p>
-    <w:p>
-      <w:pPr>
-        <w:rPr>
-          <w:rStyle w:val="Red"/>
-          <w:color w:val="auto"/>
-        </w:rPr>
-      </w:pPr>
-      <w:r>
-        <w:rPr>
-          <w:rStyle w:val="Red"/>
-          <w:color w:val="auto"/>
-        </w:rPr>
-        <w:t>SUPWELL</w:t>
-      </w:r>
-      <w:r>
-        <w:rPr>
-          <w:rStyle w:val="Red"/>
-          <w:color w:val="auto"/>
-        </w:rPr>
-        <w:tab/>
-        <w:t>An optional character variable indicating that supplemental well stress period data will be specified. If NUMIRRSEGSP is less than or equal to zero then no supplemental well data will be read during the stress period.</w:t>
-      </w:r>
+    </w:p>
+    <w:p>
+      <w:pPr>
+        <w:rPr>
+          <w:rStyle w:val="Red"/>
+          <w:color w:val="auto"/>
+        </w:rPr>
+      </w:pPr>
     </w:p>
     <w:p>
       <w:pPr>
@@ -7498,7 +7984,7 @@
 </file>
 
 <file path=customXml/itemProps1.xml><?xml version="1.0" encoding="utf-8"?>
-<ds:datastoreItem xmlns:ds="http://schemas.openxmlformats.org/officeDocument/2006/customXml" ds:itemID="{027EC806-6B7D-409E-BEE1-17FDA1703E0E}">
+<ds:datastoreItem xmlns:ds="http://schemas.openxmlformats.org/officeDocument/2006/customXml" ds:itemID="{C27A8C0E-233C-47FA-ACF4-BC1975EF24CC}">
   <ds:schemaRefs>
     <ds:schemaRef ds:uri="http://schemas.openxmlformats.org/officeDocument/2006/bibliography"/>
   </ds:schemaRefs>
